--- a/Python_notes.docx
+++ b/Python_notes.docx
@@ -20,16 +20,7 @@
           <w:sz w:val="24"/>
           <w:szCs w:val="24"/>
         </w:rPr>
-        <w:t>I</w:t>
-      </w:r>
-      <w:r>
-        <w:rPr>
-          <w:rFonts w:cs="Times New Roman" w:ascii="Times New Roman" w:hAnsi="Times New Roman"/>
-          <w:b/>
-          <w:sz w:val="24"/>
-          <w:szCs w:val="24"/>
-        </w:rPr>
-        <w:t>ntroduction to Python</w:t>
+        <w:t>Introduction to Python</w:t>
       </w:r>
     </w:p>
     <w:p>
@@ -9152,9 +9143,9 @@
           <w:szCs w:val="24"/>
         </w:rPr>
       </w:pPr>
-      <w:bookmarkStart w:id="7" w:name="calibre_link-890"/>
+      <w:bookmarkStart w:id="7" w:name="calibre_link-447"/>
       <w:bookmarkStart w:id="8" w:name="calibre_link-663"/>
-      <w:bookmarkStart w:id="9" w:name="calibre_link-447"/>
+      <w:bookmarkStart w:id="9" w:name="calibre_link-890"/>
       <w:bookmarkEnd w:id="7"/>
       <w:bookmarkEnd w:id="8"/>
       <w:bookmarkEnd w:id="9"/>
@@ -10817,7 +10808,7 @@
     <w:tbl>
       <w:tblPr>
         <w:jc w:val="left"/>
-        <w:tblInd w:w="-5" w:type="dxa"/>
+        <w:tblInd w:w="-20" w:type="dxa"/>
         <w:tblBorders>
           <w:top w:val="single" w:sz="4" w:space="0" w:color="000001"/>
           <w:left w:val="single" w:sz="4" w:space="0" w:color="000001"/>
@@ -10828,13 +10819,13 @@
         </w:tblBorders>
         <w:tblCellMar>
           <w:top w:w="0" w:type="dxa"/>
-          <w:left w:w="103" w:type="dxa"/>
+          <w:left w:w="88" w:type="dxa"/>
           <w:bottom w:w="0" w:type="dxa"/>
           <w:right w:w="108" w:type="dxa"/>
         </w:tblCellMar>
       </w:tblPr>
       <w:tblGrid>
-        <w:gridCol w:w="1456"/>
+        <w:gridCol w:w="1453"/>
         <w:gridCol w:w="8118"/>
       </w:tblGrid>
       <w:tr>
@@ -10843,7 +10834,7 @@
         </w:trPr>
         <w:tc>
           <w:tcPr>
-            <w:tcW w:w="1456" w:type="dxa"/>
+            <w:tcW w:w="1453" w:type="dxa"/>
             <w:tcBorders>
               <w:top w:val="single" w:sz="4" w:space="0" w:color="000001"/>
               <w:left w:val="single" w:sz="4" w:space="0" w:color="000001"/>
@@ -10854,7 +10845,7 @@
             </w:tcBorders>
             <w:shd w:fill="FFFFFF" w:val="clear"/>
             <w:tcMar>
-              <w:left w:w="103" w:type="dxa"/>
+              <w:left w:w="88" w:type="dxa"/>
             </w:tcMar>
           </w:tcPr>
           <w:p>
@@ -10893,7 +10884,7 @@
             </w:tcBorders>
             <w:shd w:fill="FFFFFF" w:val="clear"/>
             <w:tcMar>
-              <w:left w:w="103" w:type="dxa"/>
+              <w:left w:w="88" w:type="dxa"/>
             </w:tcMar>
           </w:tcPr>
           <w:p>
@@ -10926,7 +10917,7 @@
         </w:trPr>
         <w:tc>
           <w:tcPr>
-            <w:tcW w:w="1456" w:type="dxa"/>
+            <w:tcW w:w="1453" w:type="dxa"/>
             <w:tcBorders>
               <w:top w:val="single" w:sz="4" w:space="0" w:color="000001"/>
               <w:left w:val="single" w:sz="4" w:space="0" w:color="000001"/>
@@ -10937,7 +10928,7 @@
             </w:tcBorders>
             <w:shd w:fill="FFFFFF" w:val="clear"/>
             <w:tcMar>
-              <w:left w:w="103" w:type="dxa"/>
+              <w:left w:w="88" w:type="dxa"/>
             </w:tcMar>
           </w:tcPr>
           <w:p>
@@ -10974,7 +10965,7 @@
             </w:tcBorders>
             <w:shd w:fill="FFFFFF" w:val="clear"/>
             <w:tcMar>
-              <w:left w:w="103" w:type="dxa"/>
+              <w:left w:w="88" w:type="dxa"/>
             </w:tcMar>
           </w:tcPr>
           <w:p>
@@ -11005,7 +10996,7 @@
         </w:trPr>
         <w:tc>
           <w:tcPr>
-            <w:tcW w:w="1456" w:type="dxa"/>
+            <w:tcW w:w="1453" w:type="dxa"/>
             <w:tcBorders>
               <w:top w:val="single" w:sz="4" w:space="0" w:color="000001"/>
               <w:left w:val="single" w:sz="4" w:space="0" w:color="000001"/>
@@ -11016,7 +11007,7 @@
             </w:tcBorders>
             <w:shd w:fill="FFFFFF" w:val="clear"/>
             <w:tcMar>
-              <w:left w:w="103" w:type="dxa"/>
+              <w:left w:w="88" w:type="dxa"/>
             </w:tcMar>
           </w:tcPr>
           <w:p>
@@ -11053,7 +11044,7 @@
             </w:tcBorders>
             <w:shd w:fill="FFFFFF" w:val="clear"/>
             <w:tcMar>
-              <w:left w:w="103" w:type="dxa"/>
+              <w:left w:w="88" w:type="dxa"/>
             </w:tcMar>
           </w:tcPr>
           <w:p>
@@ -11082,86 +11073,6 @@
     <w:p>
       <w:pPr>
         <w:pStyle w:val="Normal"/>
-        <w:widowControl/>
-        <w:pBdr>
-          <w:top w:val="nil"/>
-          <w:left w:val="nil"/>
-          <w:bottom w:val="nil"/>
-          <w:right w:val="nil"/>
-        </w:pBdr>
-        <w:tabs>
-          <w:tab w:val="left" w:pos="720" w:leader="none"/>
-          <w:tab w:val="left" w:pos="1440" w:leader="none"/>
-          <w:tab w:val="left" w:pos="2160" w:leader="none"/>
-          <w:tab w:val="left" w:pos="2880" w:leader="none"/>
-          <w:tab w:val="left" w:pos="3600" w:leader="none"/>
-          <w:tab w:val="left" w:pos="4320" w:leader="none"/>
-          <w:tab w:val="left" w:pos="5040" w:leader="none"/>
-          <w:tab w:val="left" w:pos="5800" w:leader="none"/>
-        </w:tabs>
-        <w:spacing w:before="0" w:after="120"/>
-        <w:ind w:left="0" w:right="0" w:hanging="0"/>
-        <w:jc w:val="both"/>
-        <w:rPr/>
-      </w:pPr>
-      <w:r>
-        <w:rPr/>
-      </w:r>
-    </w:p>
-    <w:p>
-      <w:pPr>
-        <w:pStyle w:val="Normal"/>
-        <w:tabs>
-          <w:tab w:val="left" w:pos="720" w:leader="none"/>
-          <w:tab w:val="left" w:pos="1440" w:leader="none"/>
-          <w:tab w:val="left" w:pos="2160" w:leader="none"/>
-          <w:tab w:val="left" w:pos="2880" w:leader="none"/>
-          <w:tab w:val="left" w:pos="3600" w:leader="none"/>
-          <w:tab w:val="left" w:pos="4320" w:leader="none"/>
-          <w:tab w:val="left" w:pos="5040" w:leader="none"/>
-          <w:tab w:val="left" w:pos="5800" w:leader="none"/>
-        </w:tabs>
-        <w:spacing w:lineRule="auto" w:line="360" w:before="0" w:after="120"/>
-        <w:jc w:val="both"/>
-        <w:rPr/>
-      </w:pPr>
-      <w:r>
-        <w:rPr/>
-      </w:r>
-    </w:p>
-    <w:p>
-      <w:pPr>
-        <w:sectPr>
-          <w:type w:val="nextPage"/>
-          <w:pgSz w:w="11906" w:h="16838"/>
-          <w:pgMar w:left="1134" w:right="1134" w:header="0" w:top="1134" w:footer="0" w:bottom="1134" w:gutter="0"/>
-          <w:pgNumType w:fmt="decimal"/>
-          <w:formProt w:val="false"/>
-          <w:textDirection w:val="lrTb"/>
-          <w:docGrid w:type="default" w:linePitch="240" w:charSpace="4294961151"/>
-        </w:sectPr>
-        <w:pStyle w:val="Normal"/>
-        <w:tabs>
-          <w:tab w:val="left" w:pos="720" w:leader="none"/>
-          <w:tab w:val="left" w:pos="1440" w:leader="none"/>
-          <w:tab w:val="left" w:pos="2160" w:leader="none"/>
-          <w:tab w:val="left" w:pos="2880" w:leader="none"/>
-          <w:tab w:val="left" w:pos="3600" w:leader="none"/>
-          <w:tab w:val="left" w:pos="4320" w:leader="none"/>
-          <w:tab w:val="left" w:pos="5040" w:leader="none"/>
-          <w:tab w:val="left" w:pos="5800" w:leader="none"/>
-        </w:tabs>
-        <w:spacing w:lineRule="auto" w:line="360" w:before="0" w:after="120"/>
-        <w:jc w:val="both"/>
-        <w:rPr/>
-      </w:pPr>
-      <w:r>
-        <w:rPr/>
-      </w:r>
-    </w:p>
-    <w:p>
-      <w:pPr>
-        <w:pStyle w:val="Normal"/>
         <w:pageBreakBefore/>
         <w:jc w:val="both"/>
         <w:rPr>
@@ -11219,7 +11130,7 @@
     <w:tbl>
       <w:tblPr>
         <w:jc w:val="left"/>
-        <w:tblInd w:w="-5" w:type="dxa"/>
+        <w:tblInd w:w="-20" w:type="dxa"/>
         <w:tblBorders>
           <w:top w:val="single" w:sz="4" w:space="0" w:color="000001"/>
           <w:left w:val="single" w:sz="4" w:space="0" w:color="000001"/>
@@ -11230,14 +11141,14 @@
         </w:tblBorders>
         <w:tblCellMar>
           <w:top w:w="0" w:type="dxa"/>
-          <w:left w:w="103" w:type="dxa"/>
+          <w:left w:w="88" w:type="dxa"/>
           <w:bottom w:w="0" w:type="dxa"/>
           <w:right w:w="108" w:type="dxa"/>
         </w:tblCellMar>
       </w:tblPr>
       <w:tblGrid>
-        <w:gridCol w:w="1495"/>
-        <w:gridCol w:w="8079"/>
+        <w:gridCol w:w="1492"/>
+        <w:gridCol w:w="8078"/>
       </w:tblGrid>
       <w:tr>
         <w:trPr>
@@ -11245,7 +11156,7 @@
         </w:trPr>
         <w:tc>
           <w:tcPr>
-            <w:tcW w:w="1495" w:type="dxa"/>
+            <w:tcW w:w="1492" w:type="dxa"/>
             <w:tcBorders>
               <w:top w:val="single" w:sz="4" w:space="0" w:color="000001"/>
               <w:left w:val="single" w:sz="4" w:space="0" w:color="000001"/>
@@ -11256,7 +11167,7 @@
             </w:tcBorders>
             <w:shd w:fill="FFFFFF" w:val="clear"/>
             <w:tcMar>
-              <w:left w:w="103" w:type="dxa"/>
+              <w:left w:w="88" w:type="dxa"/>
             </w:tcMar>
           </w:tcPr>
           <w:p>
@@ -11284,7 +11195,7 @@
         </w:tc>
         <w:tc>
           <w:tcPr>
-            <w:tcW w:w="8079" w:type="dxa"/>
+            <w:tcW w:w="8078" w:type="dxa"/>
             <w:tcBorders>
               <w:top w:val="single" w:sz="4" w:space="0" w:color="000001"/>
               <w:left w:val="single" w:sz="4" w:space="0" w:color="000001"/>
@@ -11295,7 +11206,7 @@
             </w:tcBorders>
             <w:shd w:fill="FFFFFF" w:val="clear"/>
             <w:tcMar>
-              <w:left w:w="103" w:type="dxa"/>
+              <w:left w:w="88" w:type="dxa"/>
             </w:tcMar>
           </w:tcPr>
           <w:p>
@@ -11328,7 +11239,7 @@
         </w:trPr>
         <w:tc>
           <w:tcPr>
-            <w:tcW w:w="1495" w:type="dxa"/>
+            <w:tcW w:w="1492" w:type="dxa"/>
             <w:tcBorders>
               <w:top w:val="single" w:sz="4" w:space="0" w:color="000001"/>
               <w:left w:val="single" w:sz="4" w:space="0" w:color="000001"/>
@@ -11339,7 +11250,7 @@
             </w:tcBorders>
             <w:shd w:fill="FFFFFF" w:val="clear"/>
             <w:tcMar>
-              <w:left w:w="103" w:type="dxa"/>
+              <w:left w:w="88" w:type="dxa"/>
             </w:tcMar>
           </w:tcPr>
           <w:p>
@@ -11365,7 +11276,7 @@
         </w:tc>
         <w:tc>
           <w:tcPr>
-            <w:tcW w:w="8079" w:type="dxa"/>
+            <w:tcW w:w="8078" w:type="dxa"/>
             <w:tcBorders>
               <w:top w:val="single" w:sz="4" w:space="0" w:color="000001"/>
               <w:left w:val="single" w:sz="4" w:space="0" w:color="000001"/>
@@ -11376,7 +11287,7 @@
             </w:tcBorders>
             <w:shd w:fill="FFFFFF" w:val="clear"/>
             <w:tcMar>
-              <w:left w:w="103" w:type="dxa"/>
+              <w:left w:w="88" w:type="dxa"/>
             </w:tcMar>
           </w:tcPr>
           <w:p>
@@ -11407,7 +11318,7 @@
         </w:trPr>
         <w:tc>
           <w:tcPr>
-            <w:tcW w:w="1495" w:type="dxa"/>
+            <w:tcW w:w="1492" w:type="dxa"/>
             <w:tcBorders>
               <w:top w:val="single" w:sz="4" w:space="0" w:color="000001"/>
               <w:left w:val="single" w:sz="4" w:space="0" w:color="000001"/>
@@ -11418,7 +11329,7 @@
             </w:tcBorders>
             <w:shd w:fill="FFFFFF" w:val="clear"/>
             <w:tcMar>
-              <w:left w:w="103" w:type="dxa"/>
+              <w:left w:w="88" w:type="dxa"/>
             </w:tcMar>
           </w:tcPr>
           <w:p>
@@ -11444,7 +11355,7 @@
         </w:tc>
         <w:tc>
           <w:tcPr>
-            <w:tcW w:w="8079" w:type="dxa"/>
+            <w:tcW w:w="8078" w:type="dxa"/>
             <w:tcBorders>
               <w:top w:val="single" w:sz="4" w:space="0" w:color="000001"/>
               <w:left w:val="single" w:sz="4" w:space="0" w:color="000001"/>
@@ -11455,7 +11366,7 @@
             </w:tcBorders>
             <w:shd w:fill="FFFFFF" w:val="clear"/>
             <w:tcMar>
-              <w:left w:w="103" w:type="dxa"/>
+              <w:left w:w="88" w:type="dxa"/>
             </w:tcMar>
           </w:tcPr>
           <w:p>
@@ -14708,77 +14619,5295 @@
         </w:tabs>
         <w:spacing w:lineRule="auto" w:line="360" w:before="0" w:after="120"/>
         <w:jc w:val="both"/>
+        <w:rPr>
+          <w:rFonts w:ascii="Times New Roman" w:hAnsi="Times New Roman"/>
+          <w:b/>
+          <w:bCs/>
+          <w:sz w:val="36"/>
+          <w:szCs w:val="36"/>
+        </w:rPr>
+      </w:pPr>
+      <w:r>
+        <w:rPr>
+          <w:rFonts w:ascii="Times New Roman" w:hAnsi="Times New Roman"/>
+          <w:b/>
+          <w:bCs/>
+          <w:sz w:val="36"/>
+          <w:szCs w:val="36"/>
+        </w:rPr>
+        <w:t>Flow Control</w:t>
+      </w:r>
+    </w:p>
+    <w:p>
+      <w:pPr>
+        <w:pStyle w:val="Normal"/>
+        <w:jc w:val="both"/>
+        <w:rPr>
+          <w:rFonts w:cs="Times New Roman" w:ascii="Times New Roman" w:hAnsi="Times New Roman"/>
+          <w:b/>
+          <w:sz w:val="28"/>
+        </w:rPr>
+      </w:pPr>
+      <w:r>
+        <w:rPr>
+          <w:rFonts w:cs="Times New Roman" w:ascii="Times New Roman" w:hAnsi="Times New Roman"/>
+          <w:b/>
+          <w:sz w:val="28"/>
+        </w:rPr>
+        <w:t>Decision Making</w:t>
+      </w:r>
+    </w:p>
+    <w:p>
+      <w:pPr>
+        <w:pStyle w:val="Normal"/>
+        <w:jc w:val="both"/>
         <w:rPr/>
       </w:pPr>
       <w:r>
         <w:rPr/>
       </w:r>
     </w:p>
+    <w:p>
+      <w:pPr>
+        <w:pStyle w:val="Normal"/>
+        <w:jc w:val="both"/>
+        <w:rPr>
+          <w:rFonts w:cs="Times New Roman" w:ascii="Times New Roman" w:hAnsi="Times New Roman"/>
+          <w:sz w:val="24"/>
+        </w:rPr>
+      </w:pPr>
+      <w:r>
+        <w:rPr>
+          <w:rFonts w:cs="Times New Roman" w:ascii="Times New Roman" w:hAnsi="Times New Roman"/>
+          <w:sz w:val="24"/>
+        </w:rPr>
+        <w:t>Decision making is required when we want to execute a code only if a certain condition is satisfied. The if...elif....else statement is used in python for decision making.</w:t>
+      </w:r>
+    </w:p>
+    <w:p>
+      <w:pPr>
+        <w:pStyle w:val="Normal"/>
+        <w:jc w:val="both"/>
+        <w:rPr/>
+      </w:pPr>
+      <w:r>
+        <w:rPr/>
+      </w:r>
+    </w:p>
+    <w:p>
+      <w:pPr>
+        <w:pStyle w:val="Normal"/>
+        <w:jc w:val="both"/>
+        <w:rPr>
+          <w:rFonts w:cs="Times New Roman" w:ascii="Times New Roman" w:hAnsi="Times New Roman"/>
+          <w:b/>
+          <w:sz w:val="24"/>
+        </w:rPr>
+      </w:pPr>
+      <w:r>
+        <w:rPr>
+          <w:rFonts w:cs="Times New Roman" w:ascii="Times New Roman" w:hAnsi="Times New Roman"/>
+          <w:b/>
+          <w:sz w:val="24"/>
+        </w:rPr>
+        <w:t>if statement:</w:t>
+      </w:r>
+    </w:p>
+    <w:p>
+      <w:pPr>
+        <w:pStyle w:val="Normal"/>
+        <w:jc w:val="both"/>
+        <w:rPr/>
+      </w:pPr>
+      <w:r>
+        <w:rPr/>
+      </w:r>
+    </w:p>
+    <w:p>
+      <w:pPr>
+        <w:pStyle w:val="Normal"/>
+        <w:jc w:val="both"/>
+        <w:rPr>
+          <w:rFonts w:cs="Times New Roman" w:ascii="Times New Roman" w:hAnsi="Times New Roman"/>
+          <w:b/>
+          <w:sz w:val="24"/>
+        </w:rPr>
+      </w:pPr>
+      <w:r>
+        <w:rPr>
+          <w:rFonts w:cs="Times New Roman" w:ascii="Times New Roman" w:hAnsi="Times New Roman"/>
+          <w:b/>
+          <w:sz w:val="24"/>
+        </w:rPr>
+        <w:t>syntax</w:t>
+      </w:r>
+    </w:p>
+    <w:p>
+      <w:pPr>
+        <w:pStyle w:val="Normal"/>
+        <w:jc w:val="both"/>
+        <w:rPr>
+          <w:rFonts w:cs="Courier New" w:ascii="Courier New" w:hAnsi="Courier New"/>
+          <w:sz w:val="24"/>
+        </w:rPr>
+      </w:pPr>
+      <w:r>
+        <w:rPr>
+          <w:rFonts w:cs="Times New Roman" w:ascii="Times New Roman" w:hAnsi="Times New Roman"/>
+          <w:b/>
+          <w:sz w:val="24"/>
+        </w:rPr>
+        <w:tab/>
+      </w:r>
+      <w:r>
+        <w:rPr>
+          <w:rFonts w:cs="Courier New" w:ascii="Courier New" w:hAnsi="Courier New"/>
+          <w:sz w:val="24"/>
+        </w:rPr>
+        <w:t>if test expression:</w:t>
+      </w:r>
+    </w:p>
+    <w:p>
+      <w:pPr>
+        <w:pStyle w:val="Normal"/>
+        <w:jc w:val="both"/>
+        <w:rPr>
+          <w:rFonts w:cs="Courier New" w:ascii="Courier New" w:hAnsi="Courier New"/>
+          <w:sz w:val="24"/>
+        </w:rPr>
+      </w:pPr>
+      <w:r>
+        <w:rPr>
+          <w:rFonts w:cs="Courier New" w:ascii="Courier New" w:hAnsi="Courier New"/>
+          <w:sz w:val="24"/>
+        </w:rPr>
+        <w:tab/>
+        <w:tab/>
+        <w:t>statement(s)</w:t>
+      </w:r>
+    </w:p>
+    <w:p>
+      <w:pPr>
+        <w:pStyle w:val="Normal"/>
+        <w:jc w:val="both"/>
+        <w:rPr/>
+      </w:pPr>
+      <w:r>
+        <w:rPr/>
+      </w:r>
+    </w:p>
+    <w:p>
+      <w:pPr>
+        <w:pStyle w:val="Normal"/>
+        <w:tabs>
+          <w:tab w:val="left" w:pos="720" w:leader="none"/>
+          <w:tab w:val="left" w:pos="1440" w:leader="none"/>
+          <w:tab w:val="left" w:pos="2160" w:leader="none"/>
+          <w:tab w:val="left" w:pos="2880" w:leader="none"/>
+          <w:tab w:val="left" w:pos="3600" w:leader="none"/>
+          <w:tab w:val="left" w:pos="4320" w:leader="none"/>
+          <w:tab w:val="left" w:pos="5040" w:leader="none"/>
+          <w:tab w:val="left" w:pos="5800" w:leader="none"/>
+        </w:tabs>
+        <w:spacing w:lineRule="auto" w:line="360" w:before="0" w:after="120"/>
+        <w:jc w:val="both"/>
+        <w:rPr>
+          <w:rFonts w:cs="Times New Roman" w:ascii="Times New Roman" w:hAnsi="Times New Roman"/>
+          <w:b/>
+          <w:bCs/>
+          <w:sz w:val="24"/>
+          <w:szCs w:val="36"/>
+        </w:rPr>
+      </w:pPr>
+      <w:r>
+        <w:rPr>
+          <w:rFonts w:cs="Times New Roman" w:ascii="Times New Roman" w:hAnsi="Times New Roman"/>
+          <w:b/>
+          <w:bCs/>
+          <w:sz w:val="24"/>
+          <w:szCs w:val="36"/>
+        </w:rPr>
+        <w:t>The following figure shows the flowchart of the if statement.</w:t>
+      </w:r>
+    </w:p>
+    <w:p>
+      <w:pPr>
+        <w:pStyle w:val="Normal"/>
+        <w:tabs>
+          <w:tab w:val="left" w:pos="720" w:leader="none"/>
+          <w:tab w:val="left" w:pos="1440" w:leader="none"/>
+          <w:tab w:val="left" w:pos="2160" w:leader="none"/>
+          <w:tab w:val="left" w:pos="2880" w:leader="none"/>
+          <w:tab w:val="left" w:pos="3600" w:leader="none"/>
+          <w:tab w:val="left" w:pos="4320" w:leader="none"/>
+          <w:tab w:val="left" w:pos="5040" w:leader="none"/>
+          <w:tab w:val="left" w:pos="5800" w:leader="none"/>
+        </w:tabs>
+        <w:spacing w:lineRule="auto" w:line="360" w:before="0" w:after="120"/>
+        <w:jc w:val="both"/>
+        <w:rPr>
+          <w:rFonts w:ascii="Times New Roman" w:hAnsi="Times New Roman"/>
+          <w:b/>
+          <w:bCs/>
+          <w:sz w:val="36"/>
+          <w:szCs w:val="36"/>
+        </w:rPr>
+      </w:pPr>
+      <w:r>
+        <w:rPr>
+          <w:rFonts w:ascii="Times New Roman" w:hAnsi="Times New Roman"/>
+          <w:b/>
+          <w:bCs/>
+          <w:sz w:val="36"/>
+          <w:szCs w:val="36"/>
+        </w:rPr>
+        <w:tab/>
+        <w:drawing>
+          <wp:anchor behindDoc="0" distT="0" distB="0" distL="0" distR="0" simplePos="0" locked="0" layoutInCell="1" allowOverlap="1" relativeHeight="0">
+            <wp:simplePos x="0" y="0"/>
+            <wp:positionH relativeFrom="column">
+              <wp:align>center</wp:align>
+            </wp:positionH>
+            <wp:positionV relativeFrom="paragraph">
+              <wp:align>top</wp:align>
+            </wp:positionV>
+            <wp:extent cx="1533525" cy="1790700"/>
+            <wp:effectExtent l="0" t="0" r="0" b="0"/>
+            <wp:wrapSquare wrapText="largest"/>
+            <wp:docPr id="0" name="Picture" descr=""/>
+            <wp:cNvGraphicFramePr>
+              <a:graphicFrameLocks xmlns:a="http://schemas.openxmlformats.org/drawingml/2006/main" noChangeAspect="1"/>
+            </wp:cNvGraphicFramePr>
+            <a:graphic xmlns:a="http://schemas.openxmlformats.org/drawingml/2006/main">
+              <a:graphicData uri="http://schemas.openxmlformats.org/drawingml/2006/picture">
+                <pic:pic xmlns:pic="http://schemas.openxmlformats.org/drawingml/2006/picture">
+                  <pic:nvPicPr>
+                    <pic:cNvPr id="0" name="Picture" descr=""/>
+                    <pic:cNvPicPr>
+                      <a:picLocks noChangeAspect="1" noChangeArrowheads="1"/>
+                    </pic:cNvPicPr>
+                  </pic:nvPicPr>
+                  <pic:blipFill>
+                    <a:blip r:embed="rId2"/>
+                    <a:stretch>
+                      <a:fillRect/>
+                    </a:stretch>
+                  </pic:blipFill>
+                  <pic:spPr bwMode="auto">
+                    <a:xfrm>
+                      <a:off x="0" y="0"/>
+                      <a:ext cx="1533525" cy="1790700"/>
+                    </a:xfrm>
+                    <a:prstGeom prst="rect">
+                      <a:avLst/>
+                    </a:prstGeom>
+                    <a:noFill/>
+                    <a:ln w="9525">
+                      <a:noFill/>
+                      <a:miter lim="800000"/>
+                      <a:headEnd/>
+                      <a:tailEnd/>
+                    </a:ln>
+                  </pic:spPr>
+                </pic:pic>
+              </a:graphicData>
+            </a:graphic>
+          </wp:anchor>
+        </w:drawing>
+      </w:r>
+    </w:p>
+    <w:p>
+      <w:pPr>
+        <w:pStyle w:val="Normal"/>
+        <w:jc w:val="both"/>
+        <w:rPr/>
+      </w:pPr>
+      <w:r>
+        <w:rPr/>
+      </w:r>
+    </w:p>
+    <w:p>
+      <w:pPr>
+        <w:pStyle w:val="Normal"/>
+        <w:jc w:val="both"/>
+        <w:rPr/>
+      </w:pPr>
+      <w:r>
+        <w:rPr/>
+      </w:r>
+    </w:p>
+    <w:p>
+      <w:pPr>
+        <w:pStyle w:val="Normal"/>
+        <w:jc w:val="both"/>
+        <w:rPr/>
+      </w:pPr>
+      <w:r>
+        <w:rPr/>
+      </w:r>
+    </w:p>
+    <w:p>
+      <w:pPr>
+        <w:pStyle w:val="Normal"/>
+        <w:jc w:val="both"/>
+        <w:rPr/>
+      </w:pPr>
+      <w:r>
+        <w:rPr/>
+      </w:r>
+    </w:p>
+    <w:p>
+      <w:pPr>
+        <w:pStyle w:val="Normal"/>
+        <w:jc w:val="both"/>
+        <w:rPr/>
+      </w:pPr>
+      <w:r>
+        <w:rPr/>
+      </w:r>
+    </w:p>
+    <w:p>
+      <w:pPr>
+        <w:pStyle w:val="Normal"/>
+        <w:jc w:val="both"/>
+        <w:rPr/>
+      </w:pPr>
+      <w:r>
+        <w:rPr/>
+      </w:r>
+    </w:p>
+    <w:p>
+      <w:pPr>
+        <w:pStyle w:val="Normal"/>
+        <w:jc w:val="both"/>
+        <w:rPr/>
+      </w:pPr>
+      <w:r>
+        <w:rPr/>
+      </w:r>
+    </w:p>
+    <w:p>
+      <w:pPr>
+        <w:pStyle w:val="Normal"/>
+        <w:jc w:val="both"/>
+        <w:rPr/>
+      </w:pPr>
+      <w:r>
+        <w:rPr/>
+      </w:r>
+    </w:p>
+    <w:p>
+      <w:pPr>
+        <w:pStyle w:val="Normal"/>
+        <w:jc w:val="both"/>
+        <w:rPr>
+          <w:rFonts w:cs="Times New Roman" w:ascii="Times New Roman" w:hAnsi="Times New Roman"/>
+          <w:sz w:val="24"/>
+        </w:rPr>
+      </w:pPr>
+      <w:r>
+        <w:rPr>
+          <w:rFonts w:cs="Times New Roman" w:ascii="Times New Roman" w:hAnsi="Times New Roman"/>
+          <w:sz w:val="24"/>
+        </w:rPr>
+        <w:t>Here, the program evaluates the test expression and will execute statement(s) only if the text expression is true. If the text expression is false the statement(s) is not executed. In python, the body of the if statement is indicated by the indentation. Body starts with an indentation and ends with the first unindented line. Python interprets non-zero values as true. None and 0 are interpreted as false.</w:t>
+      </w:r>
+    </w:p>
+    <w:p>
+      <w:pPr>
+        <w:pStyle w:val="Normal"/>
+        <w:jc w:val="both"/>
+        <w:rPr>
+          <w:rFonts w:cs="Times New Roman" w:ascii="Times New Roman" w:hAnsi="Times New Roman"/>
+          <w:b/>
+          <w:sz w:val="24"/>
+        </w:rPr>
+      </w:pPr>
+      <w:r>
+        <w:rPr>
+          <w:rFonts w:cs="Times New Roman" w:ascii="Times New Roman" w:hAnsi="Times New Roman"/>
+          <w:b/>
+          <w:sz w:val="24"/>
+        </w:rPr>
+        <w:t>Example program</w:t>
+      </w:r>
+    </w:p>
+    <w:p>
+      <w:pPr>
+        <w:pStyle w:val="Normal"/>
+        <w:jc w:val="both"/>
+        <w:rPr/>
+      </w:pPr>
+      <w:r>
+        <w:rPr/>
+      </w:r>
+    </w:p>
+    <w:p>
+      <w:pPr>
+        <w:pStyle w:val="Normal"/>
+        <w:jc w:val="both"/>
+        <w:rPr>
+          <w:rFonts w:cs="Courier New" w:ascii="Courier New" w:hAnsi="Courier New"/>
+          <w:sz w:val="24"/>
+        </w:rPr>
+      </w:pPr>
+      <w:r>
+        <w:rPr>
+          <w:rFonts w:cs="Times New Roman" w:ascii="Times New Roman" w:hAnsi="Times New Roman"/>
+          <w:b/>
+          <w:sz w:val="24"/>
+        </w:rPr>
+        <w:tab/>
+      </w:r>
+      <w:r>
+        <w:rPr>
+          <w:rFonts w:cs="Courier New" w:ascii="Courier New" w:hAnsi="Courier New"/>
+          <w:sz w:val="24"/>
+        </w:rPr>
+        <w:t>num = input("enter a number:")</w:t>
+      </w:r>
+    </w:p>
+    <w:p>
+      <w:pPr>
+        <w:pStyle w:val="Normal"/>
+        <w:jc w:val="both"/>
+        <w:rPr>
+          <w:rFonts w:cs="Courier New" w:ascii="Courier New" w:hAnsi="Courier New"/>
+          <w:sz w:val="24"/>
+        </w:rPr>
+      </w:pPr>
+      <w:r>
+        <w:rPr>
+          <w:rFonts w:cs="Courier New" w:ascii="Courier New" w:hAnsi="Courier New"/>
+          <w:sz w:val="24"/>
+        </w:rPr>
+        <w:tab/>
+        <w:t>if num == 0:</w:t>
+      </w:r>
+    </w:p>
+    <w:p>
+      <w:pPr>
+        <w:pStyle w:val="Normal"/>
+        <w:jc w:val="both"/>
+        <w:rPr>
+          <w:rFonts w:cs="Courier New" w:ascii="Courier New" w:hAnsi="Courier New"/>
+          <w:sz w:val="24"/>
+        </w:rPr>
+      </w:pPr>
+      <w:r>
+        <w:rPr>
+          <w:rFonts w:cs="Courier New" w:ascii="Courier New" w:hAnsi="Courier New"/>
+          <w:sz w:val="24"/>
+        </w:rPr>
+        <w:tab/>
+        <w:tab/>
+        <w:t>print(zero")</w:t>
+      </w:r>
+    </w:p>
+    <w:p>
+      <w:pPr>
+        <w:pStyle w:val="Normal"/>
+        <w:jc w:val="both"/>
+        <w:rPr>
+          <w:rFonts w:cs="Courier New" w:ascii="Courier New" w:hAnsi="Courier New"/>
+          <w:sz w:val="24"/>
+        </w:rPr>
+      </w:pPr>
+      <w:r>
+        <w:rPr>
+          <w:rFonts w:cs="Courier New" w:ascii="Courier New" w:hAnsi="Courier New"/>
+          <w:sz w:val="24"/>
+        </w:rPr>
+        <w:tab/>
+        <w:t>print("this is always printed")</w:t>
+      </w:r>
+    </w:p>
+    <w:p>
+      <w:pPr>
+        <w:pStyle w:val="Normal"/>
+        <w:jc w:val="both"/>
+        <w:rPr>
+          <w:rFonts w:cs="Courier New" w:ascii="Courier New" w:hAnsi="Courier New"/>
+          <w:b/>
+          <w:sz w:val="24"/>
+        </w:rPr>
+      </w:pPr>
+      <w:r>
+        <w:rPr>
+          <w:rFonts w:cs="Courier New" w:ascii="Courier New" w:hAnsi="Courier New"/>
+          <w:b/>
+          <w:sz w:val="24"/>
+        </w:rPr>
+        <w:t>output1</w:t>
+      </w:r>
+    </w:p>
+    <w:p>
+      <w:pPr>
+        <w:pStyle w:val="Normal"/>
+        <w:jc w:val="both"/>
+        <w:rPr>
+          <w:rFonts w:cs="Courier New" w:ascii="Courier New" w:hAnsi="Courier New"/>
+          <w:sz w:val="24"/>
+        </w:rPr>
+      </w:pPr>
+      <w:r>
+        <w:rPr>
+          <w:rFonts w:cs="Courier New" w:ascii="Courier New" w:hAnsi="Courier New"/>
+          <w:sz w:val="24"/>
+        </w:rPr>
+        <w:tab/>
+        <w:t>enter the number: 0</w:t>
+      </w:r>
+    </w:p>
+    <w:p>
+      <w:pPr>
+        <w:pStyle w:val="Normal"/>
+        <w:jc w:val="both"/>
+        <w:rPr>
+          <w:rFonts w:cs="Courier New" w:ascii="Courier New" w:hAnsi="Courier New"/>
+          <w:sz w:val="24"/>
+        </w:rPr>
+      </w:pPr>
+      <w:r>
+        <w:rPr>
+          <w:rFonts w:cs="Courier New" w:ascii="Courier New" w:hAnsi="Courier New"/>
+          <w:sz w:val="24"/>
+        </w:rPr>
+        <w:tab/>
+        <w:t>Zero</w:t>
+      </w:r>
+    </w:p>
+    <w:p>
+      <w:pPr>
+        <w:pStyle w:val="Normal"/>
+        <w:jc w:val="both"/>
+        <w:rPr>
+          <w:rFonts w:cs="Courier New" w:ascii="Courier New" w:hAnsi="Courier New"/>
+          <w:sz w:val="24"/>
+        </w:rPr>
+      </w:pPr>
+      <w:r>
+        <w:rPr>
+          <w:rFonts w:cs="Courier New" w:ascii="Courier New" w:hAnsi="Courier New"/>
+          <w:sz w:val="24"/>
+        </w:rPr>
+        <w:tab/>
+        <w:t>this is always printed</w:t>
+      </w:r>
+    </w:p>
+    <w:p>
+      <w:pPr>
+        <w:pStyle w:val="Normal"/>
+        <w:jc w:val="both"/>
+        <w:rPr>
+          <w:rFonts w:cs="Courier New" w:ascii="Courier New" w:hAnsi="Courier New"/>
+          <w:b/>
+          <w:sz w:val="24"/>
+        </w:rPr>
+      </w:pPr>
+      <w:r>
+        <w:rPr>
+          <w:rFonts w:cs="Courier New" w:ascii="Courier New" w:hAnsi="Courier New"/>
+          <w:b/>
+          <w:sz w:val="24"/>
+        </w:rPr>
+        <w:t>output2</w:t>
+      </w:r>
+    </w:p>
+    <w:p>
+      <w:pPr>
+        <w:pStyle w:val="Normal"/>
+        <w:jc w:val="both"/>
+        <w:rPr>
+          <w:rFonts w:cs="Courier New" w:ascii="Courier New" w:hAnsi="Courier New"/>
+          <w:sz w:val="24"/>
+        </w:rPr>
+      </w:pPr>
+      <w:r>
+        <w:rPr>
+          <w:rFonts w:cs="Courier New" w:ascii="Courier New" w:hAnsi="Courier New"/>
+          <w:b/>
+          <w:sz w:val="24"/>
+        </w:rPr>
+        <w:tab/>
+      </w:r>
+      <w:r>
+        <w:rPr>
+          <w:rFonts w:cs="Courier New" w:ascii="Courier New" w:hAnsi="Courier New"/>
+          <w:sz w:val="24"/>
+        </w:rPr>
+        <w:t>enter the number:1</w:t>
+      </w:r>
+    </w:p>
+    <w:p>
+      <w:pPr>
+        <w:pStyle w:val="Normal"/>
+        <w:tabs>
+          <w:tab w:val="left" w:pos="720" w:leader="none"/>
+          <w:tab w:val="left" w:pos="1440" w:leader="none"/>
+          <w:tab w:val="left" w:pos="2160" w:leader="none"/>
+          <w:tab w:val="left" w:pos="2880" w:leader="none"/>
+          <w:tab w:val="left" w:pos="3600" w:leader="none"/>
+          <w:tab w:val="left" w:pos="4320" w:leader="none"/>
+          <w:tab w:val="left" w:pos="5040" w:leader="none"/>
+          <w:tab w:val="left" w:pos="5800" w:leader="none"/>
+        </w:tabs>
+        <w:spacing w:lineRule="auto" w:line="360" w:before="0" w:after="120"/>
+        <w:jc w:val="both"/>
+        <w:rPr>
+          <w:rFonts w:cs="Courier New" w:ascii="Courier New" w:hAnsi="Courier New"/>
+          <w:b/>
+          <w:bCs/>
+          <w:sz w:val="24"/>
+          <w:szCs w:val="36"/>
+        </w:rPr>
+      </w:pPr>
+      <w:r>
+        <w:rPr>
+          <w:rFonts w:cs="Courier New" w:ascii="Courier New" w:hAnsi="Courier New"/>
+          <w:b/>
+          <w:bCs/>
+          <w:sz w:val="24"/>
+          <w:szCs w:val="36"/>
+        </w:rPr>
+        <w:tab/>
+        <w:t>this is always printed</w:t>
+      </w:r>
+    </w:p>
+    <w:p>
+      <w:pPr>
+        <w:pStyle w:val="Normal"/>
+        <w:tabs>
+          <w:tab w:val="left" w:pos="720" w:leader="none"/>
+          <w:tab w:val="left" w:pos="1440" w:leader="none"/>
+          <w:tab w:val="left" w:pos="2160" w:leader="none"/>
+          <w:tab w:val="left" w:pos="2880" w:leader="none"/>
+          <w:tab w:val="left" w:pos="3600" w:leader="none"/>
+          <w:tab w:val="left" w:pos="4320" w:leader="none"/>
+          <w:tab w:val="left" w:pos="5040" w:leader="none"/>
+          <w:tab w:val="left" w:pos="5800" w:leader="none"/>
+        </w:tabs>
+        <w:spacing w:lineRule="auto" w:line="360" w:before="0" w:after="120"/>
+        <w:jc w:val="both"/>
+        <w:rPr/>
+      </w:pPr>
+      <w:r>
+        <w:rPr/>
+      </w:r>
+    </w:p>
+    <w:p>
+      <w:pPr>
+        <w:pStyle w:val="Normal"/>
+        <w:pageBreakBefore/>
+        <w:jc w:val="both"/>
+        <w:rPr>
+          <w:rFonts w:cs="Times New Roman" w:ascii="Times New Roman" w:hAnsi="Times New Roman"/>
+          <w:b/>
+          <w:sz w:val="24"/>
+        </w:rPr>
+      </w:pPr>
+      <w:r>
+        <w:rPr>
+          <w:rFonts w:cs="Times New Roman" w:ascii="Times New Roman" w:hAnsi="Times New Roman"/>
+          <w:b/>
+          <w:sz w:val="24"/>
+        </w:rPr>
+        <w:t>if....else statement:</w:t>
+      </w:r>
+    </w:p>
+    <w:p>
+      <w:pPr>
+        <w:pStyle w:val="Normal"/>
+        <w:jc w:val="both"/>
+        <w:rPr/>
+      </w:pPr>
+      <w:r>
+        <w:rPr/>
+      </w:r>
+    </w:p>
+    <w:p>
+      <w:pPr>
+        <w:pStyle w:val="Normal"/>
+        <w:jc w:val="both"/>
+        <w:rPr>
+          <w:rFonts w:cs="Times New Roman" w:ascii="Times New Roman" w:hAnsi="Times New Roman"/>
+          <w:b/>
+          <w:sz w:val="24"/>
+        </w:rPr>
+      </w:pPr>
+      <w:r>
+        <w:rPr>
+          <w:rFonts w:cs="Times New Roman" w:ascii="Times New Roman" w:hAnsi="Times New Roman"/>
+          <w:b/>
+          <w:sz w:val="24"/>
+        </w:rPr>
+        <w:t>syntax</w:t>
+      </w:r>
+    </w:p>
+    <w:p>
+      <w:pPr>
+        <w:pStyle w:val="Normal"/>
+        <w:jc w:val="both"/>
+        <w:rPr>
+          <w:rFonts w:cs="Courier New" w:ascii="Courier New" w:hAnsi="Courier New"/>
+          <w:sz w:val="24"/>
+        </w:rPr>
+      </w:pPr>
+      <w:r>
+        <w:rPr>
+          <w:rFonts w:cs="Times New Roman" w:ascii="Times New Roman" w:hAnsi="Times New Roman"/>
+          <w:b/>
+          <w:sz w:val="24"/>
+        </w:rPr>
+        <w:tab/>
+      </w:r>
+      <w:r>
+        <w:rPr>
+          <w:rFonts w:cs="Courier New" w:ascii="Courier New" w:hAnsi="Courier New"/>
+          <w:sz w:val="24"/>
+        </w:rPr>
+        <w:t>if test expression:</w:t>
+      </w:r>
+    </w:p>
+    <w:p>
+      <w:pPr>
+        <w:pStyle w:val="Normal"/>
+        <w:jc w:val="both"/>
+        <w:rPr>
+          <w:rFonts w:cs="Courier New" w:ascii="Courier New" w:hAnsi="Courier New"/>
+          <w:sz w:val="24"/>
+        </w:rPr>
+      </w:pPr>
+      <w:r>
+        <w:rPr>
+          <w:rFonts w:cs="Courier New" w:ascii="Courier New" w:hAnsi="Courier New"/>
+          <w:sz w:val="24"/>
+        </w:rPr>
+        <w:tab/>
+        <w:tab/>
+        <w:t>body of if</w:t>
+      </w:r>
+    </w:p>
+    <w:p>
+      <w:pPr>
+        <w:pStyle w:val="Normal"/>
+        <w:jc w:val="both"/>
+        <w:rPr>
+          <w:rFonts w:cs="Courier New" w:ascii="Courier New" w:hAnsi="Courier New"/>
+          <w:sz w:val="24"/>
+        </w:rPr>
+      </w:pPr>
+      <w:r>
+        <w:rPr>
+          <w:rFonts w:cs="Courier New" w:ascii="Courier New" w:hAnsi="Courier New"/>
+          <w:sz w:val="24"/>
+        </w:rPr>
+        <w:tab/>
+        <w:t>else:</w:t>
+      </w:r>
+    </w:p>
+    <w:p>
+      <w:pPr>
+        <w:pStyle w:val="Normal"/>
+        <w:jc w:val="both"/>
+        <w:rPr>
+          <w:rFonts w:cs="Courier New" w:ascii="Courier New" w:hAnsi="Courier New"/>
+          <w:sz w:val="24"/>
+        </w:rPr>
+      </w:pPr>
+      <w:r>
+        <w:rPr>
+          <w:rFonts w:cs="Courier New" w:ascii="Courier New" w:hAnsi="Courier New"/>
+          <w:sz w:val="24"/>
+        </w:rPr>
+        <w:tab/>
+        <w:tab/>
+        <w:t>body of else</w:t>
+      </w:r>
+    </w:p>
+    <w:p>
+      <w:pPr>
+        <w:pStyle w:val="Normal"/>
+        <w:jc w:val="both"/>
+        <w:rPr/>
+      </w:pPr>
+      <w:r>
+        <w:rPr/>
+      </w:r>
+    </w:p>
+    <w:p>
+      <w:pPr>
+        <w:pStyle w:val="Normal"/>
+        <w:tabs>
+          <w:tab w:val="left" w:pos="720" w:leader="none"/>
+          <w:tab w:val="left" w:pos="1440" w:leader="none"/>
+          <w:tab w:val="left" w:pos="2160" w:leader="none"/>
+          <w:tab w:val="left" w:pos="2880" w:leader="none"/>
+          <w:tab w:val="left" w:pos="3600" w:leader="none"/>
+          <w:tab w:val="left" w:pos="4320" w:leader="none"/>
+          <w:tab w:val="left" w:pos="5040" w:leader="none"/>
+          <w:tab w:val="left" w:pos="5800" w:leader="none"/>
+        </w:tabs>
+        <w:spacing w:lineRule="auto" w:line="360" w:before="0" w:after="120"/>
+        <w:jc w:val="both"/>
+        <w:rPr>
+          <w:rFonts w:cs="Times New Roman" w:ascii="Times New Roman" w:hAnsi="Times New Roman"/>
+          <w:sz w:val="24"/>
+        </w:rPr>
+      </w:pPr>
+      <w:r>
+        <w:rPr>
+          <w:rFonts w:cs="Courier New" w:ascii="Courier New" w:hAnsi="Courier New"/>
+          <w:sz w:val="24"/>
+        </w:rPr>
+        <w:t xml:space="preserve"> </w:t>
+      </w:r>
+      <w:r>
+        <w:rPr>
+          <w:rFonts w:cs="Times New Roman" w:ascii="Times New Roman" w:hAnsi="Times New Roman"/>
+          <w:sz w:val="24"/>
+        </w:rPr>
+        <w:tab/>
+        <w:t>The following figure shows the flowchart of if....else. The if...else statement evaluates the test expression and will execute body of if only when test condition is true. If the condition is false, body of else is executed. indentation is used to separate the blocks.</w:t>
+      </w:r>
+    </w:p>
+    <w:p>
+      <w:pPr>
+        <w:pStyle w:val="Normal"/>
+        <w:tabs>
+          <w:tab w:val="left" w:pos="720" w:leader="none"/>
+          <w:tab w:val="left" w:pos="1440" w:leader="none"/>
+          <w:tab w:val="left" w:pos="2160" w:leader="none"/>
+          <w:tab w:val="left" w:pos="2880" w:leader="none"/>
+          <w:tab w:val="left" w:pos="3600" w:leader="none"/>
+          <w:tab w:val="left" w:pos="4320" w:leader="none"/>
+          <w:tab w:val="left" w:pos="5040" w:leader="none"/>
+          <w:tab w:val="left" w:pos="5800" w:leader="none"/>
+        </w:tabs>
+        <w:spacing w:lineRule="auto" w:line="360" w:before="0" w:after="120"/>
+        <w:jc w:val="both"/>
+        <w:rPr/>
+      </w:pPr>
+      <w:r>
+        <w:rPr/>
+        <w:drawing>
+          <wp:anchor behindDoc="0" distT="0" distB="0" distL="0" distR="0" simplePos="0" locked="0" layoutInCell="1" allowOverlap="1" relativeHeight="1">
+            <wp:simplePos x="0" y="0"/>
+            <wp:positionH relativeFrom="column">
+              <wp:align>center</wp:align>
+            </wp:positionH>
+            <wp:positionV relativeFrom="paragraph">
+              <wp:align>top</wp:align>
+            </wp:positionV>
+            <wp:extent cx="2505075" cy="1428750"/>
+            <wp:effectExtent l="0" t="0" r="0" b="0"/>
+            <wp:wrapSquare wrapText="largest"/>
+            <wp:docPr id="1" name="Picture" descr=""/>
+            <wp:cNvGraphicFramePr>
+              <a:graphicFrameLocks xmlns:a="http://schemas.openxmlformats.org/drawingml/2006/main" noChangeAspect="1"/>
+            </wp:cNvGraphicFramePr>
+            <a:graphic xmlns:a="http://schemas.openxmlformats.org/drawingml/2006/main">
+              <a:graphicData uri="http://schemas.openxmlformats.org/drawingml/2006/picture">
+                <pic:pic xmlns:pic="http://schemas.openxmlformats.org/drawingml/2006/picture">
+                  <pic:nvPicPr>
+                    <pic:cNvPr id="1" name="Picture" descr=""/>
+                    <pic:cNvPicPr>
+                      <a:picLocks noChangeAspect="1" noChangeArrowheads="1"/>
+                    </pic:cNvPicPr>
+                  </pic:nvPicPr>
+                  <pic:blipFill>
+                    <a:blip r:embed="rId3"/>
+                    <a:stretch>
+                      <a:fillRect/>
+                    </a:stretch>
+                  </pic:blipFill>
+                  <pic:spPr bwMode="auto">
+                    <a:xfrm>
+                      <a:off x="0" y="0"/>
+                      <a:ext cx="2505075" cy="1428750"/>
+                    </a:xfrm>
+                    <a:prstGeom prst="rect">
+                      <a:avLst/>
+                    </a:prstGeom>
+                    <a:noFill/>
+                    <a:ln w="9525">
+                      <a:noFill/>
+                      <a:miter lim="800000"/>
+                      <a:headEnd/>
+                      <a:tailEnd/>
+                    </a:ln>
+                  </pic:spPr>
+                </pic:pic>
+              </a:graphicData>
+            </a:graphic>
+          </wp:anchor>
+        </w:drawing>
+      </w:r>
+    </w:p>
+    <w:p>
+      <w:pPr>
+        <w:pStyle w:val="Normal"/>
+        <w:tabs>
+          <w:tab w:val="left" w:pos="720" w:leader="none"/>
+          <w:tab w:val="left" w:pos="1440" w:leader="none"/>
+          <w:tab w:val="left" w:pos="2160" w:leader="none"/>
+          <w:tab w:val="left" w:pos="2880" w:leader="none"/>
+          <w:tab w:val="left" w:pos="3600" w:leader="none"/>
+          <w:tab w:val="left" w:pos="4320" w:leader="none"/>
+          <w:tab w:val="left" w:pos="5040" w:leader="none"/>
+          <w:tab w:val="left" w:pos="5800" w:leader="none"/>
+        </w:tabs>
+        <w:spacing w:lineRule="auto" w:line="360" w:before="0" w:after="120"/>
+        <w:jc w:val="both"/>
+        <w:rPr/>
+      </w:pPr>
+      <w:r>
+        <w:rPr/>
+      </w:r>
+    </w:p>
+    <w:p>
+      <w:pPr>
+        <w:pStyle w:val="Normal"/>
+        <w:tabs>
+          <w:tab w:val="left" w:pos="720" w:leader="none"/>
+          <w:tab w:val="left" w:pos="1440" w:leader="none"/>
+          <w:tab w:val="left" w:pos="2160" w:leader="none"/>
+          <w:tab w:val="left" w:pos="2880" w:leader="none"/>
+          <w:tab w:val="left" w:pos="3600" w:leader="none"/>
+          <w:tab w:val="left" w:pos="4320" w:leader="none"/>
+          <w:tab w:val="left" w:pos="5040" w:leader="none"/>
+          <w:tab w:val="left" w:pos="5800" w:leader="none"/>
+        </w:tabs>
+        <w:spacing w:lineRule="auto" w:line="360" w:before="0" w:after="120"/>
+        <w:jc w:val="both"/>
+        <w:rPr/>
+      </w:pPr>
+      <w:r>
+        <w:rPr/>
+      </w:r>
+    </w:p>
+    <w:p>
+      <w:pPr>
+        <w:pStyle w:val="Normal"/>
+        <w:tabs>
+          <w:tab w:val="left" w:pos="720" w:leader="none"/>
+          <w:tab w:val="left" w:pos="1440" w:leader="none"/>
+          <w:tab w:val="left" w:pos="2160" w:leader="none"/>
+          <w:tab w:val="left" w:pos="2880" w:leader="none"/>
+          <w:tab w:val="left" w:pos="3600" w:leader="none"/>
+          <w:tab w:val="left" w:pos="4320" w:leader="none"/>
+          <w:tab w:val="left" w:pos="5040" w:leader="none"/>
+          <w:tab w:val="left" w:pos="5800" w:leader="none"/>
+        </w:tabs>
+        <w:spacing w:lineRule="auto" w:line="360" w:before="0" w:after="120"/>
+        <w:jc w:val="both"/>
+        <w:rPr/>
+      </w:pPr>
+      <w:r>
+        <w:rPr/>
+      </w:r>
+    </w:p>
+    <w:p>
+      <w:pPr>
+        <w:pStyle w:val="Normal"/>
+        <w:tabs>
+          <w:tab w:val="left" w:pos="720" w:leader="none"/>
+          <w:tab w:val="left" w:pos="1440" w:leader="none"/>
+          <w:tab w:val="left" w:pos="2160" w:leader="none"/>
+          <w:tab w:val="left" w:pos="2880" w:leader="none"/>
+          <w:tab w:val="left" w:pos="3600" w:leader="none"/>
+          <w:tab w:val="left" w:pos="4320" w:leader="none"/>
+          <w:tab w:val="left" w:pos="5040" w:leader="none"/>
+          <w:tab w:val="left" w:pos="5800" w:leader="none"/>
+        </w:tabs>
+        <w:spacing w:lineRule="auto" w:line="360" w:before="0" w:after="120"/>
+        <w:jc w:val="both"/>
+        <w:rPr/>
+      </w:pPr>
+      <w:r>
+        <w:rPr/>
+      </w:r>
+    </w:p>
+    <w:p>
+      <w:pPr>
+        <w:pStyle w:val="Normal"/>
+        <w:jc w:val="both"/>
+        <w:rPr>
+          <w:rFonts w:cs="Times New Roman" w:ascii="Times New Roman" w:hAnsi="Times New Roman"/>
+          <w:b/>
+          <w:sz w:val="24"/>
+        </w:rPr>
+      </w:pPr>
+      <w:r>
+        <w:rPr>
+          <w:rFonts w:cs="Times New Roman" w:ascii="Times New Roman" w:hAnsi="Times New Roman"/>
+          <w:b/>
+          <w:sz w:val="24"/>
+        </w:rPr>
+        <w:t>Example program</w:t>
+      </w:r>
+    </w:p>
+    <w:p>
+      <w:pPr>
+        <w:pStyle w:val="Normal"/>
+        <w:jc w:val="both"/>
+        <w:rPr/>
+      </w:pPr>
+      <w:r>
+        <w:rPr/>
+      </w:r>
+    </w:p>
+    <w:p>
+      <w:pPr>
+        <w:pStyle w:val="Normal"/>
+        <w:jc w:val="both"/>
+        <w:rPr>
+          <w:rFonts w:cs="Courier New" w:ascii="Courier New" w:hAnsi="Courier New"/>
+          <w:sz w:val="24"/>
+        </w:rPr>
+      </w:pPr>
+      <w:r>
+        <w:rPr>
+          <w:rFonts w:cs="Courier New" w:ascii="Courier New" w:hAnsi="Courier New"/>
+          <w:sz w:val="24"/>
+        </w:rPr>
+        <w:tab/>
+        <w:t>num = input("enter a number:")</w:t>
+      </w:r>
+    </w:p>
+    <w:p>
+      <w:pPr>
+        <w:pStyle w:val="Normal"/>
+        <w:jc w:val="both"/>
+        <w:rPr>
+          <w:rFonts w:cs="Courier New" w:ascii="Courier New" w:hAnsi="Courier New"/>
+          <w:sz w:val="24"/>
+        </w:rPr>
+      </w:pPr>
+      <w:r>
+        <w:rPr>
+          <w:rFonts w:cs="Courier New" w:ascii="Courier New" w:hAnsi="Courier New"/>
+          <w:sz w:val="24"/>
+        </w:rPr>
+        <w:tab/>
+        <w:t>if num&gt;=0:</w:t>
+      </w:r>
+    </w:p>
+    <w:p>
+      <w:pPr>
+        <w:pStyle w:val="Normal"/>
+        <w:jc w:val="both"/>
+        <w:rPr>
+          <w:rFonts w:cs="Courier New" w:ascii="Courier New" w:hAnsi="Courier New"/>
+          <w:sz w:val="24"/>
+        </w:rPr>
+      </w:pPr>
+      <w:r>
+        <w:rPr>
+          <w:rFonts w:cs="Courier New" w:ascii="Courier New" w:hAnsi="Courier New"/>
+          <w:sz w:val="24"/>
+        </w:rPr>
+        <w:tab/>
+        <w:tab/>
+        <w:t>print("positive integer")</w:t>
+      </w:r>
+    </w:p>
+    <w:p>
+      <w:pPr>
+        <w:pStyle w:val="Normal"/>
+        <w:jc w:val="both"/>
+        <w:rPr>
+          <w:rFonts w:cs="Courier New" w:ascii="Courier New" w:hAnsi="Courier New"/>
+          <w:sz w:val="24"/>
+        </w:rPr>
+      </w:pPr>
+      <w:r>
+        <w:rPr>
+          <w:rFonts w:cs="Courier New" w:ascii="Courier New" w:hAnsi="Courier New"/>
+          <w:sz w:val="24"/>
+        </w:rPr>
+        <w:tab/>
+        <w:t>else:</w:t>
+      </w:r>
+    </w:p>
+    <w:p>
+      <w:pPr>
+        <w:pStyle w:val="Normal"/>
+        <w:jc w:val="both"/>
+        <w:rPr>
+          <w:rFonts w:cs="Courier New" w:ascii="Courier New" w:hAnsi="Courier New"/>
+          <w:sz w:val="24"/>
+        </w:rPr>
+      </w:pPr>
+      <w:r>
+        <w:rPr>
+          <w:rFonts w:cs="Courier New" w:ascii="Courier New" w:hAnsi="Courier New"/>
+          <w:sz w:val="24"/>
+        </w:rPr>
+        <w:tab/>
+        <w:tab/>
+        <w:t>print("negative integer")</w:t>
+      </w:r>
+    </w:p>
+    <w:p>
+      <w:pPr>
+        <w:pStyle w:val="Normal"/>
+        <w:jc w:val="both"/>
+        <w:rPr>
+          <w:rFonts w:cs="Courier New" w:ascii="Courier New" w:hAnsi="Courier New"/>
+          <w:b/>
+          <w:sz w:val="24"/>
+        </w:rPr>
+      </w:pPr>
+      <w:r>
+        <w:rPr>
+          <w:rFonts w:cs="Courier New" w:ascii="Courier New" w:hAnsi="Courier New"/>
+          <w:b/>
+          <w:sz w:val="24"/>
+        </w:rPr>
+        <w:t>output1</w:t>
+      </w:r>
+    </w:p>
+    <w:p>
+      <w:pPr>
+        <w:pStyle w:val="Normal"/>
+        <w:jc w:val="both"/>
+        <w:rPr>
+          <w:rFonts w:cs="Courier New" w:ascii="Courier New" w:hAnsi="Courier New"/>
+          <w:sz w:val="24"/>
+        </w:rPr>
+      </w:pPr>
+      <w:r>
+        <w:rPr>
+          <w:rFonts w:cs="Courier New" w:ascii="Courier New" w:hAnsi="Courier New"/>
+          <w:b/>
+          <w:sz w:val="24"/>
+        </w:rPr>
+        <w:tab/>
+      </w:r>
+      <w:r>
+        <w:rPr>
+          <w:rFonts w:cs="Courier New" w:ascii="Courier New" w:hAnsi="Courier New"/>
+          <w:sz w:val="24"/>
+        </w:rPr>
+        <w:t>enter a number: 5</w:t>
+      </w:r>
+    </w:p>
+    <w:p>
+      <w:pPr>
+        <w:pStyle w:val="Normal"/>
+        <w:jc w:val="both"/>
+        <w:rPr>
+          <w:rFonts w:cs="Courier New" w:ascii="Courier New" w:hAnsi="Courier New"/>
+          <w:sz w:val="24"/>
+        </w:rPr>
+      </w:pPr>
+      <w:r>
+        <w:rPr>
+          <w:rFonts w:cs="Courier New" w:ascii="Courier New" w:hAnsi="Courier New"/>
+          <w:sz w:val="24"/>
+        </w:rPr>
+        <w:tab/>
+        <w:t>positive integer</w:t>
+      </w:r>
+    </w:p>
+    <w:p>
+      <w:pPr>
+        <w:pStyle w:val="Normal"/>
+        <w:jc w:val="both"/>
+        <w:rPr/>
+      </w:pPr>
+      <w:r>
+        <w:rPr/>
+      </w:r>
+    </w:p>
+    <w:p>
+      <w:pPr>
+        <w:pStyle w:val="Normal"/>
+        <w:jc w:val="both"/>
+        <w:rPr>
+          <w:rFonts w:cs="Courier New" w:ascii="Courier New" w:hAnsi="Courier New"/>
+          <w:b/>
+          <w:sz w:val="24"/>
+        </w:rPr>
+      </w:pPr>
+      <w:r>
+        <w:rPr>
+          <w:rFonts w:cs="Courier New" w:ascii="Courier New" w:hAnsi="Courier New"/>
+          <w:b/>
+          <w:sz w:val="24"/>
+        </w:rPr>
+        <w:t>output2</w:t>
+      </w:r>
+    </w:p>
+    <w:p>
+      <w:pPr>
+        <w:pStyle w:val="Normal"/>
+        <w:jc w:val="both"/>
+        <w:rPr>
+          <w:rFonts w:cs="Courier New" w:ascii="Courier New" w:hAnsi="Courier New"/>
+          <w:sz w:val="24"/>
+        </w:rPr>
+      </w:pPr>
+      <w:r>
+        <w:rPr>
+          <w:rFonts w:cs="Courier New" w:ascii="Courier New" w:hAnsi="Courier New"/>
+          <w:b/>
+          <w:sz w:val="24"/>
+        </w:rPr>
+        <w:tab/>
+      </w:r>
+      <w:r>
+        <w:rPr>
+          <w:rFonts w:cs="Courier New" w:ascii="Courier New" w:hAnsi="Courier New"/>
+          <w:sz w:val="24"/>
+        </w:rPr>
+        <w:t>enter a number: -2</w:t>
+      </w:r>
+    </w:p>
+    <w:p>
+      <w:pPr>
+        <w:pStyle w:val="Normal"/>
+        <w:tabs>
+          <w:tab w:val="left" w:pos="720" w:leader="none"/>
+          <w:tab w:val="left" w:pos="1440" w:leader="none"/>
+          <w:tab w:val="left" w:pos="2160" w:leader="none"/>
+          <w:tab w:val="left" w:pos="2880" w:leader="none"/>
+          <w:tab w:val="left" w:pos="3600" w:leader="none"/>
+          <w:tab w:val="left" w:pos="4320" w:leader="none"/>
+          <w:tab w:val="left" w:pos="5040" w:leader="none"/>
+          <w:tab w:val="left" w:pos="5800" w:leader="none"/>
+        </w:tabs>
+        <w:spacing w:lineRule="auto" w:line="360" w:before="0" w:after="120"/>
+        <w:jc w:val="both"/>
+        <w:rPr>
+          <w:rFonts w:cs="Courier New" w:ascii="Courier New" w:hAnsi="Courier New"/>
+          <w:sz w:val="24"/>
+        </w:rPr>
+      </w:pPr>
+      <w:r>
+        <w:rPr>
+          <w:rFonts w:cs="Courier New" w:ascii="Courier New" w:hAnsi="Courier New"/>
+          <w:sz w:val="24"/>
+        </w:rPr>
+        <w:tab/>
+        <w:t>negative integer</w:t>
+      </w:r>
+    </w:p>
+    <w:p>
+      <w:pPr>
+        <w:pStyle w:val="Normal"/>
+        <w:jc w:val="both"/>
+        <w:rPr>
+          <w:rFonts w:cs="Times New Roman" w:ascii="Times New Roman" w:hAnsi="Times New Roman"/>
+          <w:b/>
+          <w:sz w:val="24"/>
+        </w:rPr>
+      </w:pPr>
+      <w:r>
+        <w:rPr>
+          <w:rFonts w:cs="Times New Roman" w:ascii="Times New Roman" w:hAnsi="Times New Roman"/>
+          <w:b/>
+          <w:sz w:val="24"/>
+        </w:rPr>
+        <w:t>if...elif...else statement:</w:t>
+      </w:r>
+    </w:p>
+    <w:p>
+      <w:pPr>
+        <w:pStyle w:val="Normal"/>
+        <w:jc w:val="both"/>
+        <w:rPr/>
+      </w:pPr>
+      <w:r>
+        <w:rPr/>
+      </w:r>
+    </w:p>
+    <w:p>
+      <w:pPr>
+        <w:pStyle w:val="Normal"/>
+        <w:jc w:val="both"/>
+        <w:rPr>
+          <w:rFonts w:cs="Times New Roman" w:ascii="Times New Roman" w:hAnsi="Times New Roman"/>
+          <w:b/>
+          <w:sz w:val="24"/>
+        </w:rPr>
+      </w:pPr>
+      <w:r>
+        <w:rPr>
+          <w:rFonts w:cs="Times New Roman" w:ascii="Times New Roman" w:hAnsi="Times New Roman"/>
+          <w:b/>
+          <w:sz w:val="24"/>
+        </w:rPr>
+        <w:t>syntax</w:t>
+      </w:r>
+    </w:p>
+    <w:p>
+      <w:pPr>
+        <w:pStyle w:val="Normal"/>
+        <w:jc w:val="both"/>
+        <w:rPr/>
+      </w:pPr>
+      <w:r>
+        <w:rPr/>
+      </w:r>
+    </w:p>
+    <w:p>
+      <w:pPr>
+        <w:pStyle w:val="Normal"/>
+        <w:jc w:val="both"/>
+        <w:rPr>
+          <w:rFonts w:cs="Courier New" w:ascii="Courier New" w:hAnsi="Courier New"/>
+          <w:sz w:val="24"/>
+        </w:rPr>
+      </w:pPr>
+      <w:r>
+        <w:rPr>
+          <w:rFonts w:cs="Times New Roman" w:ascii="Times New Roman" w:hAnsi="Times New Roman"/>
+          <w:b/>
+          <w:sz w:val="24"/>
+        </w:rPr>
+        <w:tab/>
+      </w:r>
+      <w:r>
+        <w:rPr>
+          <w:rFonts w:cs="Courier New" w:ascii="Courier New" w:hAnsi="Courier New"/>
+          <w:sz w:val="24"/>
+        </w:rPr>
+        <w:t>if test expression:</w:t>
+      </w:r>
+    </w:p>
+    <w:p>
+      <w:pPr>
+        <w:pStyle w:val="Normal"/>
+        <w:jc w:val="both"/>
+        <w:rPr>
+          <w:rFonts w:cs="Courier New" w:ascii="Courier New" w:hAnsi="Courier New"/>
+          <w:sz w:val="24"/>
+        </w:rPr>
+      </w:pPr>
+      <w:r>
+        <w:rPr>
+          <w:rFonts w:cs="Courier New" w:ascii="Courier New" w:hAnsi="Courier New"/>
+          <w:sz w:val="24"/>
+        </w:rPr>
+        <w:tab/>
+        <w:tab/>
+        <w:t>body of if</w:t>
+      </w:r>
+    </w:p>
+    <w:p>
+      <w:pPr>
+        <w:pStyle w:val="Normal"/>
+        <w:jc w:val="both"/>
+        <w:rPr>
+          <w:rFonts w:cs="Courier New" w:ascii="Courier New" w:hAnsi="Courier New"/>
+          <w:sz w:val="24"/>
+        </w:rPr>
+      </w:pPr>
+      <w:r>
+        <w:rPr>
+          <w:rFonts w:cs="Courier New" w:ascii="Courier New" w:hAnsi="Courier New"/>
+          <w:sz w:val="24"/>
+        </w:rPr>
+        <w:tab/>
+        <w:t>elif test expression:</w:t>
+      </w:r>
+    </w:p>
+    <w:p>
+      <w:pPr>
+        <w:pStyle w:val="Normal"/>
+        <w:jc w:val="both"/>
+        <w:rPr>
+          <w:rFonts w:cs="Courier New" w:ascii="Courier New" w:hAnsi="Courier New"/>
+          <w:sz w:val="24"/>
+        </w:rPr>
+      </w:pPr>
+      <w:r>
+        <w:rPr>
+          <w:rFonts w:cs="Courier New" w:ascii="Courier New" w:hAnsi="Courier New"/>
+          <w:sz w:val="24"/>
+        </w:rPr>
+        <w:tab/>
+        <w:tab/>
+        <w:t>body of elif</w:t>
+      </w:r>
+    </w:p>
+    <w:p>
+      <w:pPr>
+        <w:pStyle w:val="Normal"/>
+        <w:jc w:val="both"/>
+        <w:rPr>
+          <w:rFonts w:cs="Courier New" w:ascii="Courier New" w:hAnsi="Courier New"/>
+          <w:sz w:val="24"/>
+        </w:rPr>
+      </w:pPr>
+      <w:r>
+        <w:rPr>
+          <w:rFonts w:cs="Courier New" w:ascii="Courier New" w:hAnsi="Courier New"/>
+          <w:sz w:val="24"/>
+        </w:rPr>
+        <w:tab/>
+        <w:t>else:</w:t>
+      </w:r>
+    </w:p>
+    <w:p>
+      <w:pPr>
+        <w:pStyle w:val="Normal"/>
+        <w:jc w:val="both"/>
+        <w:rPr>
+          <w:rFonts w:cs="Courier New" w:ascii="Courier New" w:hAnsi="Courier New"/>
+          <w:sz w:val="24"/>
+        </w:rPr>
+      </w:pPr>
+      <w:r>
+        <w:rPr>
+          <w:rFonts w:cs="Courier New" w:ascii="Courier New" w:hAnsi="Courier New"/>
+          <w:sz w:val="24"/>
+        </w:rPr>
+        <w:tab/>
+        <w:tab/>
+        <w:t>body of else</w:t>
+      </w:r>
+    </w:p>
+    <w:p>
+      <w:pPr>
+        <w:pStyle w:val="Normal"/>
+        <w:tabs>
+          <w:tab w:val="left" w:pos="720" w:leader="none"/>
+          <w:tab w:val="left" w:pos="1440" w:leader="none"/>
+          <w:tab w:val="left" w:pos="2160" w:leader="none"/>
+          <w:tab w:val="left" w:pos="2880" w:leader="none"/>
+          <w:tab w:val="left" w:pos="3600" w:leader="none"/>
+          <w:tab w:val="left" w:pos="4320" w:leader="none"/>
+          <w:tab w:val="left" w:pos="5040" w:leader="none"/>
+          <w:tab w:val="left" w:pos="5800" w:leader="none"/>
+        </w:tabs>
+        <w:spacing w:lineRule="auto" w:line="360" w:before="0" w:after="120"/>
+        <w:jc w:val="both"/>
+        <w:rPr/>
+      </w:pPr>
+      <w:r>
+        <w:rPr/>
+      </w:r>
+    </w:p>
+    <w:p>
+      <w:pPr>
+        <w:pStyle w:val="Normal"/>
+        <w:tabs>
+          <w:tab w:val="left" w:pos="720" w:leader="none"/>
+          <w:tab w:val="left" w:pos="1440" w:leader="none"/>
+          <w:tab w:val="left" w:pos="2160" w:leader="none"/>
+          <w:tab w:val="left" w:pos="2880" w:leader="none"/>
+          <w:tab w:val="left" w:pos="3600" w:leader="none"/>
+          <w:tab w:val="left" w:pos="4320" w:leader="none"/>
+          <w:tab w:val="left" w:pos="5040" w:leader="none"/>
+          <w:tab w:val="left" w:pos="5800" w:leader="none"/>
+        </w:tabs>
+        <w:spacing w:lineRule="auto" w:line="360" w:before="0" w:after="120"/>
+        <w:jc w:val="both"/>
+        <w:rPr>
+          <w:rFonts w:cs="Times New Roman" w:ascii="Times New Roman" w:hAnsi="Times New Roman"/>
+          <w:sz w:val="24"/>
+        </w:rPr>
+      </w:pPr>
+      <w:r>
+        <w:rPr>
+          <w:rFonts w:cs="Times New Roman" w:ascii="Times New Roman" w:hAnsi="Times New Roman"/>
+          <w:sz w:val="24"/>
+        </w:rPr>
+        <w:tab/>
+        <w:t>The elif is short for else if. It allows us to check for multiple conditions. If the condition for if is false, it checks the condition of the next elif block and so on. if all the conditions are false, body of else is executed. Only one block among the several if...elif...else blocks is executed according to the condition. A if block can have only one else block. But it can have multiple elif blocks . Following fig shows the flow chart for if...elif...else statement.</w:t>
+      </w:r>
+    </w:p>
+    <w:p>
+      <w:pPr>
+        <w:pStyle w:val="Normal"/>
+        <w:tabs>
+          <w:tab w:val="left" w:pos="720" w:leader="none"/>
+          <w:tab w:val="left" w:pos="1440" w:leader="none"/>
+          <w:tab w:val="left" w:pos="2160" w:leader="none"/>
+          <w:tab w:val="left" w:pos="2880" w:leader="none"/>
+          <w:tab w:val="left" w:pos="3600" w:leader="none"/>
+          <w:tab w:val="left" w:pos="4320" w:leader="none"/>
+          <w:tab w:val="left" w:pos="5040" w:leader="none"/>
+          <w:tab w:val="left" w:pos="5800" w:leader="none"/>
+        </w:tabs>
+        <w:spacing w:lineRule="auto" w:line="360" w:before="0" w:after="120"/>
+        <w:jc w:val="both"/>
+        <w:rPr/>
+      </w:pPr>
+      <w:r>
+        <w:rPr/>
+        <w:drawing>
+          <wp:anchor behindDoc="0" distT="0" distB="0" distL="0" distR="0" simplePos="0" locked="0" layoutInCell="1" allowOverlap="1" relativeHeight="2">
+            <wp:simplePos x="0" y="0"/>
+            <wp:positionH relativeFrom="column">
+              <wp:align>center</wp:align>
+            </wp:positionH>
+            <wp:positionV relativeFrom="paragraph">
+              <wp:align>top</wp:align>
+            </wp:positionV>
+            <wp:extent cx="3648075" cy="1905000"/>
+            <wp:effectExtent l="0" t="0" r="0" b="0"/>
+            <wp:wrapSquare wrapText="largest"/>
+            <wp:docPr id="2" name="Picture" descr=""/>
+            <wp:cNvGraphicFramePr>
+              <a:graphicFrameLocks xmlns:a="http://schemas.openxmlformats.org/drawingml/2006/main" noChangeAspect="1"/>
+            </wp:cNvGraphicFramePr>
+            <a:graphic xmlns:a="http://schemas.openxmlformats.org/drawingml/2006/main">
+              <a:graphicData uri="http://schemas.openxmlformats.org/drawingml/2006/picture">
+                <pic:pic xmlns:pic="http://schemas.openxmlformats.org/drawingml/2006/picture">
+                  <pic:nvPicPr>
+                    <pic:cNvPr id="2" name="Picture" descr=""/>
+                    <pic:cNvPicPr>
+                      <a:picLocks noChangeAspect="1" noChangeArrowheads="1"/>
+                    </pic:cNvPicPr>
+                  </pic:nvPicPr>
+                  <pic:blipFill>
+                    <a:blip r:embed="rId4"/>
+                    <a:stretch>
+                      <a:fillRect/>
+                    </a:stretch>
+                  </pic:blipFill>
+                  <pic:spPr bwMode="auto">
+                    <a:xfrm>
+                      <a:off x="0" y="0"/>
+                      <a:ext cx="3648075" cy="1905000"/>
+                    </a:xfrm>
+                    <a:prstGeom prst="rect">
+                      <a:avLst/>
+                    </a:prstGeom>
+                    <a:noFill/>
+                    <a:ln w="9525">
+                      <a:noFill/>
+                      <a:miter lim="800000"/>
+                      <a:headEnd/>
+                      <a:tailEnd/>
+                    </a:ln>
+                  </pic:spPr>
+                </pic:pic>
+              </a:graphicData>
+            </a:graphic>
+          </wp:anchor>
+        </w:drawing>
+      </w:r>
+    </w:p>
+    <w:p>
+      <w:pPr>
+        <w:pStyle w:val="Normal"/>
+        <w:tabs>
+          <w:tab w:val="left" w:pos="720" w:leader="none"/>
+          <w:tab w:val="left" w:pos="1440" w:leader="none"/>
+          <w:tab w:val="left" w:pos="2160" w:leader="none"/>
+          <w:tab w:val="left" w:pos="2880" w:leader="none"/>
+          <w:tab w:val="left" w:pos="3600" w:leader="none"/>
+          <w:tab w:val="left" w:pos="4320" w:leader="none"/>
+          <w:tab w:val="left" w:pos="5040" w:leader="none"/>
+          <w:tab w:val="left" w:pos="5800" w:leader="none"/>
+        </w:tabs>
+        <w:spacing w:lineRule="auto" w:line="360" w:before="0" w:after="120"/>
+        <w:jc w:val="both"/>
+        <w:rPr/>
+      </w:pPr>
+      <w:r>
+        <w:rPr/>
+      </w:r>
+    </w:p>
+    <w:p>
+      <w:pPr>
+        <w:pStyle w:val="Normal"/>
+        <w:tabs>
+          <w:tab w:val="left" w:pos="720" w:leader="none"/>
+          <w:tab w:val="left" w:pos="1440" w:leader="none"/>
+          <w:tab w:val="left" w:pos="2160" w:leader="none"/>
+          <w:tab w:val="left" w:pos="2880" w:leader="none"/>
+          <w:tab w:val="left" w:pos="3600" w:leader="none"/>
+          <w:tab w:val="left" w:pos="4320" w:leader="none"/>
+          <w:tab w:val="left" w:pos="5040" w:leader="none"/>
+          <w:tab w:val="left" w:pos="5800" w:leader="none"/>
+        </w:tabs>
+        <w:spacing w:lineRule="auto" w:line="360" w:before="0" w:after="120"/>
+        <w:jc w:val="both"/>
+        <w:rPr/>
+      </w:pPr>
+      <w:r>
+        <w:rPr/>
+      </w:r>
+    </w:p>
+    <w:p>
+      <w:pPr>
+        <w:pStyle w:val="Normal"/>
+        <w:tabs>
+          <w:tab w:val="left" w:pos="720" w:leader="none"/>
+          <w:tab w:val="left" w:pos="1440" w:leader="none"/>
+          <w:tab w:val="left" w:pos="2160" w:leader="none"/>
+          <w:tab w:val="left" w:pos="2880" w:leader="none"/>
+          <w:tab w:val="left" w:pos="3600" w:leader="none"/>
+          <w:tab w:val="left" w:pos="4320" w:leader="none"/>
+          <w:tab w:val="left" w:pos="5040" w:leader="none"/>
+          <w:tab w:val="left" w:pos="5800" w:leader="none"/>
+        </w:tabs>
+        <w:spacing w:lineRule="auto" w:line="360" w:before="0" w:after="120"/>
+        <w:jc w:val="both"/>
+        <w:rPr/>
+      </w:pPr>
+      <w:r>
+        <w:rPr/>
+      </w:r>
+    </w:p>
+    <w:p>
+      <w:pPr>
+        <w:pStyle w:val="Normal"/>
+        <w:tabs>
+          <w:tab w:val="left" w:pos="720" w:leader="none"/>
+          <w:tab w:val="left" w:pos="1440" w:leader="none"/>
+          <w:tab w:val="left" w:pos="2160" w:leader="none"/>
+          <w:tab w:val="left" w:pos="2880" w:leader="none"/>
+          <w:tab w:val="left" w:pos="3600" w:leader="none"/>
+          <w:tab w:val="left" w:pos="4320" w:leader="none"/>
+          <w:tab w:val="left" w:pos="5040" w:leader="none"/>
+          <w:tab w:val="left" w:pos="5800" w:leader="none"/>
+        </w:tabs>
+        <w:spacing w:lineRule="auto" w:line="360" w:before="0" w:after="120"/>
+        <w:jc w:val="both"/>
+        <w:rPr/>
+      </w:pPr>
+      <w:r>
+        <w:rPr/>
+      </w:r>
+    </w:p>
+    <w:p>
+      <w:pPr>
+        <w:pStyle w:val="Normal"/>
+        <w:tabs>
+          <w:tab w:val="left" w:pos="720" w:leader="none"/>
+          <w:tab w:val="left" w:pos="1440" w:leader="none"/>
+          <w:tab w:val="left" w:pos="2160" w:leader="none"/>
+          <w:tab w:val="left" w:pos="2880" w:leader="none"/>
+          <w:tab w:val="left" w:pos="3600" w:leader="none"/>
+          <w:tab w:val="left" w:pos="4320" w:leader="none"/>
+          <w:tab w:val="left" w:pos="5040" w:leader="none"/>
+          <w:tab w:val="left" w:pos="5800" w:leader="none"/>
+        </w:tabs>
+        <w:spacing w:lineRule="auto" w:line="360" w:before="0" w:after="120"/>
+        <w:jc w:val="both"/>
+        <w:rPr/>
+      </w:pPr>
+      <w:r>
+        <w:rPr/>
+      </w:r>
+    </w:p>
+    <w:p>
+      <w:pPr>
+        <w:pStyle w:val="Normal"/>
+        <w:jc w:val="both"/>
+        <w:rPr>
+          <w:rFonts w:cs="Times New Roman" w:ascii="Times New Roman" w:hAnsi="Times New Roman"/>
+          <w:b/>
+          <w:sz w:val="24"/>
+        </w:rPr>
+      </w:pPr>
+      <w:r>
+        <w:rPr>
+          <w:rFonts w:cs="Times New Roman" w:ascii="Times New Roman" w:hAnsi="Times New Roman"/>
+          <w:b/>
+          <w:sz w:val="24"/>
+        </w:rPr>
+        <w:t>Example program</w:t>
+      </w:r>
+    </w:p>
+    <w:p>
+      <w:pPr>
+        <w:pStyle w:val="Normal"/>
+        <w:jc w:val="both"/>
+        <w:rPr/>
+      </w:pPr>
+      <w:r>
+        <w:rPr/>
+      </w:r>
+    </w:p>
+    <w:p>
+      <w:pPr>
+        <w:pStyle w:val="Normal"/>
+        <w:jc w:val="both"/>
+        <w:rPr>
+          <w:rFonts w:cs="Courier New" w:ascii="Courier New" w:hAnsi="Courier New"/>
+          <w:sz w:val="24"/>
+        </w:rPr>
+      </w:pPr>
+      <w:r>
+        <w:rPr>
+          <w:rFonts w:cs="Times New Roman" w:ascii="Times New Roman" w:hAnsi="Times New Roman"/>
+          <w:b/>
+          <w:sz w:val="24"/>
+        </w:rPr>
+        <w:tab/>
+      </w:r>
+      <w:r>
+        <w:rPr>
+          <w:rFonts w:cs="Courier New" w:ascii="Courier New" w:hAnsi="Courier New"/>
+          <w:sz w:val="24"/>
+        </w:rPr>
+        <w:t>num = input("enter a number:")</w:t>
+      </w:r>
+    </w:p>
+    <w:p>
+      <w:pPr>
+        <w:pStyle w:val="Normal"/>
+        <w:jc w:val="both"/>
+        <w:rPr>
+          <w:rFonts w:cs="Courier New" w:ascii="Courier New" w:hAnsi="Courier New"/>
+          <w:sz w:val="24"/>
+        </w:rPr>
+      </w:pPr>
+      <w:r>
+        <w:rPr>
+          <w:rFonts w:cs="Courier New" w:ascii="Courier New" w:hAnsi="Courier New"/>
+          <w:sz w:val="24"/>
+        </w:rPr>
+        <w:tab/>
+        <w:t>if num&gt;0:</w:t>
+      </w:r>
+    </w:p>
+    <w:p>
+      <w:pPr>
+        <w:pStyle w:val="Normal"/>
+        <w:jc w:val="both"/>
+        <w:rPr>
+          <w:rFonts w:cs="Courier New" w:ascii="Courier New" w:hAnsi="Courier New"/>
+          <w:sz w:val="24"/>
+        </w:rPr>
+      </w:pPr>
+      <w:r>
+        <w:rPr>
+          <w:rFonts w:cs="Courier New" w:ascii="Courier New" w:hAnsi="Courier New"/>
+          <w:sz w:val="24"/>
+        </w:rPr>
+        <w:tab/>
+        <w:tab/>
+        <w:t>print("positive integer")</w:t>
+      </w:r>
+    </w:p>
+    <w:p>
+      <w:pPr>
+        <w:pStyle w:val="Normal"/>
+        <w:jc w:val="both"/>
+        <w:rPr>
+          <w:rFonts w:cs="Courier New" w:ascii="Courier New" w:hAnsi="Courier New"/>
+          <w:sz w:val="24"/>
+        </w:rPr>
+      </w:pPr>
+      <w:r>
+        <w:rPr>
+          <w:rFonts w:cs="Courier New" w:ascii="Courier New" w:hAnsi="Courier New"/>
+          <w:sz w:val="24"/>
+        </w:rPr>
+        <w:tab/>
+        <w:t>elif num == 0:</w:t>
+      </w:r>
+    </w:p>
+    <w:p>
+      <w:pPr>
+        <w:pStyle w:val="Normal"/>
+        <w:jc w:val="both"/>
+        <w:rPr>
+          <w:rFonts w:cs="Courier New" w:ascii="Courier New" w:hAnsi="Courier New"/>
+          <w:sz w:val="24"/>
+        </w:rPr>
+      </w:pPr>
+      <w:r>
+        <w:rPr>
+          <w:rFonts w:cs="Courier New" w:ascii="Courier New" w:hAnsi="Courier New"/>
+          <w:sz w:val="24"/>
+        </w:rPr>
+        <w:tab/>
+        <w:tab/>
+        <w:t>print("zero")</w:t>
+      </w:r>
+    </w:p>
+    <w:p>
+      <w:pPr>
+        <w:pStyle w:val="Normal"/>
+        <w:jc w:val="both"/>
+        <w:rPr>
+          <w:rFonts w:cs="Courier New" w:ascii="Courier New" w:hAnsi="Courier New"/>
+          <w:sz w:val="24"/>
+        </w:rPr>
+      </w:pPr>
+      <w:r>
+        <w:rPr>
+          <w:rFonts w:cs="Courier New" w:ascii="Courier New" w:hAnsi="Courier New"/>
+          <w:sz w:val="24"/>
+        </w:rPr>
+        <w:tab/>
+        <w:t>else:</w:t>
+      </w:r>
+    </w:p>
+    <w:p>
+      <w:pPr>
+        <w:pStyle w:val="Normal"/>
+        <w:jc w:val="both"/>
+        <w:rPr>
+          <w:rFonts w:cs="Courier New" w:ascii="Courier New" w:hAnsi="Courier New"/>
+          <w:sz w:val="24"/>
+        </w:rPr>
+      </w:pPr>
+      <w:r>
+        <w:rPr>
+          <w:rFonts w:cs="Courier New" w:ascii="Courier New" w:hAnsi="Courier New"/>
+          <w:sz w:val="24"/>
+        </w:rPr>
+        <w:tab/>
+        <w:tab/>
+        <w:t>print("negative integer")</w:t>
+      </w:r>
+    </w:p>
+    <w:p>
+      <w:pPr>
+        <w:pStyle w:val="Normal"/>
+        <w:jc w:val="both"/>
+        <w:rPr>
+          <w:rFonts w:cs="Times New Roman" w:ascii="Times New Roman" w:hAnsi="Times New Roman"/>
+          <w:b/>
+          <w:sz w:val="24"/>
+        </w:rPr>
+      </w:pPr>
+      <w:r>
+        <w:rPr>
+          <w:rFonts w:cs="Times New Roman" w:ascii="Times New Roman" w:hAnsi="Times New Roman"/>
+          <w:b/>
+          <w:sz w:val="24"/>
+        </w:rPr>
+        <w:t>output1</w:t>
+      </w:r>
+    </w:p>
+    <w:p>
+      <w:pPr>
+        <w:pStyle w:val="Normal"/>
+        <w:jc w:val="both"/>
+        <w:rPr>
+          <w:rFonts w:cs="Courier New" w:ascii="Courier New" w:hAnsi="Courier New"/>
+          <w:sz w:val="24"/>
+        </w:rPr>
+      </w:pPr>
+      <w:r>
+        <w:rPr>
+          <w:rFonts w:cs="Courier New" w:ascii="Courier New" w:hAnsi="Courier New"/>
+          <w:sz w:val="24"/>
+        </w:rPr>
+        <w:tab/>
+        <w:t>enter a number:5</w:t>
+      </w:r>
+    </w:p>
+    <w:p>
+      <w:pPr>
+        <w:pStyle w:val="Normal"/>
+        <w:jc w:val="both"/>
+        <w:rPr>
+          <w:rFonts w:cs="Courier New" w:ascii="Courier New" w:hAnsi="Courier New"/>
+          <w:sz w:val="24"/>
+        </w:rPr>
+      </w:pPr>
+      <w:r>
+        <w:rPr>
+          <w:rFonts w:cs="Courier New" w:ascii="Courier New" w:hAnsi="Courier New"/>
+          <w:sz w:val="24"/>
+        </w:rPr>
+        <w:tab/>
+        <w:t>positive integer</w:t>
+      </w:r>
+    </w:p>
+    <w:p>
+      <w:pPr>
+        <w:pStyle w:val="Normal"/>
+        <w:jc w:val="both"/>
+        <w:rPr>
+          <w:rFonts w:cs="Times New Roman" w:ascii="Times New Roman" w:hAnsi="Times New Roman"/>
+          <w:b/>
+          <w:sz w:val="24"/>
+        </w:rPr>
+      </w:pPr>
+      <w:r>
+        <w:rPr>
+          <w:rFonts w:cs="Times New Roman" w:ascii="Times New Roman" w:hAnsi="Times New Roman"/>
+          <w:b/>
+          <w:sz w:val="24"/>
+        </w:rPr>
+        <w:t>output2</w:t>
+      </w:r>
+    </w:p>
+    <w:p>
+      <w:pPr>
+        <w:pStyle w:val="Normal"/>
+        <w:jc w:val="both"/>
+        <w:rPr>
+          <w:rFonts w:cs="Courier New" w:ascii="Courier New" w:hAnsi="Courier New"/>
+          <w:sz w:val="24"/>
+        </w:rPr>
+      </w:pPr>
+      <w:r>
+        <w:rPr>
+          <w:rFonts w:cs="Courier New" w:ascii="Courier New" w:hAnsi="Courier New"/>
+          <w:sz w:val="24"/>
+        </w:rPr>
+        <w:tab/>
+        <w:t>enter a number: 0</w:t>
+      </w:r>
+    </w:p>
+    <w:p>
+      <w:pPr>
+        <w:pStyle w:val="Normal"/>
+        <w:jc w:val="both"/>
+        <w:rPr>
+          <w:rFonts w:cs="Courier New" w:ascii="Courier New" w:hAnsi="Courier New"/>
+          <w:sz w:val="24"/>
+        </w:rPr>
+      </w:pPr>
+      <w:r>
+        <w:rPr>
+          <w:rFonts w:cs="Courier New" w:ascii="Courier New" w:hAnsi="Courier New"/>
+          <w:sz w:val="24"/>
+        </w:rPr>
+        <w:tab/>
+        <w:t>zero</w:t>
+      </w:r>
+    </w:p>
+    <w:p>
+      <w:pPr>
+        <w:pStyle w:val="Normal"/>
+        <w:jc w:val="both"/>
+        <w:rPr>
+          <w:rFonts w:cs="Times New Roman" w:ascii="Times New Roman" w:hAnsi="Times New Roman"/>
+          <w:b/>
+          <w:sz w:val="24"/>
+        </w:rPr>
+      </w:pPr>
+      <w:r>
+        <w:rPr>
+          <w:rFonts w:cs="Times New Roman" w:ascii="Times New Roman" w:hAnsi="Times New Roman"/>
+          <w:b/>
+          <w:sz w:val="24"/>
+        </w:rPr>
+        <w:t>output3</w:t>
+      </w:r>
+    </w:p>
+    <w:p>
+      <w:pPr>
+        <w:pStyle w:val="Normal"/>
+        <w:jc w:val="both"/>
+        <w:rPr>
+          <w:rFonts w:cs="Courier New" w:ascii="Courier New" w:hAnsi="Courier New"/>
+          <w:sz w:val="24"/>
+        </w:rPr>
+      </w:pPr>
+      <w:r>
+        <w:rPr>
+          <w:rFonts w:cs="Courier New" w:ascii="Courier New" w:hAnsi="Courier New"/>
+          <w:sz w:val="24"/>
+        </w:rPr>
+        <w:tab/>
+        <w:t>enter a number:-7</w:t>
+      </w:r>
+    </w:p>
+    <w:p>
+      <w:pPr>
+        <w:pStyle w:val="Normal"/>
+        <w:tabs>
+          <w:tab w:val="left" w:pos="720" w:leader="none"/>
+          <w:tab w:val="left" w:pos="1440" w:leader="none"/>
+          <w:tab w:val="left" w:pos="2160" w:leader="none"/>
+          <w:tab w:val="left" w:pos="2880" w:leader="none"/>
+          <w:tab w:val="left" w:pos="3600" w:leader="none"/>
+          <w:tab w:val="left" w:pos="4320" w:leader="none"/>
+          <w:tab w:val="left" w:pos="5040" w:leader="none"/>
+          <w:tab w:val="left" w:pos="5800" w:leader="none"/>
+        </w:tabs>
+        <w:spacing w:lineRule="auto" w:line="360" w:before="0" w:after="120"/>
+        <w:jc w:val="both"/>
+        <w:rPr>
+          <w:rFonts w:cs="Courier New" w:ascii="Courier New" w:hAnsi="Courier New"/>
+          <w:sz w:val="24"/>
+        </w:rPr>
+      </w:pPr>
+      <w:r>
+        <w:rPr>
+          <w:rFonts w:cs="Courier New" w:ascii="Courier New" w:hAnsi="Courier New"/>
+          <w:sz w:val="24"/>
+        </w:rPr>
+        <w:tab/>
+        <w:t>negative number</w:t>
+      </w:r>
+    </w:p>
+    <w:p>
+      <w:pPr>
+        <w:pStyle w:val="Normal"/>
+        <w:jc w:val="both"/>
+        <w:rPr>
+          <w:rFonts w:cs="Times New Roman" w:ascii="Times New Roman" w:hAnsi="Times New Roman"/>
+          <w:b/>
+          <w:sz w:val="24"/>
+        </w:rPr>
+      </w:pPr>
+      <w:r>
+        <w:rPr>
+          <w:rFonts w:cs="Times New Roman" w:ascii="Times New Roman" w:hAnsi="Times New Roman"/>
+          <w:b/>
+          <w:sz w:val="24"/>
+        </w:rPr>
+        <w:t>Nested if statement</w:t>
+      </w:r>
+    </w:p>
+    <w:p>
+      <w:pPr>
+        <w:pStyle w:val="Normal"/>
+        <w:jc w:val="both"/>
+        <w:rPr/>
+      </w:pPr>
+      <w:r>
+        <w:rPr/>
+      </w:r>
+    </w:p>
+    <w:p>
+      <w:pPr>
+        <w:pStyle w:val="Normal"/>
+        <w:jc w:val="both"/>
+        <w:rPr>
+          <w:rFonts w:cs="Times New Roman" w:ascii="Times New Roman" w:hAnsi="Times New Roman"/>
+          <w:sz w:val="24"/>
+        </w:rPr>
+      </w:pPr>
+      <w:r>
+        <w:rPr>
+          <w:rFonts w:cs="Times New Roman" w:ascii="Times New Roman" w:hAnsi="Times New Roman"/>
+          <w:sz w:val="24"/>
+        </w:rPr>
+        <w:t>We can have if...elif...else statements inside another if....elif...else statement. This is called nesting in computer programming. indentation is the only way to identify the level of nesting.</w:t>
+      </w:r>
+    </w:p>
+    <w:p>
+      <w:pPr>
+        <w:pStyle w:val="Normal"/>
+        <w:jc w:val="both"/>
+        <w:rPr>
+          <w:rFonts w:cs="Times New Roman" w:ascii="Times New Roman" w:hAnsi="Times New Roman"/>
+          <w:b/>
+          <w:sz w:val="24"/>
+        </w:rPr>
+      </w:pPr>
+      <w:r>
+        <w:rPr>
+          <w:rFonts w:cs="Times New Roman" w:ascii="Times New Roman" w:hAnsi="Times New Roman"/>
+          <w:b/>
+          <w:sz w:val="24"/>
+        </w:rPr>
+      </w:r>
+    </w:p>
+    <w:p>
+      <w:pPr>
+        <w:pStyle w:val="Normal"/>
+        <w:jc w:val="both"/>
+        <w:rPr>
+          <w:rFonts w:cs="Times New Roman" w:ascii="Times New Roman" w:hAnsi="Times New Roman"/>
+          <w:b/>
+          <w:sz w:val="24"/>
+        </w:rPr>
+      </w:pPr>
+      <w:r>
+        <w:rPr>
+          <w:rFonts w:cs="Times New Roman" w:ascii="Times New Roman" w:hAnsi="Times New Roman"/>
+          <w:b/>
+          <w:sz w:val="24"/>
+        </w:rPr>
+        <w:t>Example program</w:t>
+      </w:r>
+    </w:p>
+    <w:p>
+      <w:pPr>
+        <w:pStyle w:val="Normal"/>
+        <w:jc w:val="both"/>
+        <w:rPr/>
+      </w:pPr>
+      <w:r>
+        <w:rPr/>
+      </w:r>
+    </w:p>
+    <w:p>
+      <w:pPr>
+        <w:pStyle w:val="Normal"/>
+        <w:jc w:val="both"/>
+        <w:rPr>
+          <w:rFonts w:cs="Courier New" w:ascii="Courier New" w:hAnsi="Courier New"/>
+          <w:sz w:val="24"/>
+        </w:rPr>
+      </w:pPr>
+      <w:r>
+        <w:rPr>
+          <w:rFonts w:cs="Times New Roman" w:ascii="Times New Roman" w:hAnsi="Times New Roman"/>
+          <w:b/>
+          <w:sz w:val="24"/>
+        </w:rPr>
+        <w:tab/>
+      </w:r>
+      <w:r>
+        <w:rPr>
+          <w:rFonts w:cs="Courier New" w:ascii="Courier New" w:hAnsi="Courier New"/>
+          <w:sz w:val="24"/>
+        </w:rPr>
+        <w:t>num = input("enter a number:")</w:t>
+      </w:r>
+    </w:p>
+    <w:p>
+      <w:pPr>
+        <w:pStyle w:val="Normal"/>
+        <w:jc w:val="both"/>
+        <w:rPr>
+          <w:rFonts w:cs="Courier New" w:ascii="Courier New" w:hAnsi="Courier New"/>
+          <w:sz w:val="24"/>
+        </w:rPr>
+      </w:pPr>
+      <w:r>
+        <w:rPr>
+          <w:rFonts w:cs="Courier New" w:ascii="Courier New" w:hAnsi="Courier New"/>
+          <w:sz w:val="24"/>
+        </w:rPr>
+        <w:tab/>
+        <w:t>if num&gt;=0:</w:t>
+      </w:r>
+    </w:p>
+    <w:p>
+      <w:pPr>
+        <w:pStyle w:val="Normal"/>
+        <w:jc w:val="both"/>
+        <w:rPr>
+          <w:rFonts w:cs="Courier New" w:ascii="Courier New" w:hAnsi="Courier New"/>
+          <w:sz w:val="24"/>
+        </w:rPr>
+      </w:pPr>
+      <w:r>
+        <w:rPr>
+          <w:rFonts w:cs="Courier New" w:ascii="Courier New" w:hAnsi="Courier New"/>
+          <w:sz w:val="24"/>
+        </w:rPr>
+        <w:tab/>
+        <w:tab/>
+        <w:t>if num == 0:</w:t>
+      </w:r>
+    </w:p>
+    <w:p>
+      <w:pPr>
+        <w:pStyle w:val="Normal"/>
+        <w:jc w:val="both"/>
+        <w:rPr>
+          <w:rFonts w:cs="Courier New" w:ascii="Courier New" w:hAnsi="Courier New"/>
+          <w:sz w:val="24"/>
+        </w:rPr>
+      </w:pPr>
+      <w:r>
+        <w:rPr>
+          <w:rFonts w:cs="Courier New" w:ascii="Courier New" w:hAnsi="Courier New"/>
+          <w:sz w:val="24"/>
+        </w:rPr>
+        <w:tab/>
+        <w:tab/>
+        <w:tab/>
+        <w:t>print("zero")</w:t>
+      </w:r>
+    </w:p>
+    <w:p>
+      <w:pPr>
+        <w:pStyle w:val="Normal"/>
+        <w:jc w:val="both"/>
+        <w:rPr>
+          <w:rFonts w:cs="Courier New" w:ascii="Courier New" w:hAnsi="Courier New"/>
+          <w:sz w:val="24"/>
+        </w:rPr>
+      </w:pPr>
+      <w:r>
+        <w:rPr>
+          <w:rFonts w:cs="Courier New" w:ascii="Courier New" w:hAnsi="Courier New"/>
+          <w:sz w:val="24"/>
+        </w:rPr>
+        <w:tab/>
+        <w:tab/>
+        <w:t>else:</w:t>
+      </w:r>
+    </w:p>
+    <w:p>
+      <w:pPr>
+        <w:pStyle w:val="Normal"/>
+        <w:jc w:val="both"/>
+        <w:rPr>
+          <w:rFonts w:cs="Courier New" w:ascii="Courier New" w:hAnsi="Courier New"/>
+          <w:sz w:val="24"/>
+        </w:rPr>
+      </w:pPr>
+      <w:r>
+        <w:rPr>
+          <w:rFonts w:cs="Courier New" w:ascii="Courier New" w:hAnsi="Courier New"/>
+          <w:sz w:val="24"/>
+        </w:rPr>
+        <w:tab/>
+        <w:tab/>
+        <w:tab/>
+        <w:t>print("positive integer")</w:t>
+      </w:r>
+    </w:p>
+    <w:p>
+      <w:pPr>
+        <w:pStyle w:val="Normal"/>
+        <w:jc w:val="both"/>
+        <w:rPr>
+          <w:rFonts w:cs="Courier New" w:ascii="Courier New" w:hAnsi="Courier New"/>
+          <w:sz w:val="24"/>
+        </w:rPr>
+      </w:pPr>
+      <w:r>
+        <w:rPr>
+          <w:rFonts w:cs="Times New Roman" w:ascii="Times New Roman" w:hAnsi="Times New Roman"/>
+          <w:b/>
+          <w:sz w:val="24"/>
+        </w:rPr>
+        <w:tab/>
+      </w:r>
+      <w:r>
+        <w:rPr>
+          <w:rFonts w:cs="Courier New" w:ascii="Courier New" w:hAnsi="Courier New"/>
+          <w:sz w:val="24"/>
+        </w:rPr>
+        <w:t>else:</w:t>
+      </w:r>
+    </w:p>
+    <w:p>
+      <w:pPr>
+        <w:pStyle w:val="Normal"/>
+        <w:jc w:val="both"/>
+        <w:rPr>
+          <w:rFonts w:cs="Courier New" w:ascii="Courier New" w:hAnsi="Courier New"/>
+          <w:sz w:val="24"/>
+        </w:rPr>
+      </w:pPr>
+      <w:r>
+        <w:rPr>
+          <w:rFonts w:cs="Courier New" w:ascii="Courier New" w:hAnsi="Courier New"/>
+          <w:sz w:val="24"/>
+        </w:rPr>
+        <w:tab/>
+        <w:tab/>
+        <w:t>print("negative integer")</w:t>
+      </w:r>
+    </w:p>
+    <w:p>
+      <w:pPr>
+        <w:pStyle w:val="Normal"/>
+        <w:jc w:val="both"/>
+        <w:rPr>
+          <w:rFonts w:cs="Times New Roman" w:ascii="Times New Roman" w:hAnsi="Times New Roman"/>
+          <w:b/>
+          <w:sz w:val="24"/>
+        </w:rPr>
+      </w:pPr>
+      <w:r>
+        <w:rPr>
+          <w:rFonts w:cs="Times New Roman" w:ascii="Times New Roman" w:hAnsi="Times New Roman"/>
+          <w:b/>
+          <w:sz w:val="24"/>
+        </w:rPr>
+        <w:t>output1</w:t>
+      </w:r>
+    </w:p>
+    <w:p>
+      <w:pPr>
+        <w:pStyle w:val="Normal"/>
+        <w:jc w:val="both"/>
+        <w:rPr>
+          <w:rFonts w:cs="Courier New" w:ascii="Courier New" w:hAnsi="Courier New"/>
+          <w:sz w:val="24"/>
+        </w:rPr>
+      </w:pPr>
+      <w:r>
+        <w:rPr>
+          <w:rFonts w:cs="Courier New" w:ascii="Courier New" w:hAnsi="Courier New"/>
+          <w:sz w:val="24"/>
+        </w:rPr>
+        <w:tab/>
+        <w:t>enter a number:5</w:t>
+      </w:r>
+    </w:p>
+    <w:p>
+      <w:pPr>
+        <w:pStyle w:val="Normal"/>
+        <w:jc w:val="both"/>
+        <w:rPr>
+          <w:rFonts w:cs="Courier New" w:ascii="Courier New" w:hAnsi="Courier New"/>
+          <w:sz w:val="24"/>
+        </w:rPr>
+      </w:pPr>
+      <w:r>
+        <w:rPr>
+          <w:rFonts w:cs="Courier New" w:ascii="Courier New" w:hAnsi="Courier New"/>
+          <w:sz w:val="24"/>
+        </w:rPr>
+        <w:tab/>
+        <w:t>positive integer</w:t>
+      </w:r>
+    </w:p>
+    <w:p>
+      <w:pPr>
+        <w:pStyle w:val="Normal"/>
+        <w:jc w:val="both"/>
+        <w:rPr/>
+      </w:pPr>
+      <w:r>
+        <w:rPr/>
+      </w:r>
+    </w:p>
+    <w:p>
+      <w:pPr>
+        <w:pStyle w:val="Normal"/>
+        <w:jc w:val="both"/>
+        <w:rPr>
+          <w:rFonts w:cs="Times New Roman" w:ascii="Times New Roman" w:hAnsi="Times New Roman"/>
+          <w:b/>
+          <w:sz w:val="24"/>
+        </w:rPr>
+      </w:pPr>
+      <w:r>
+        <w:rPr>
+          <w:rFonts w:cs="Times New Roman" w:ascii="Times New Roman" w:hAnsi="Times New Roman"/>
+          <w:b/>
+          <w:sz w:val="24"/>
+        </w:rPr>
+        <w:t>output2</w:t>
+      </w:r>
+    </w:p>
+    <w:p>
+      <w:pPr>
+        <w:pStyle w:val="Normal"/>
+        <w:jc w:val="both"/>
+        <w:rPr>
+          <w:rFonts w:cs="Courier New" w:ascii="Courier New" w:hAnsi="Courier New"/>
+          <w:sz w:val="24"/>
+        </w:rPr>
+      </w:pPr>
+      <w:r>
+        <w:rPr>
+          <w:rFonts w:cs="Courier New" w:ascii="Courier New" w:hAnsi="Courier New"/>
+          <w:sz w:val="24"/>
+        </w:rPr>
+        <w:tab/>
+        <w:t>enter a number: 0</w:t>
+      </w:r>
+    </w:p>
+    <w:p>
+      <w:pPr>
+        <w:pStyle w:val="Normal"/>
+        <w:jc w:val="both"/>
+        <w:rPr>
+          <w:rFonts w:cs="Courier New" w:ascii="Courier New" w:hAnsi="Courier New"/>
+          <w:sz w:val="24"/>
+        </w:rPr>
+      </w:pPr>
+      <w:r>
+        <w:rPr>
+          <w:rFonts w:cs="Courier New" w:ascii="Courier New" w:hAnsi="Courier New"/>
+          <w:sz w:val="24"/>
+        </w:rPr>
+        <w:tab/>
+        <w:t>zero</w:t>
+      </w:r>
+    </w:p>
+    <w:p>
+      <w:pPr>
+        <w:pStyle w:val="Normal"/>
+        <w:jc w:val="both"/>
+        <w:rPr>
+          <w:rFonts w:cs="Times New Roman" w:ascii="Times New Roman" w:hAnsi="Times New Roman"/>
+          <w:b/>
+          <w:sz w:val="24"/>
+        </w:rPr>
+      </w:pPr>
+      <w:r>
+        <w:rPr>
+          <w:rFonts w:cs="Times New Roman" w:ascii="Times New Roman" w:hAnsi="Times New Roman"/>
+          <w:b/>
+          <w:sz w:val="24"/>
+        </w:rPr>
+        <w:t>output3</w:t>
+      </w:r>
+    </w:p>
+    <w:p>
+      <w:pPr>
+        <w:pStyle w:val="Normal"/>
+        <w:jc w:val="both"/>
+        <w:rPr>
+          <w:rFonts w:cs="Courier New" w:ascii="Courier New" w:hAnsi="Courier New"/>
+          <w:sz w:val="24"/>
+        </w:rPr>
+      </w:pPr>
+      <w:r>
+        <w:rPr>
+          <w:rFonts w:cs="Courier New" w:ascii="Courier New" w:hAnsi="Courier New"/>
+          <w:sz w:val="24"/>
+        </w:rPr>
+        <w:tab/>
+        <w:t>enter a number:-7</w:t>
+      </w:r>
+    </w:p>
+    <w:p>
+      <w:pPr>
+        <w:pStyle w:val="Normal"/>
+        <w:jc w:val="both"/>
+        <w:rPr>
+          <w:rFonts w:cs="Courier New" w:ascii="Courier New" w:hAnsi="Courier New"/>
+          <w:sz w:val="24"/>
+        </w:rPr>
+      </w:pPr>
+      <w:r>
+        <w:rPr>
+          <w:rFonts w:cs="Courier New" w:ascii="Courier New" w:hAnsi="Courier New"/>
+          <w:sz w:val="24"/>
+        </w:rPr>
+        <w:tab/>
+        <w:t>negative number</w:t>
+      </w:r>
+    </w:p>
+    <w:p>
+      <w:pPr>
+        <w:pStyle w:val="Normal"/>
+        <w:jc w:val="both"/>
+        <w:rPr/>
+      </w:pPr>
+      <w:r>
+        <w:rPr/>
+      </w:r>
+    </w:p>
+    <w:p>
+      <w:pPr>
+        <w:pStyle w:val="Normal"/>
+        <w:jc w:val="both"/>
+        <w:rPr/>
+      </w:pPr>
+      <w:r>
+        <w:rPr/>
+      </w:r>
+    </w:p>
+    <w:p>
+      <w:pPr>
+        <w:pStyle w:val="Normal"/>
+        <w:jc w:val="both"/>
+        <w:rPr>
+          <w:rFonts w:cs="Times New Roman" w:ascii="Times New Roman" w:hAnsi="Times New Roman"/>
+          <w:b/>
+          <w:sz w:val="28"/>
+        </w:rPr>
+      </w:pPr>
+      <w:r>
+        <w:rPr>
+          <w:rFonts w:cs="Times New Roman" w:ascii="Times New Roman" w:hAnsi="Times New Roman"/>
+          <w:b/>
+          <w:sz w:val="28"/>
+        </w:rPr>
+        <w:t>Loops</w:t>
+      </w:r>
+    </w:p>
+    <w:p>
+      <w:pPr>
+        <w:pStyle w:val="Normal"/>
+        <w:jc w:val="both"/>
+        <w:rPr/>
+      </w:pPr>
+      <w:r>
+        <w:rPr/>
+      </w:r>
+    </w:p>
+    <w:p>
+      <w:pPr>
+        <w:pStyle w:val="Normal"/>
+        <w:spacing w:lineRule="auto" w:line="360"/>
+        <w:jc w:val="both"/>
+        <w:rPr>
+          <w:rFonts w:cs="Times New Roman" w:ascii="Times New Roman" w:hAnsi="Times New Roman"/>
+          <w:sz w:val="24"/>
+        </w:rPr>
+      </w:pPr>
+      <w:r>
+        <w:rPr>
+          <w:rFonts w:cs="Times New Roman" w:ascii="Times New Roman" w:hAnsi="Times New Roman"/>
+          <w:sz w:val="24"/>
+        </w:rPr>
+        <w:tab/>
+        <w:t>Generally, statements are executed sequentially. The first statement in a function is executed first, followed by the second, and so on. There will be situations when we need to execute a block of code several number of times. Python provides various control structures that allow for repeated execution. A loop statement allows us to execute a statement or group of statements multiple times.</w:t>
+      </w:r>
+    </w:p>
+    <w:p>
+      <w:pPr>
+        <w:pStyle w:val="Normal"/>
+        <w:spacing w:lineRule="auto" w:line="360"/>
+        <w:jc w:val="both"/>
+        <w:rPr/>
+      </w:pPr>
+      <w:r>
+        <w:rPr/>
+      </w:r>
+    </w:p>
+    <w:p>
+      <w:pPr>
+        <w:pStyle w:val="Normal"/>
+        <w:spacing w:lineRule="auto" w:line="360"/>
+        <w:jc w:val="both"/>
+        <w:rPr>
+          <w:rFonts w:cs="Times New Roman" w:ascii="Times New Roman" w:hAnsi="Times New Roman"/>
+          <w:b/>
+          <w:sz w:val="24"/>
+        </w:rPr>
+      </w:pPr>
+      <w:r>
+        <w:rPr>
+          <w:rFonts w:cs="Times New Roman" w:ascii="Times New Roman" w:hAnsi="Times New Roman"/>
+          <w:b/>
+          <w:sz w:val="24"/>
+        </w:rPr>
+        <w:t>for loop</w:t>
+      </w:r>
+    </w:p>
+    <w:p>
+      <w:pPr>
+        <w:pStyle w:val="Normal"/>
+        <w:spacing w:lineRule="auto" w:line="360"/>
+        <w:jc w:val="both"/>
+        <w:rPr>
+          <w:rFonts w:cs="Times New Roman" w:ascii="Times New Roman" w:hAnsi="Times New Roman"/>
+          <w:sz w:val="24"/>
+        </w:rPr>
+      </w:pPr>
+      <w:r>
+        <w:rPr>
+          <w:rFonts w:cs="Times New Roman" w:ascii="Times New Roman" w:hAnsi="Times New Roman"/>
+          <w:sz w:val="24"/>
+        </w:rPr>
+        <w:tab/>
+        <w:t>The for loop in python is used to iterate over a sequence or other objects that can be iterated. Iterating over a sequence is called traversal. below figure shows the flow chart of for loop.</w:t>
+      </w:r>
+    </w:p>
+    <w:p>
+      <w:pPr>
+        <w:pStyle w:val="Normal"/>
+        <w:spacing w:lineRule="auto" w:line="360"/>
+        <w:jc w:val="both"/>
+        <w:rPr>
+          <w:rFonts w:cs="Times New Roman" w:ascii="Times New Roman" w:hAnsi="Times New Roman"/>
+          <w:b/>
+          <w:sz w:val="24"/>
+        </w:rPr>
+      </w:pPr>
+      <w:r>
+        <w:rPr>
+          <w:rFonts w:cs="Times New Roman" w:ascii="Times New Roman" w:hAnsi="Times New Roman"/>
+          <w:b/>
+          <w:sz w:val="24"/>
+        </w:rPr>
+        <w:t>syntax</w:t>
+      </w:r>
+    </w:p>
+    <w:p>
+      <w:pPr>
+        <w:pStyle w:val="Normal"/>
+        <w:spacing w:lineRule="auto" w:line="360"/>
+        <w:jc w:val="both"/>
+        <w:rPr>
+          <w:rFonts w:cs="Courier New" w:ascii="Courier New" w:hAnsi="Courier New"/>
+          <w:sz w:val="24"/>
+        </w:rPr>
+      </w:pPr>
+      <w:r>
+        <w:rPr>
+          <w:rFonts w:cs="Times New Roman" w:ascii="Times New Roman" w:hAnsi="Times New Roman"/>
+          <w:b/>
+          <w:sz w:val="24"/>
+        </w:rPr>
+        <w:tab/>
+      </w:r>
+      <w:r>
+        <w:rPr>
+          <w:rFonts w:cs="Courier New" w:ascii="Courier New" w:hAnsi="Courier New"/>
+          <w:sz w:val="24"/>
+        </w:rPr>
+        <w:t>for item in sequence:</w:t>
+      </w:r>
+    </w:p>
+    <w:p>
+      <w:pPr>
+        <w:pStyle w:val="Normal"/>
+        <w:spacing w:lineRule="auto" w:line="360"/>
+        <w:jc w:val="both"/>
+        <w:rPr>
+          <w:rFonts w:cs="Courier New" w:ascii="Courier New" w:hAnsi="Courier New"/>
+          <w:sz w:val="24"/>
+        </w:rPr>
+      </w:pPr>
+      <w:r>
+        <w:rPr>
+          <w:rFonts w:cs="Courier New" w:ascii="Courier New" w:hAnsi="Courier New"/>
+          <w:sz w:val="24"/>
+        </w:rPr>
+        <w:tab/>
+        <w:tab/>
+        <w:t>body of for</w:t>
+      </w:r>
+    </w:p>
+    <w:p>
+      <w:pPr>
+        <w:pStyle w:val="Normal"/>
+        <w:spacing w:lineRule="auto" w:line="360"/>
+        <w:jc w:val="both"/>
+        <w:rPr>
+          <w:rFonts w:cs="Times New Roman" w:ascii="Times New Roman" w:hAnsi="Times New Roman"/>
+          <w:sz w:val="24"/>
+        </w:rPr>
+      </w:pPr>
+      <w:r>
+        <w:rPr>
+          <w:rFonts w:cs="Times New Roman" w:ascii="Times New Roman" w:hAnsi="Times New Roman"/>
+          <w:sz w:val="24"/>
+        </w:rPr>
+        <w:t>here item is a variable that takes the value of the item inside the sequence of each iteration. The sequence can be list, tuple, string, set etc. Loop continues until we reach the last item in the sequence. The body of for loop is separated from the rest of the code using indentation.</w:t>
+      </w:r>
+    </w:p>
+    <w:p>
+      <w:pPr>
+        <w:pStyle w:val="Normal"/>
+        <w:jc w:val="both"/>
+        <w:rPr>
+          <w:rFonts w:cs="Times New Roman" w:ascii="Times New Roman" w:hAnsi="Times New Roman"/>
+          <w:b/>
+          <w:sz w:val="24"/>
+        </w:rPr>
+      </w:pPr>
+      <w:r>
+        <w:rPr>
+          <w:rFonts w:cs="Times New Roman" w:ascii="Times New Roman" w:hAnsi="Times New Roman"/>
+          <w:b/>
+          <w:sz w:val="24"/>
+        </w:rPr>
+        <w:t>Example program</w:t>
+      </w:r>
+    </w:p>
+    <w:p>
+      <w:pPr>
+        <w:pStyle w:val="Normal"/>
+        <w:jc w:val="both"/>
+        <w:rPr/>
+      </w:pPr>
+      <w:r>
+        <w:rPr/>
+      </w:r>
+    </w:p>
+    <w:p>
+      <w:pPr>
+        <w:pStyle w:val="Normal"/>
+        <w:jc w:val="both"/>
+        <w:rPr>
+          <w:rFonts w:cs="Courier New" w:ascii="Courier New" w:hAnsi="Courier New"/>
+          <w:sz w:val="24"/>
+        </w:rPr>
+      </w:pPr>
+      <w:r>
+        <w:rPr>
+          <w:rFonts w:cs="Courier New" w:ascii="Courier New" w:hAnsi="Courier New"/>
+          <w:b/>
+          <w:sz w:val="24"/>
+        </w:rPr>
+        <w:tab/>
+      </w:r>
+      <w:r>
+        <w:rPr>
+          <w:rFonts w:cs="Courier New" w:ascii="Courier New" w:hAnsi="Courier New"/>
+          <w:sz w:val="24"/>
+        </w:rPr>
+        <w:t>num = [2,3,4,5]</w:t>
+      </w:r>
+    </w:p>
+    <w:p>
+      <w:pPr>
+        <w:pStyle w:val="Normal"/>
+        <w:jc w:val="both"/>
+        <w:rPr>
+          <w:rFonts w:cs="Courier New" w:ascii="Courier New" w:hAnsi="Courier New"/>
+          <w:sz w:val="24"/>
+        </w:rPr>
+      </w:pPr>
+      <w:r>
+        <w:rPr>
+          <w:rFonts w:cs="Courier New" w:ascii="Courier New" w:hAnsi="Courier New"/>
+          <w:sz w:val="24"/>
+        </w:rPr>
+        <w:tab/>
+        <w:t>sum = 0</w:t>
+      </w:r>
+    </w:p>
+    <w:p>
+      <w:pPr>
+        <w:pStyle w:val="Normal"/>
+        <w:jc w:val="both"/>
+        <w:rPr>
+          <w:rFonts w:cs="Courier New" w:ascii="Courier New" w:hAnsi="Courier New"/>
+          <w:sz w:val="24"/>
+        </w:rPr>
+      </w:pPr>
+      <w:r>
+        <w:rPr>
+          <w:rFonts w:cs="Courier New" w:ascii="Courier New" w:hAnsi="Courier New"/>
+          <w:sz w:val="24"/>
+        </w:rPr>
+        <w:tab/>
+        <w:t>for item in num:</w:t>
+      </w:r>
+    </w:p>
+    <w:p>
+      <w:pPr>
+        <w:pStyle w:val="Normal"/>
+        <w:jc w:val="both"/>
+        <w:rPr>
+          <w:rFonts w:cs="Courier New" w:ascii="Courier New" w:hAnsi="Courier New"/>
+          <w:sz w:val="24"/>
+        </w:rPr>
+      </w:pPr>
+      <w:r>
+        <w:rPr>
+          <w:rFonts w:cs="Courier New" w:ascii="Courier New" w:hAnsi="Courier New"/>
+          <w:sz w:val="24"/>
+        </w:rPr>
+        <w:tab/>
+        <w:tab/>
+        <w:t>sum = sum+item</w:t>
+      </w:r>
+    </w:p>
+    <w:p>
+      <w:pPr>
+        <w:pStyle w:val="Normal"/>
+        <w:jc w:val="both"/>
+        <w:rPr>
+          <w:rFonts w:cs="Courier New" w:ascii="Courier New" w:hAnsi="Courier New"/>
+          <w:sz w:val="24"/>
+        </w:rPr>
+      </w:pPr>
+      <w:r>
+        <w:rPr>
+          <w:rFonts w:cs="Courier New" w:ascii="Courier New" w:hAnsi="Courier New"/>
+          <w:sz w:val="24"/>
+        </w:rPr>
+        <w:tab/>
+        <w:t>print("the sum is",sum)</w:t>
+      </w:r>
+    </w:p>
+    <w:p>
+      <w:pPr>
+        <w:pStyle w:val="Normal"/>
+        <w:jc w:val="both"/>
+        <w:rPr>
+          <w:rFonts w:cs="Times New Roman" w:ascii="Times New Roman" w:hAnsi="Times New Roman"/>
+          <w:b/>
+          <w:sz w:val="24"/>
+        </w:rPr>
+      </w:pPr>
+      <w:r>
+        <w:rPr>
+          <w:rFonts w:cs="Times New Roman" w:ascii="Times New Roman" w:hAnsi="Times New Roman"/>
+          <w:b/>
+          <w:sz w:val="24"/>
+        </w:rPr>
+        <w:t>output</w:t>
+      </w:r>
+    </w:p>
+    <w:p>
+      <w:pPr>
+        <w:pStyle w:val="Normal"/>
+        <w:spacing w:lineRule="auto" w:line="360"/>
+        <w:jc w:val="both"/>
+        <w:rPr>
+          <w:rFonts w:cs="Courier New" w:ascii="Courier New" w:hAnsi="Courier New"/>
+          <w:sz w:val="24"/>
+        </w:rPr>
+      </w:pPr>
+      <w:r>
+        <w:rPr>
+          <w:rFonts w:cs="Courier New" w:ascii="Courier New" w:hAnsi="Courier New"/>
+          <w:b/>
+          <w:sz w:val="24"/>
+        </w:rPr>
+        <w:tab/>
+      </w:r>
+      <w:r>
+        <w:rPr>
+          <w:rFonts w:cs="Courier New" w:ascii="Courier New" w:hAnsi="Courier New"/>
+          <w:sz w:val="24"/>
+        </w:rPr>
+        <w:t>the sum is 14</w:t>
+      </w:r>
+    </w:p>
+    <w:p>
+      <w:pPr>
+        <w:pStyle w:val="Normal"/>
+        <w:spacing w:lineRule="auto" w:line="360"/>
+        <w:jc w:val="both"/>
+        <w:rPr>
+          <w:rFonts w:cs="Times New Roman" w:ascii="Times New Roman" w:hAnsi="Times New Roman"/>
+          <w:sz w:val="24"/>
+        </w:rPr>
+      </w:pPr>
+      <w:r>
+        <w:rPr>
+          <w:rFonts w:cs="Times New Roman" w:ascii="Times New Roman" w:hAnsi="Times New Roman"/>
+          <w:sz w:val="24"/>
+        </w:rPr>
+      </w:r>
+    </w:p>
+    <w:p>
+      <w:pPr>
+        <w:pStyle w:val="Normal"/>
+        <w:jc w:val="both"/>
+        <w:rPr/>
+      </w:pPr>
+      <w:r>
+        <w:rPr/>
+      </w:r>
+    </w:p>
+    <w:p>
+      <w:pPr>
+        <w:pStyle w:val="Normal"/>
+        <w:pageBreakBefore/>
+        <w:jc w:val="both"/>
+        <w:rPr>
+          <w:rFonts w:cs="Times New Roman" w:ascii="Times New Roman" w:hAnsi="Times New Roman"/>
+          <w:b/>
+          <w:sz w:val="24"/>
+        </w:rPr>
+      </w:pPr>
+      <w:r>
+        <w:rPr>
+          <w:rFonts w:cs="Times New Roman" w:ascii="Times New Roman" w:hAnsi="Times New Roman"/>
+          <w:b/>
+          <w:sz w:val="24"/>
+        </w:rPr>
+        <w:t>range()function</w:t>
+      </w:r>
+    </w:p>
+    <w:p>
+      <w:pPr>
+        <w:pStyle w:val="Normal"/>
+        <w:jc w:val="both"/>
+        <w:rPr/>
+      </w:pPr>
+      <w:r>
+        <w:rPr/>
+      </w:r>
+    </w:p>
+    <w:p>
+      <w:pPr>
+        <w:pStyle w:val="Normal"/>
+        <w:spacing w:lineRule="auto" w:line="360"/>
+        <w:jc w:val="both"/>
+        <w:rPr>
+          <w:rFonts w:cs="Times New Roman" w:ascii="Times New Roman" w:hAnsi="Times New Roman"/>
+          <w:sz w:val="24"/>
+        </w:rPr>
+      </w:pPr>
+      <w:r>
+        <w:rPr>
+          <w:rFonts w:cs="Times New Roman" w:ascii="Times New Roman" w:hAnsi="Times New Roman"/>
+          <w:sz w:val="24"/>
+        </w:rPr>
+        <w:tab/>
+        <w:t>We can use range() function in for loop to iterate through a sequence of number. It can be combined with the len() function to iterate through a sequence using indexing. len() function is used to find the length of a string or number of elements in a list, tuple, set etc.</w:t>
+      </w:r>
+    </w:p>
+    <w:p>
+      <w:pPr>
+        <w:pStyle w:val="Normal"/>
+        <w:spacing w:lineRule="auto" w:line="360"/>
+        <w:jc w:val="both"/>
+        <w:rPr/>
+      </w:pPr>
+      <w:r>
+        <w:rPr/>
+      </w:r>
+    </w:p>
+    <w:p>
+      <w:pPr>
+        <w:pStyle w:val="Normal"/>
+        <w:spacing w:lineRule="auto" w:line="360"/>
+        <w:jc w:val="both"/>
+        <w:rPr>
+          <w:rFonts w:cs="Times New Roman" w:ascii="Times New Roman" w:hAnsi="Times New Roman"/>
+          <w:b/>
+          <w:sz w:val="24"/>
+        </w:rPr>
+      </w:pPr>
+      <w:r>
+        <w:rPr>
+          <w:rFonts w:cs="Times New Roman" w:ascii="Times New Roman" w:hAnsi="Times New Roman"/>
+          <w:b/>
+          <w:sz w:val="24"/>
+        </w:rPr>
+        <w:t>Example program</w:t>
+      </w:r>
+    </w:p>
+    <w:p>
+      <w:pPr>
+        <w:pStyle w:val="Normal"/>
+        <w:jc w:val="both"/>
+        <w:rPr>
+          <w:rFonts w:cs="Courier New" w:ascii="Courier New" w:hAnsi="Courier New"/>
+          <w:sz w:val="24"/>
+        </w:rPr>
+      </w:pPr>
+      <w:r>
+        <w:rPr>
+          <w:rFonts w:cs="Courier New" w:ascii="Courier New" w:hAnsi="Courier New"/>
+          <w:sz w:val="24"/>
+        </w:rPr>
+        <w:tab/>
+        <w:t>flowers = ['rose','lotus','lily']</w:t>
+      </w:r>
+    </w:p>
+    <w:p>
+      <w:pPr>
+        <w:pStyle w:val="Normal"/>
+        <w:jc w:val="both"/>
+        <w:rPr>
+          <w:rFonts w:cs="Courier New" w:ascii="Courier New" w:hAnsi="Courier New"/>
+          <w:sz w:val="24"/>
+        </w:rPr>
+      </w:pPr>
+      <w:r>
+        <w:rPr>
+          <w:rFonts w:cs="Courier New" w:ascii="Courier New" w:hAnsi="Courier New"/>
+          <w:sz w:val="24"/>
+        </w:rPr>
+        <w:tab/>
+        <w:t>for i in range(len(flowers)):</w:t>
+      </w:r>
+    </w:p>
+    <w:p>
+      <w:pPr>
+        <w:pStyle w:val="Normal"/>
+        <w:jc w:val="both"/>
+        <w:rPr>
+          <w:rFonts w:cs="Courier New" w:ascii="Courier New" w:hAnsi="Courier New"/>
+          <w:sz w:val="24"/>
+        </w:rPr>
+      </w:pPr>
+      <w:r>
+        <w:rPr>
+          <w:rFonts w:cs="Courier New" w:ascii="Courier New" w:hAnsi="Courier New"/>
+          <w:sz w:val="24"/>
+        </w:rPr>
+        <w:tab/>
+        <w:tab/>
+        <w:t>print("current flower: ",flowers[i])</w:t>
+      </w:r>
+    </w:p>
+    <w:p>
+      <w:pPr>
+        <w:pStyle w:val="Normal"/>
+        <w:jc w:val="both"/>
+        <w:rPr>
+          <w:rFonts w:cs="Courier New" w:ascii="Courier New" w:hAnsi="Courier New"/>
+          <w:b/>
+          <w:sz w:val="24"/>
+        </w:rPr>
+      </w:pPr>
+      <w:r>
+        <w:rPr>
+          <w:rFonts w:cs="Courier New" w:ascii="Courier New" w:hAnsi="Courier New"/>
+          <w:b/>
+          <w:sz w:val="24"/>
+        </w:rPr>
+        <w:t>output</w:t>
+      </w:r>
+    </w:p>
+    <w:p>
+      <w:pPr>
+        <w:pStyle w:val="Normal"/>
+        <w:jc w:val="both"/>
+        <w:rPr>
+          <w:rFonts w:cs="Courier New" w:ascii="Courier New" w:hAnsi="Courier New"/>
+          <w:sz w:val="24"/>
+        </w:rPr>
+      </w:pPr>
+      <w:r>
+        <w:rPr>
+          <w:rFonts w:cs="Courier New" w:ascii="Courier New" w:hAnsi="Courier New"/>
+          <w:b/>
+          <w:sz w:val="24"/>
+        </w:rPr>
+        <w:tab/>
+      </w:r>
+      <w:r>
+        <w:rPr>
+          <w:rFonts w:cs="Courier New" w:ascii="Courier New" w:hAnsi="Courier New"/>
+          <w:sz w:val="24"/>
+        </w:rPr>
+        <w:t>current flower: rose</w:t>
+      </w:r>
+    </w:p>
+    <w:p>
+      <w:pPr>
+        <w:pStyle w:val="Normal"/>
+        <w:jc w:val="both"/>
+        <w:rPr>
+          <w:rFonts w:cs="Courier New" w:ascii="Courier New" w:hAnsi="Courier New"/>
+          <w:sz w:val="24"/>
+        </w:rPr>
+      </w:pPr>
+      <w:r>
+        <w:rPr>
+          <w:rFonts w:cs="Courier New" w:ascii="Courier New" w:hAnsi="Courier New"/>
+          <w:sz w:val="24"/>
+        </w:rPr>
+        <w:tab/>
+        <w:t>current flower: lotus</w:t>
+      </w:r>
+    </w:p>
+    <w:p>
+      <w:pPr>
+        <w:pStyle w:val="Normal"/>
+        <w:spacing w:lineRule="auto" w:line="360"/>
+        <w:jc w:val="both"/>
+        <w:rPr>
+          <w:rFonts w:cs="Courier New" w:ascii="Courier New" w:hAnsi="Courier New"/>
+          <w:sz w:val="24"/>
+        </w:rPr>
+      </w:pPr>
+      <w:r>
+        <w:rPr>
+          <w:rFonts w:cs="Courier New" w:ascii="Courier New" w:hAnsi="Courier New"/>
+          <w:sz w:val="24"/>
+        </w:rPr>
+        <w:tab/>
+        <w:t>current flower: lily</w:t>
+      </w:r>
+    </w:p>
+    <w:p>
+      <w:pPr>
+        <w:pStyle w:val="Normal"/>
+        <w:spacing w:lineRule="auto" w:line="360"/>
+        <w:jc w:val="both"/>
+        <w:rPr>
+          <w:rFonts w:cs="Times New Roman" w:ascii="Times New Roman" w:hAnsi="Times New Roman"/>
+          <w:sz w:val="24"/>
+        </w:rPr>
+      </w:pPr>
+      <w:r>
+        <w:rPr>
+          <w:rFonts w:cs="Times New Roman" w:ascii="Times New Roman" w:hAnsi="Times New Roman"/>
+          <w:sz w:val="24"/>
+        </w:rPr>
+        <w:t>We can generate a sequence of numbers using range() function. range(10) will generate numbers from 0 to 9 . We can also define the start ,stop and step_size as range(start, stop, step_size). The default value of step_size is 1, if not provided. This function does not store the values in memory. It keeps track of the start, stop, step_size and generate the next number.</w:t>
+      </w:r>
+    </w:p>
+    <w:p>
+      <w:pPr>
+        <w:pStyle w:val="Normal"/>
+        <w:jc w:val="both"/>
+        <w:rPr>
+          <w:rFonts w:cs="Times New Roman" w:ascii="Times New Roman" w:hAnsi="Times New Roman"/>
+          <w:b/>
+          <w:sz w:val="24"/>
+        </w:rPr>
+      </w:pPr>
+      <w:r>
+        <w:rPr>
+          <w:rFonts w:cs="Times New Roman" w:ascii="Times New Roman" w:hAnsi="Times New Roman"/>
+          <w:b/>
+          <w:sz w:val="24"/>
+        </w:rPr>
+        <w:t>Example program</w:t>
+      </w:r>
+    </w:p>
+    <w:p>
+      <w:pPr>
+        <w:pStyle w:val="Normal"/>
+        <w:jc w:val="both"/>
+        <w:rPr/>
+      </w:pPr>
+      <w:r>
+        <w:rPr/>
+      </w:r>
+    </w:p>
+    <w:p>
+      <w:pPr>
+        <w:pStyle w:val="Normal"/>
+        <w:jc w:val="both"/>
+        <w:rPr>
+          <w:rFonts w:cs="Courier New" w:ascii="Courier New" w:hAnsi="Courier New"/>
+          <w:sz w:val="24"/>
+        </w:rPr>
+      </w:pPr>
+      <w:r>
+        <w:rPr>
+          <w:rFonts w:cs="Courier New" w:ascii="Courier New" w:hAnsi="Courier New"/>
+          <w:sz w:val="24"/>
+        </w:rPr>
+        <w:tab/>
+        <w:t>for num in range(2,10,2):print("number = ",num)</w:t>
+      </w:r>
+    </w:p>
+    <w:p>
+      <w:pPr>
+        <w:pStyle w:val="Normal"/>
+        <w:jc w:val="both"/>
+        <w:rPr>
+          <w:rFonts w:cs="Times New Roman" w:ascii="Times New Roman" w:hAnsi="Times New Roman"/>
+          <w:b/>
+          <w:sz w:val="24"/>
+        </w:rPr>
+      </w:pPr>
+      <w:r>
+        <w:rPr>
+          <w:rFonts w:cs="Times New Roman" w:ascii="Times New Roman" w:hAnsi="Times New Roman"/>
+          <w:b/>
+          <w:sz w:val="24"/>
+        </w:rPr>
+        <w:t>output</w:t>
+      </w:r>
+    </w:p>
+    <w:p>
+      <w:pPr>
+        <w:pStyle w:val="Normal"/>
+        <w:jc w:val="both"/>
+        <w:rPr>
+          <w:rFonts w:cs="Courier New" w:ascii="Courier New" w:hAnsi="Courier New"/>
+          <w:sz w:val="24"/>
+        </w:rPr>
+      </w:pPr>
+      <w:r>
+        <w:rPr>
+          <w:rFonts w:cs="Courier New" w:ascii="Courier New" w:hAnsi="Courier New"/>
+          <w:b/>
+          <w:sz w:val="24"/>
+        </w:rPr>
+        <w:tab/>
+      </w:r>
+      <w:r>
+        <w:rPr>
+          <w:rFonts w:cs="Courier New" w:ascii="Courier New" w:hAnsi="Courier New"/>
+          <w:sz w:val="24"/>
+        </w:rPr>
+        <w:t>number = 2</w:t>
+      </w:r>
+    </w:p>
+    <w:p>
+      <w:pPr>
+        <w:pStyle w:val="Normal"/>
+        <w:jc w:val="both"/>
+        <w:rPr>
+          <w:rFonts w:cs="Courier New" w:ascii="Courier New" w:hAnsi="Courier New"/>
+          <w:sz w:val="24"/>
+        </w:rPr>
+      </w:pPr>
+      <w:r>
+        <w:rPr>
+          <w:rFonts w:cs="Courier New" w:ascii="Courier New" w:hAnsi="Courier New"/>
+          <w:sz w:val="24"/>
+        </w:rPr>
+        <w:tab/>
+        <w:t>number = 4</w:t>
+      </w:r>
+    </w:p>
+    <w:p>
+      <w:pPr>
+        <w:pStyle w:val="Normal"/>
+        <w:jc w:val="both"/>
+        <w:rPr>
+          <w:rFonts w:cs="Courier New" w:ascii="Courier New" w:hAnsi="Courier New"/>
+          <w:sz w:val="24"/>
+        </w:rPr>
+      </w:pPr>
+      <w:r>
+        <w:rPr>
+          <w:rFonts w:cs="Courier New" w:ascii="Courier New" w:hAnsi="Courier New"/>
+          <w:sz w:val="24"/>
+        </w:rPr>
+        <w:tab/>
+        <w:t>number = 6</w:t>
+      </w:r>
+    </w:p>
+    <w:p>
+      <w:pPr>
+        <w:pStyle w:val="Normal"/>
+        <w:spacing w:lineRule="auto" w:line="360"/>
+        <w:jc w:val="both"/>
+        <w:rPr>
+          <w:rFonts w:cs="Courier New" w:ascii="Courier New" w:hAnsi="Courier New"/>
+          <w:sz w:val="24"/>
+        </w:rPr>
+      </w:pPr>
+      <w:r>
+        <w:rPr>
+          <w:rFonts w:cs="Courier New" w:ascii="Courier New" w:hAnsi="Courier New"/>
+          <w:sz w:val="24"/>
+        </w:rPr>
+        <w:tab/>
+        <w:t>number = 8</w:t>
+      </w:r>
+    </w:p>
+    <w:p>
+      <w:pPr>
+        <w:pStyle w:val="Normal"/>
+        <w:jc w:val="both"/>
+        <w:rPr>
+          <w:rFonts w:cs="Times New Roman" w:ascii="Times New Roman" w:hAnsi="Times New Roman"/>
+          <w:b/>
+          <w:sz w:val="24"/>
+        </w:rPr>
+      </w:pPr>
+      <w:r>
+        <w:rPr>
+          <w:rFonts w:cs="Times New Roman" w:ascii="Times New Roman" w:hAnsi="Times New Roman"/>
+          <w:b/>
+          <w:sz w:val="24"/>
+        </w:rPr>
+        <w:t>while loop</w:t>
+      </w:r>
+    </w:p>
+    <w:p>
+      <w:pPr>
+        <w:pStyle w:val="Normal"/>
+        <w:jc w:val="both"/>
+        <w:rPr/>
+      </w:pPr>
+      <w:r>
+        <w:rPr/>
+      </w:r>
+    </w:p>
+    <w:p>
+      <w:pPr>
+        <w:pStyle w:val="Normal"/>
+        <w:spacing w:lineRule="auto" w:line="360"/>
+        <w:jc w:val="both"/>
+        <w:rPr>
+          <w:rFonts w:cs="Times New Roman" w:ascii="Times New Roman" w:hAnsi="Times New Roman"/>
+          <w:sz w:val="24"/>
+        </w:rPr>
+      </w:pPr>
+      <w:r>
+        <w:rPr>
+          <w:rFonts w:cs="Times New Roman" w:ascii="Times New Roman" w:hAnsi="Times New Roman"/>
+          <w:sz w:val="24"/>
+        </w:rPr>
+        <w:t>The while loop in python is used to iterate over a block of code as long as the test expression is true. We generally use this loop when we don't know the number of times to iterate in advance. Below figure shows the flow chart of a while loop.</w:t>
+      </w:r>
+    </w:p>
+    <w:p>
+      <w:pPr>
+        <w:pStyle w:val="Normal"/>
+        <w:spacing w:lineRule="auto" w:line="360"/>
+        <w:jc w:val="both"/>
+        <w:rPr>
+          <w:rFonts w:cs="Times New Roman" w:ascii="Times New Roman" w:hAnsi="Times New Roman"/>
+          <w:b/>
+          <w:sz w:val="24"/>
+        </w:rPr>
+      </w:pPr>
+      <w:r>
+        <w:rPr>
+          <w:rFonts w:cs="Times New Roman" w:ascii="Times New Roman" w:hAnsi="Times New Roman"/>
+          <w:b/>
+          <w:sz w:val="24"/>
+        </w:rPr>
+        <w:t>syntax</w:t>
+      </w:r>
+    </w:p>
+    <w:p>
+      <w:pPr>
+        <w:pStyle w:val="Normal"/>
+        <w:spacing w:lineRule="auto" w:line="360"/>
+        <w:jc w:val="both"/>
+        <w:rPr>
+          <w:rFonts w:cs="Courier New" w:ascii="Courier New" w:hAnsi="Courier New"/>
+          <w:sz w:val="24"/>
+        </w:rPr>
+      </w:pPr>
+      <w:r>
+        <w:rPr>
+          <w:rFonts w:cs="Courier New" w:ascii="Courier New" w:hAnsi="Courier New"/>
+          <w:sz w:val="24"/>
+        </w:rPr>
+        <w:tab/>
+        <w:t>while test_expression:</w:t>
+      </w:r>
+    </w:p>
+    <w:p>
+      <w:pPr>
+        <w:pStyle w:val="Normal"/>
+        <w:spacing w:lineRule="auto" w:line="360"/>
+        <w:jc w:val="both"/>
+        <w:rPr>
+          <w:rFonts w:cs="Courier New" w:ascii="Courier New" w:hAnsi="Courier New"/>
+          <w:sz w:val="24"/>
+        </w:rPr>
+      </w:pPr>
+      <w:r>
+        <w:rPr>
+          <w:rFonts w:cs="Courier New" w:ascii="Courier New" w:hAnsi="Courier New"/>
+          <w:sz w:val="24"/>
+        </w:rPr>
+        <w:tab/>
+        <w:tab/>
+        <w:t>body of while</w:t>
+      </w:r>
+    </w:p>
+    <w:p>
+      <w:pPr>
+        <w:pStyle w:val="Normal"/>
+        <w:spacing w:lineRule="auto" w:line="360"/>
+        <w:jc w:val="both"/>
+        <w:rPr>
+          <w:rFonts w:cs="Times New Roman" w:ascii="Times New Roman" w:hAnsi="Times New Roman"/>
+          <w:sz w:val="24"/>
+        </w:rPr>
+      </w:pPr>
+      <w:r>
+        <w:rPr>
+          <w:rFonts w:cs="Courier New" w:ascii="Courier New" w:hAnsi="Courier New"/>
+          <w:sz w:val="24"/>
+        </w:rPr>
+        <w:tab/>
+      </w:r>
+      <w:r>
+        <w:rPr>
+          <w:rFonts w:cs="Times New Roman" w:ascii="Times New Roman" w:hAnsi="Times New Roman"/>
+          <w:sz w:val="24"/>
+        </w:rPr>
+        <w:t xml:space="preserve">In while loop, test expression is checked first. the body of the loop is entered only if the test condition is true. After one iteration the test expression is checked again. This process is continued until the test expression evaluate to false. In python, the body of the while loop is determined through indentation. Body starts with indentation and the first unindented line shows the end. </w:t>
+      </w:r>
+    </w:p>
+    <w:p>
+      <w:pPr>
+        <w:pStyle w:val="Normal"/>
+        <w:jc w:val="both"/>
+        <w:rPr/>
+      </w:pPr>
+      <w:r>
+        <w:rPr/>
+      </w:r>
+    </w:p>
+    <w:p>
+      <w:pPr>
+        <w:pStyle w:val="Normal"/>
+        <w:jc w:val="both"/>
+        <w:rPr/>
+      </w:pPr>
+      <w:r>
+        <w:rPr/>
+      </w:r>
+    </w:p>
+    <w:p>
+      <w:pPr>
+        <w:pStyle w:val="Normal"/>
+        <w:jc w:val="both"/>
+        <w:rPr/>
+      </w:pPr>
+      <w:r>
+        <w:rPr/>
+      </w:r>
+    </w:p>
+    <w:p>
+      <w:pPr>
+        <w:pStyle w:val="Normal"/>
+        <w:jc w:val="both"/>
+        <w:rPr>
+          <w:rFonts w:cs="Times New Roman" w:ascii="Times New Roman" w:hAnsi="Times New Roman"/>
+          <w:b/>
+          <w:sz w:val="24"/>
+        </w:rPr>
+      </w:pPr>
+      <w:r>
+        <w:rPr>
+          <w:rFonts w:cs="Times New Roman" w:ascii="Times New Roman" w:hAnsi="Times New Roman"/>
+          <w:b/>
+          <w:sz w:val="24"/>
+        </w:rPr>
+        <w:t>Example program</w:t>
+      </w:r>
+    </w:p>
+    <w:p>
+      <w:pPr>
+        <w:pStyle w:val="Normal"/>
+        <w:jc w:val="both"/>
+        <w:rPr>
+          <w:rFonts w:cs="Courier New" w:ascii="Courier New" w:hAnsi="Courier New"/>
+          <w:sz w:val="24"/>
+        </w:rPr>
+      </w:pPr>
+      <w:r>
+        <w:rPr>
+          <w:rFonts w:cs="Courier New" w:ascii="Courier New" w:hAnsi="Courier New"/>
+          <w:b/>
+          <w:sz w:val="24"/>
+        </w:rPr>
+        <w:tab/>
+      </w:r>
+      <w:r>
+        <w:rPr>
+          <w:rFonts w:cs="Courier New" w:ascii="Courier New" w:hAnsi="Courier New"/>
+          <w:sz w:val="24"/>
+        </w:rPr>
+        <w:t>n = input("enter the limit:")</w:t>
+      </w:r>
+    </w:p>
+    <w:p>
+      <w:pPr>
+        <w:pStyle w:val="Normal"/>
+        <w:jc w:val="both"/>
+        <w:rPr>
+          <w:rFonts w:cs="Courier New" w:ascii="Courier New" w:hAnsi="Courier New"/>
+          <w:sz w:val="24"/>
+        </w:rPr>
+      </w:pPr>
+      <w:r>
+        <w:rPr>
+          <w:rFonts w:cs="Courier New" w:ascii="Courier New" w:hAnsi="Courier New"/>
+          <w:sz w:val="24"/>
+        </w:rPr>
+        <w:tab/>
+        <w:t>sum = 0</w:t>
+      </w:r>
+    </w:p>
+    <w:p>
+      <w:pPr>
+        <w:pStyle w:val="Normal"/>
+        <w:jc w:val="both"/>
+        <w:rPr>
+          <w:rFonts w:cs="Courier New" w:ascii="Courier New" w:hAnsi="Courier New"/>
+          <w:sz w:val="24"/>
+        </w:rPr>
+      </w:pPr>
+      <w:r>
+        <w:rPr>
+          <w:rFonts w:cs="Courier New" w:ascii="Courier New" w:hAnsi="Courier New"/>
+          <w:sz w:val="24"/>
+        </w:rPr>
+        <w:tab/>
+        <w:t>i=1</w:t>
+      </w:r>
+    </w:p>
+    <w:p>
+      <w:pPr>
+        <w:pStyle w:val="Normal"/>
+        <w:jc w:val="both"/>
+        <w:rPr>
+          <w:rFonts w:cs="Courier New" w:ascii="Courier New" w:hAnsi="Courier New"/>
+          <w:sz w:val="24"/>
+        </w:rPr>
+      </w:pPr>
+      <w:r>
+        <w:rPr>
+          <w:rFonts w:cs="Courier New" w:ascii="Courier New" w:hAnsi="Courier New"/>
+          <w:sz w:val="24"/>
+        </w:rPr>
+        <w:tab/>
+        <w:t>while(i&lt;=n):</w:t>
+      </w:r>
+    </w:p>
+    <w:p>
+      <w:pPr>
+        <w:pStyle w:val="Normal"/>
+        <w:jc w:val="both"/>
+        <w:rPr>
+          <w:rFonts w:cs="Courier New" w:ascii="Courier New" w:hAnsi="Courier New"/>
+          <w:sz w:val="24"/>
+        </w:rPr>
+      </w:pPr>
+      <w:r>
+        <w:rPr>
+          <w:rFonts w:cs="Courier New" w:ascii="Courier New" w:hAnsi="Courier New"/>
+          <w:sz w:val="24"/>
+        </w:rPr>
+        <w:tab/>
+        <w:tab/>
+        <w:t>sum= sum+i</w:t>
+      </w:r>
+    </w:p>
+    <w:p>
+      <w:pPr>
+        <w:pStyle w:val="Normal"/>
+        <w:jc w:val="both"/>
+        <w:rPr>
+          <w:rFonts w:cs="Courier New" w:ascii="Courier New" w:hAnsi="Courier New"/>
+          <w:sz w:val="24"/>
+        </w:rPr>
+      </w:pPr>
+      <w:r>
+        <w:rPr>
+          <w:rFonts w:cs="Courier New" w:ascii="Courier New" w:hAnsi="Courier New"/>
+          <w:sz w:val="24"/>
+        </w:rPr>
+        <w:tab/>
+        <w:tab/>
+        <w:t>i = i+1</w:t>
+      </w:r>
+    </w:p>
+    <w:p>
+      <w:pPr>
+        <w:pStyle w:val="Normal"/>
+        <w:jc w:val="both"/>
+        <w:rPr>
+          <w:rFonts w:cs="Courier New" w:ascii="Courier New" w:hAnsi="Courier New"/>
+          <w:sz w:val="24"/>
+        </w:rPr>
+      </w:pPr>
+      <w:r>
+        <w:rPr>
+          <w:rFonts w:cs="Courier New" w:ascii="Courier New" w:hAnsi="Courier New"/>
+          <w:sz w:val="24"/>
+        </w:rPr>
+        <w:tab/>
+        <w:t>print("the sum of first",n,"natural numbers is",sum)</w:t>
+      </w:r>
+    </w:p>
+    <w:p>
+      <w:pPr>
+        <w:pStyle w:val="Normal"/>
+        <w:jc w:val="both"/>
+        <w:rPr>
+          <w:rFonts w:cs="Times New Roman" w:ascii="Times New Roman" w:hAnsi="Times New Roman"/>
+          <w:b/>
+          <w:sz w:val="24"/>
+        </w:rPr>
+      </w:pPr>
+      <w:r>
+        <w:rPr>
+          <w:rFonts w:cs="Times New Roman" w:ascii="Times New Roman" w:hAnsi="Times New Roman"/>
+          <w:b/>
+          <w:sz w:val="24"/>
+        </w:rPr>
+        <w:t>output</w:t>
+      </w:r>
+    </w:p>
+    <w:p>
+      <w:pPr>
+        <w:pStyle w:val="Normal"/>
+        <w:jc w:val="both"/>
+        <w:rPr>
+          <w:rFonts w:cs="Courier New" w:ascii="Courier New" w:hAnsi="Courier New"/>
+          <w:sz w:val="24"/>
+        </w:rPr>
+      </w:pPr>
+      <w:r>
+        <w:rPr>
+          <w:rFonts w:cs="Courier New" w:ascii="Courier New" w:hAnsi="Courier New"/>
+          <w:b/>
+          <w:sz w:val="24"/>
+        </w:rPr>
+        <w:tab/>
+      </w:r>
+      <w:r>
+        <w:rPr>
+          <w:rFonts w:cs="Courier New" w:ascii="Courier New" w:hAnsi="Courier New"/>
+          <w:sz w:val="24"/>
+        </w:rPr>
+        <w:t>enter the limit:5</w:t>
+      </w:r>
+    </w:p>
+    <w:p>
+      <w:pPr>
+        <w:pStyle w:val="Normal"/>
+        <w:jc w:val="both"/>
+        <w:rPr>
+          <w:rFonts w:cs="Courier New" w:ascii="Courier New" w:hAnsi="Courier New"/>
+          <w:sz w:val="24"/>
+        </w:rPr>
+      </w:pPr>
+      <w:r>
+        <w:rPr>
+          <w:rFonts w:cs="Courier New" w:ascii="Courier New" w:hAnsi="Courier New"/>
+          <w:sz w:val="24"/>
+        </w:rPr>
+        <w:tab/>
+        <w:t>the sum of first 5 natural numbers is 15</w:t>
+      </w:r>
+    </w:p>
+    <w:p>
+      <w:pPr>
+        <w:pStyle w:val="Normal"/>
+        <w:jc w:val="both"/>
+        <w:rPr/>
+      </w:pPr>
+      <w:r>
+        <w:rPr/>
+      </w:r>
+    </w:p>
+    <w:p>
+      <w:pPr>
+        <w:pStyle w:val="Normal"/>
+        <w:jc w:val="both"/>
+        <w:rPr>
+          <w:rFonts w:cs="Times New Roman" w:ascii="Times New Roman" w:hAnsi="Times New Roman"/>
+          <w:b/>
+          <w:sz w:val="28"/>
+        </w:rPr>
+      </w:pPr>
+      <w:r>
+        <w:rPr>
+          <w:rFonts w:cs="Times New Roman" w:ascii="Times New Roman" w:hAnsi="Times New Roman"/>
+          <w:b/>
+          <w:sz w:val="28"/>
+        </w:rPr>
+        <w:t>Nested loops</w:t>
+      </w:r>
+    </w:p>
+    <w:p>
+      <w:pPr>
+        <w:pStyle w:val="Normal"/>
+        <w:jc w:val="both"/>
+        <w:rPr/>
+      </w:pPr>
+      <w:r>
+        <w:rPr/>
+      </w:r>
+    </w:p>
+    <w:p>
+      <w:pPr>
+        <w:pStyle w:val="Normal"/>
+        <w:spacing w:lineRule="auto" w:line="360"/>
+        <w:jc w:val="both"/>
+        <w:rPr>
+          <w:rFonts w:cs="Times New Roman" w:ascii="Times New Roman" w:hAnsi="Times New Roman"/>
+          <w:sz w:val="24"/>
+        </w:rPr>
+      </w:pPr>
+      <w:r>
+        <w:rPr>
+          <w:rFonts w:cs="Times New Roman" w:ascii="Times New Roman" w:hAnsi="Times New Roman"/>
+          <w:sz w:val="24"/>
+        </w:rPr>
+        <w:t>Sometimes we need to place a loop inside another loop. This is called nested loop. We can have nested loops for both while and for.</w:t>
+      </w:r>
+    </w:p>
+    <w:p>
+      <w:pPr>
+        <w:pStyle w:val="Normal"/>
+        <w:spacing w:lineRule="auto" w:line="360"/>
+        <w:jc w:val="both"/>
+        <w:rPr>
+          <w:rFonts w:cs="Times New Roman" w:ascii="Times New Roman" w:hAnsi="Times New Roman"/>
+          <w:sz w:val="24"/>
+        </w:rPr>
+      </w:pPr>
+      <w:r>
+        <w:rPr>
+          <w:rFonts w:cs="Times New Roman" w:ascii="Times New Roman" w:hAnsi="Times New Roman"/>
+          <w:sz w:val="24"/>
+        </w:rPr>
+        <w:t>syntax for nested for loop</w:t>
+      </w:r>
+    </w:p>
+    <w:p>
+      <w:pPr>
+        <w:pStyle w:val="Normal"/>
+        <w:spacing w:lineRule="auto" w:line="360"/>
+        <w:jc w:val="both"/>
+        <w:rPr>
+          <w:rFonts w:cs="Courier New" w:ascii="Courier New" w:hAnsi="Courier New"/>
+          <w:sz w:val="24"/>
+        </w:rPr>
+      </w:pPr>
+      <w:r>
+        <w:rPr>
+          <w:rFonts w:cs="Courier New" w:ascii="Courier New" w:hAnsi="Courier New"/>
+          <w:sz w:val="24"/>
+        </w:rPr>
+        <w:tab/>
+        <w:t>for iterating_variable in sequence:</w:t>
+      </w:r>
+    </w:p>
+    <w:p>
+      <w:pPr>
+        <w:pStyle w:val="Normal"/>
+        <w:spacing w:lineRule="auto" w:line="360"/>
+        <w:jc w:val="both"/>
+        <w:rPr>
+          <w:rFonts w:cs="Courier New" w:ascii="Courier New" w:hAnsi="Courier New"/>
+          <w:sz w:val="24"/>
+        </w:rPr>
+      </w:pPr>
+      <w:r>
+        <w:rPr>
+          <w:rFonts w:cs="Courier New" w:ascii="Courier New" w:hAnsi="Courier New"/>
+          <w:sz w:val="24"/>
+        </w:rPr>
+        <w:tab/>
+        <w:tab/>
+        <w:t>for iterating_variable in sequence:</w:t>
+      </w:r>
+    </w:p>
+    <w:p>
+      <w:pPr>
+        <w:pStyle w:val="Normal"/>
+        <w:spacing w:lineRule="auto" w:line="360"/>
+        <w:jc w:val="both"/>
+        <w:rPr>
+          <w:rFonts w:cs="Courier New" w:ascii="Courier New" w:hAnsi="Courier New"/>
+          <w:sz w:val="24"/>
+        </w:rPr>
+      </w:pPr>
+      <w:r>
+        <w:rPr>
+          <w:rFonts w:cs="Courier New" w:ascii="Courier New" w:hAnsi="Courier New"/>
+          <w:sz w:val="24"/>
+        </w:rPr>
+        <w:tab/>
+        <w:tab/>
+        <w:tab/>
+        <w:t>statment(s)</w:t>
+      </w:r>
+    </w:p>
+    <w:p>
+      <w:pPr>
+        <w:pStyle w:val="Normal"/>
+        <w:spacing w:lineRule="auto" w:line="360"/>
+        <w:jc w:val="both"/>
+        <w:rPr>
+          <w:rFonts w:cs="Courier New" w:ascii="Courier New" w:hAnsi="Courier New"/>
+          <w:sz w:val="24"/>
+        </w:rPr>
+      </w:pPr>
+      <w:r>
+        <w:rPr>
+          <w:rFonts w:cs="Courier New" w:ascii="Courier New" w:hAnsi="Courier New"/>
+          <w:sz w:val="24"/>
+        </w:rPr>
+        <w:tab/>
+        <w:tab/>
+        <w:t>statemnet(s)</w:t>
+      </w:r>
+    </w:p>
+    <w:p>
+      <w:pPr>
+        <w:pStyle w:val="Normal"/>
+        <w:spacing w:lineRule="auto" w:line="360"/>
+        <w:jc w:val="both"/>
+        <w:rPr>
+          <w:rFonts w:cs="Times New Roman" w:ascii="Times New Roman" w:hAnsi="Times New Roman"/>
+          <w:sz w:val="24"/>
+        </w:rPr>
+      </w:pPr>
+      <w:r>
+        <w:rPr>
+          <w:rFonts w:cs="Times New Roman" w:ascii="Times New Roman" w:hAnsi="Times New Roman"/>
+          <w:sz w:val="24"/>
+        </w:rPr>
+        <w:t>syntax for nested while loop</w:t>
+      </w:r>
+    </w:p>
+    <w:p>
+      <w:pPr>
+        <w:pStyle w:val="Normal"/>
+        <w:spacing w:lineRule="auto" w:line="360"/>
+        <w:jc w:val="both"/>
+        <w:rPr>
+          <w:rFonts w:cs="Courier New" w:ascii="Courier New" w:hAnsi="Courier New"/>
+          <w:sz w:val="24"/>
+        </w:rPr>
+      </w:pPr>
+      <w:r>
+        <w:rPr>
+          <w:rFonts w:cs="Courier New" w:ascii="Courier New" w:hAnsi="Courier New"/>
+          <w:sz w:val="24"/>
+        </w:rPr>
+        <w:tab/>
+        <w:tab/>
+        <w:t>while expression:</w:t>
+      </w:r>
+    </w:p>
+    <w:p>
+      <w:pPr>
+        <w:pStyle w:val="Normal"/>
+        <w:spacing w:lineRule="auto" w:line="360"/>
+        <w:jc w:val="both"/>
+        <w:rPr>
+          <w:rFonts w:cs="Courier New" w:ascii="Courier New" w:hAnsi="Courier New"/>
+          <w:sz w:val="24"/>
+        </w:rPr>
+      </w:pPr>
+      <w:r>
+        <w:rPr>
+          <w:rFonts w:cs="Courier New" w:ascii="Courier New" w:hAnsi="Courier New"/>
+          <w:sz w:val="24"/>
+        </w:rPr>
+        <w:tab/>
+        <w:tab/>
+        <w:tab/>
+        <w:t>while expression:</w:t>
+      </w:r>
+    </w:p>
+    <w:p>
+      <w:pPr>
+        <w:pStyle w:val="Normal"/>
+        <w:spacing w:lineRule="auto" w:line="360"/>
+        <w:jc w:val="both"/>
+        <w:rPr>
+          <w:rFonts w:cs="Courier New" w:ascii="Courier New" w:hAnsi="Courier New"/>
+          <w:sz w:val="24"/>
+        </w:rPr>
+      </w:pPr>
+      <w:r>
+        <w:rPr>
+          <w:rFonts w:cs="Courier New" w:ascii="Courier New" w:hAnsi="Courier New"/>
+          <w:sz w:val="24"/>
+        </w:rPr>
+        <w:tab/>
+        <w:tab/>
+        <w:tab/>
+        <w:t>statment(s)</w:t>
+      </w:r>
+    </w:p>
+    <w:p>
+      <w:pPr>
+        <w:pStyle w:val="Normal"/>
+        <w:spacing w:lineRule="auto" w:line="360"/>
+        <w:jc w:val="both"/>
+        <w:rPr>
+          <w:rFonts w:cs="Courier New" w:ascii="Courier New" w:hAnsi="Courier New"/>
+          <w:sz w:val="24"/>
+        </w:rPr>
+      </w:pPr>
+      <w:r>
+        <w:rPr>
+          <w:rFonts w:cs="Courier New" w:ascii="Courier New" w:hAnsi="Courier New"/>
+          <w:sz w:val="24"/>
+        </w:rPr>
+        <w:tab/>
+        <w:tab/>
+        <w:t>statemnet(s)</w:t>
+      </w:r>
+    </w:p>
+    <w:p>
+      <w:pPr>
+        <w:pStyle w:val="Normal"/>
+        <w:spacing w:lineRule="auto" w:line="360"/>
+        <w:jc w:val="both"/>
+        <w:rPr>
+          <w:rFonts w:cs="Times New Roman" w:ascii="Times New Roman" w:hAnsi="Times New Roman"/>
+          <w:b/>
+          <w:sz w:val="24"/>
+        </w:rPr>
+      </w:pPr>
+      <w:r>
+        <w:rPr>
+          <w:rFonts w:cs="Times New Roman" w:ascii="Times New Roman" w:hAnsi="Times New Roman"/>
+          <w:b/>
+          <w:sz w:val="24"/>
+        </w:rPr>
+        <w:t>Example program</w:t>
+      </w:r>
+    </w:p>
+    <w:p>
+      <w:pPr>
+        <w:pStyle w:val="Normal"/>
+        <w:spacing w:lineRule="auto" w:line="360"/>
+        <w:jc w:val="both"/>
+        <w:rPr>
+          <w:rFonts w:cs="Courier New" w:ascii="Courier New" w:hAnsi="Courier New"/>
+          <w:sz w:val="24"/>
+        </w:rPr>
+      </w:pPr>
+      <w:r>
+        <w:rPr>
+          <w:rFonts w:cs="Courier New" w:ascii="Courier New" w:hAnsi="Courier New"/>
+          <w:sz w:val="24"/>
+        </w:rPr>
+        <w:tab/>
+        <w:t>import math</w:t>
+      </w:r>
+    </w:p>
+    <w:p>
+      <w:pPr>
+        <w:pStyle w:val="Normal"/>
+        <w:spacing w:lineRule="auto" w:line="360"/>
+        <w:jc w:val="both"/>
+        <w:rPr>
+          <w:rFonts w:cs="Courier New" w:ascii="Courier New" w:hAnsi="Courier New"/>
+          <w:sz w:val="24"/>
+        </w:rPr>
+      </w:pPr>
+      <w:r>
+        <w:rPr>
+          <w:rFonts w:cs="Courier New" w:ascii="Courier New" w:hAnsi="Courier New"/>
+          <w:sz w:val="24"/>
+        </w:rPr>
+        <w:tab/>
+        <w:t>n = input("enter a limit:")</w:t>
+      </w:r>
+    </w:p>
+    <w:p>
+      <w:pPr>
+        <w:pStyle w:val="Normal"/>
+        <w:spacing w:lineRule="auto" w:line="360"/>
+        <w:jc w:val="both"/>
+        <w:rPr>
+          <w:rFonts w:cs="Courier New" w:ascii="Courier New" w:hAnsi="Courier New"/>
+          <w:sz w:val="24"/>
+        </w:rPr>
+      </w:pPr>
+      <w:r>
+        <w:rPr>
+          <w:rFonts w:cs="Courier New" w:ascii="Courier New" w:hAnsi="Courier New"/>
+          <w:sz w:val="24"/>
+        </w:rPr>
+        <w:tab/>
+        <w:t>for i in range(1,n):</w:t>
+      </w:r>
+    </w:p>
+    <w:p>
+      <w:pPr>
+        <w:pStyle w:val="Normal"/>
+        <w:spacing w:lineRule="auto" w:line="360"/>
+        <w:jc w:val="both"/>
+        <w:rPr>
+          <w:rFonts w:cs="Courier New" w:ascii="Courier New" w:hAnsi="Courier New"/>
+          <w:sz w:val="24"/>
+        </w:rPr>
+      </w:pPr>
+      <w:r>
+        <w:rPr>
+          <w:rFonts w:cs="Courier New" w:ascii="Courier New" w:hAnsi="Courier New"/>
+          <w:sz w:val="24"/>
+        </w:rPr>
+        <w:tab/>
+        <w:tab/>
+        <w:t>k=int(math.sqrt(n))</w:t>
+      </w:r>
+    </w:p>
+    <w:p>
+      <w:pPr>
+        <w:pStyle w:val="Normal"/>
+        <w:spacing w:lineRule="auto" w:line="360"/>
+        <w:jc w:val="both"/>
+        <w:rPr>
+          <w:rFonts w:cs="Courier New" w:ascii="Courier New" w:hAnsi="Courier New"/>
+          <w:sz w:val="24"/>
+        </w:rPr>
+      </w:pPr>
+      <w:r>
+        <w:rPr>
+          <w:rFonts w:cs="Courier New" w:ascii="Courier New" w:hAnsi="Courier New"/>
+          <w:sz w:val="24"/>
+        </w:rPr>
+        <w:tab/>
+        <w:tab/>
+        <w:t>for j in range(2,K+1):</w:t>
+      </w:r>
+    </w:p>
+    <w:p>
+      <w:pPr>
+        <w:pStyle w:val="Normal"/>
+        <w:spacing w:lineRule="auto" w:line="360"/>
+        <w:jc w:val="both"/>
+        <w:rPr>
+          <w:rFonts w:cs="Courier New" w:ascii="Courier New" w:hAnsi="Courier New"/>
+          <w:sz w:val="24"/>
+        </w:rPr>
+      </w:pPr>
+      <w:r>
+        <w:rPr>
+          <w:rFonts w:cs="Courier New" w:ascii="Courier New" w:hAnsi="Courier New"/>
+          <w:sz w:val="24"/>
+        </w:rPr>
+        <w:tab/>
+        <w:tab/>
+        <w:tab/>
+        <w:t>if i%j==0:break</w:t>
+      </w:r>
+    </w:p>
+    <w:p>
+      <w:pPr>
+        <w:pStyle w:val="Normal"/>
+        <w:spacing w:lineRule="auto" w:line="360"/>
+        <w:jc w:val="both"/>
+        <w:rPr>
+          <w:rFonts w:cs="Courier New" w:ascii="Courier New" w:hAnsi="Courier New"/>
+          <w:sz w:val="24"/>
+        </w:rPr>
+      </w:pPr>
+      <w:r>
+        <w:rPr>
+          <w:rFonts w:cs="Courier New" w:ascii="Courier New" w:hAnsi="Courier New"/>
+          <w:sz w:val="24"/>
+        </w:rPr>
+        <w:tab/>
+        <w:tab/>
+        <w:tab/>
+        <w:t>else: print(i)\</w:t>
+      </w:r>
+    </w:p>
+    <w:p>
+      <w:pPr>
+        <w:pStyle w:val="Normal"/>
+        <w:spacing w:lineRule="auto" w:line="360"/>
+        <w:jc w:val="both"/>
+        <w:rPr>
+          <w:rFonts w:cs="Courier New" w:ascii="Courier New" w:hAnsi="Courier New"/>
+          <w:b/>
+          <w:sz w:val="24"/>
+        </w:rPr>
+      </w:pPr>
+      <w:r>
+        <w:rPr>
+          <w:rFonts w:cs="Courier New" w:ascii="Courier New" w:hAnsi="Courier New"/>
+          <w:b/>
+          <w:sz w:val="24"/>
+        </w:rPr>
+        <w:t>output</w:t>
+      </w:r>
+    </w:p>
+    <w:p>
+      <w:pPr>
+        <w:pStyle w:val="Normal"/>
+        <w:spacing w:lineRule="auto" w:line="360"/>
+        <w:jc w:val="both"/>
+        <w:rPr>
+          <w:rFonts w:cs="Courier New" w:ascii="Courier New" w:hAnsi="Courier New"/>
+          <w:sz w:val="24"/>
+        </w:rPr>
+      </w:pPr>
+      <w:r>
+        <w:rPr>
+          <w:rFonts w:cs="Courier New" w:ascii="Courier New" w:hAnsi="Courier New"/>
+          <w:b/>
+          <w:sz w:val="24"/>
+        </w:rPr>
+        <w:tab/>
+      </w:r>
+      <w:r>
+        <w:rPr>
+          <w:rFonts w:cs="Courier New" w:ascii="Courier New" w:hAnsi="Courier New"/>
+          <w:sz w:val="24"/>
+        </w:rPr>
+        <w:t>enter the limit:12</w:t>
+      </w:r>
+    </w:p>
+    <w:p>
+      <w:pPr>
+        <w:pStyle w:val="Normal"/>
+        <w:spacing w:lineRule="auto" w:line="360"/>
+        <w:jc w:val="both"/>
+        <w:rPr>
+          <w:rFonts w:cs="Courier New" w:ascii="Courier New" w:hAnsi="Courier New"/>
+          <w:sz w:val="24"/>
+        </w:rPr>
+      </w:pPr>
+      <w:r>
+        <w:rPr>
+          <w:rFonts w:cs="Courier New" w:ascii="Courier New" w:hAnsi="Courier New"/>
+          <w:sz w:val="24"/>
+        </w:rPr>
+        <w:tab/>
+        <w:t>1</w:t>
+      </w:r>
+    </w:p>
+    <w:p>
+      <w:pPr>
+        <w:pStyle w:val="Normal"/>
+        <w:spacing w:lineRule="auto" w:line="360"/>
+        <w:jc w:val="both"/>
+        <w:rPr>
+          <w:rFonts w:cs="Courier New" w:ascii="Courier New" w:hAnsi="Courier New"/>
+          <w:sz w:val="24"/>
+        </w:rPr>
+      </w:pPr>
+      <w:r>
+        <w:rPr>
+          <w:rFonts w:cs="Courier New" w:ascii="Courier New" w:hAnsi="Courier New"/>
+          <w:sz w:val="24"/>
+        </w:rPr>
+        <w:tab/>
+        <w:t>2</w:t>
+      </w:r>
+    </w:p>
+    <w:p>
+      <w:pPr>
+        <w:pStyle w:val="Normal"/>
+        <w:spacing w:lineRule="auto" w:line="360"/>
+        <w:jc w:val="both"/>
+        <w:rPr>
+          <w:rFonts w:cs="Courier New" w:ascii="Courier New" w:hAnsi="Courier New"/>
+          <w:sz w:val="24"/>
+        </w:rPr>
+      </w:pPr>
+      <w:r>
+        <w:rPr>
+          <w:rFonts w:cs="Courier New" w:ascii="Courier New" w:hAnsi="Courier New"/>
+          <w:sz w:val="24"/>
+        </w:rPr>
+        <w:tab/>
+        <w:t>3</w:t>
+      </w:r>
+    </w:p>
+    <w:p>
+      <w:pPr>
+        <w:pStyle w:val="Normal"/>
+        <w:spacing w:lineRule="auto" w:line="360"/>
+        <w:jc w:val="both"/>
+        <w:rPr>
+          <w:rFonts w:cs="Courier New" w:ascii="Courier New" w:hAnsi="Courier New"/>
+          <w:sz w:val="24"/>
+        </w:rPr>
+      </w:pPr>
+      <w:r>
+        <w:rPr>
+          <w:rFonts w:cs="Courier New" w:ascii="Courier New" w:hAnsi="Courier New"/>
+          <w:sz w:val="24"/>
+        </w:rPr>
+        <w:tab/>
+        <w:t>5</w:t>
+      </w:r>
+    </w:p>
+    <w:p>
+      <w:pPr>
+        <w:pStyle w:val="Normal"/>
+        <w:spacing w:lineRule="auto" w:line="360"/>
+        <w:jc w:val="both"/>
+        <w:rPr>
+          <w:rFonts w:cs="Courier New" w:ascii="Courier New" w:hAnsi="Courier New"/>
+          <w:sz w:val="24"/>
+        </w:rPr>
+      </w:pPr>
+      <w:r>
+        <w:rPr>
+          <w:rFonts w:cs="Courier New" w:ascii="Courier New" w:hAnsi="Courier New"/>
+          <w:sz w:val="24"/>
+        </w:rPr>
+        <w:tab/>
+        <w:t>7</w:t>
+      </w:r>
+    </w:p>
+    <w:p>
+      <w:pPr>
+        <w:pStyle w:val="Normal"/>
+        <w:spacing w:lineRule="auto" w:line="360"/>
+        <w:jc w:val="both"/>
+        <w:rPr>
+          <w:rFonts w:cs="Courier New" w:ascii="Courier New" w:hAnsi="Courier New"/>
+          <w:sz w:val="24"/>
+        </w:rPr>
+      </w:pPr>
+      <w:r>
+        <w:rPr>
+          <w:rFonts w:cs="Courier New" w:ascii="Courier New" w:hAnsi="Courier New"/>
+          <w:sz w:val="24"/>
+        </w:rPr>
+        <w:tab/>
+        <w:t>11</w:t>
+      </w:r>
+    </w:p>
+    <w:p>
+      <w:pPr>
+        <w:pStyle w:val="Normal"/>
+        <w:spacing w:lineRule="auto" w:line="360"/>
+        <w:jc w:val="both"/>
+        <w:rPr>
+          <w:rFonts w:cs="Times New Roman" w:ascii="Times New Roman" w:hAnsi="Times New Roman"/>
+          <w:sz w:val="24"/>
+        </w:rPr>
+      </w:pPr>
+      <w:r>
+        <w:rPr>
+          <w:rFonts w:cs="Times New Roman" w:ascii="Times New Roman" w:hAnsi="Times New Roman"/>
+          <w:sz w:val="24"/>
+        </w:rPr>
+        <w:t>The limit entered by the user is stored in n. To find whether a number is prime, the logic used si to divide that number from 2 to square root of that number. If the remainder of this division is zero at any time, that number is skipped and moved to next number. A complete division shows that the number is not prime. If the remainder is not zero at any time, it shows that it is a prime number.</w:t>
+      </w:r>
+    </w:p>
+    <w:p>
+      <w:pPr>
+        <w:pStyle w:val="Normal"/>
+        <w:spacing w:lineRule="auto" w:line="360"/>
+        <w:jc w:val="both"/>
+        <w:rPr>
+          <w:rFonts w:cs="Times New Roman" w:ascii="Times New Roman" w:hAnsi="Times New Roman"/>
+          <w:sz w:val="24"/>
+        </w:rPr>
+      </w:pPr>
+      <w:r>
+        <w:rPr>
+          <w:rFonts w:cs="Times New Roman" w:ascii="Times New Roman" w:hAnsi="Times New Roman"/>
+          <w:sz w:val="24"/>
+        </w:rPr>
+        <w:tab/>
+        <w:t>The outer for loop starts from 1 to the input entered by the user. initially i=1. A variable k is used to store the half of the number. The inner for loop is used to find whether the number is completely divisible by any number between 2 and half of that number(k). If it is completely divisible by any number between 2 and k, the number is not a prime, else the number is considered prime. The same steps are repeated until the limit entered by the user is reached.</w:t>
+      </w:r>
+    </w:p>
+    <w:p>
+      <w:pPr>
+        <w:pStyle w:val="Normal"/>
+        <w:spacing w:lineRule="auto" w:line="360"/>
+        <w:jc w:val="both"/>
+        <w:rPr/>
+      </w:pPr>
+      <w:r>
+        <w:rPr/>
+      </w:r>
+    </w:p>
+    <w:p>
+      <w:pPr>
+        <w:pStyle w:val="Normal"/>
+        <w:jc w:val="both"/>
+        <w:rPr>
+          <w:rFonts w:cs="Times New Roman" w:ascii="Times New Roman" w:hAnsi="Times New Roman"/>
+          <w:b/>
+          <w:sz w:val="28"/>
+        </w:rPr>
+      </w:pPr>
+      <w:r>
+        <w:rPr>
+          <w:rFonts w:cs="Times New Roman" w:ascii="Times New Roman" w:hAnsi="Times New Roman"/>
+          <w:b/>
+          <w:sz w:val="28"/>
+        </w:rPr>
+        <w:t>Control Statements</w:t>
+      </w:r>
+    </w:p>
+    <w:p>
+      <w:pPr>
+        <w:pStyle w:val="Normal"/>
+        <w:jc w:val="both"/>
+        <w:rPr/>
+      </w:pPr>
+      <w:r>
+        <w:rPr/>
+      </w:r>
+    </w:p>
+    <w:p>
+      <w:pPr>
+        <w:pStyle w:val="Normal"/>
+        <w:spacing w:lineRule="auto" w:line="360"/>
+        <w:jc w:val="both"/>
+        <w:rPr>
+          <w:rFonts w:cs="Times New Roman" w:ascii="Times New Roman" w:hAnsi="Times New Roman"/>
+          <w:sz w:val="24"/>
+        </w:rPr>
+      </w:pPr>
+      <w:r>
+        <w:rPr>
+          <w:rFonts w:cs="Times New Roman" w:ascii="Times New Roman" w:hAnsi="Times New Roman"/>
+          <w:sz w:val="24"/>
+        </w:rPr>
+        <w:t>Control statements change the execution from normal sequence. Loops iterate over a block of code until test expression is false, but sometimes we wish to terminate the current iteration or even the whole loop without checking test expression. the break statement and continue statements are used in these cases. Python supports following three control statements.</w:t>
+      </w:r>
+    </w:p>
+    <w:p>
+      <w:pPr>
+        <w:pStyle w:val="Normal"/>
+        <w:spacing w:lineRule="auto" w:line="360"/>
+        <w:jc w:val="both"/>
+        <w:rPr>
+          <w:rFonts w:cs="Times New Roman" w:ascii="Times New Roman" w:hAnsi="Times New Roman"/>
+          <w:sz w:val="24"/>
+        </w:rPr>
+      </w:pPr>
+      <w:r>
+        <w:rPr>
+          <w:rFonts w:cs="Times New Roman" w:ascii="Times New Roman" w:hAnsi="Times New Roman"/>
+          <w:sz w:val="24"/>
+        </w:rPr>
+        <w:t>1. break</w:t>
+      </w:r>
+    </w:p>
+    <w:p>
+      <w:pPr>
+        <w:pStyle w:val="Normal"/>
+        <w:spacing w:lineRule="auto" w:line="360"/>
+        <w:jc w:val="both"/>
+        <w:rPr>
+          <w:rFonts w:cs="Times New Roman" w:ascii="Times New Roman" w:hAnsi="Times New Roman"/>
+          <w:sz w:val="24"/>
+        </w:rPr>
+      </w:pPr>
+      <w:r>
+        <w:rPr>
+          <w:rFonts w:cs="Times New Roman" w:ascii="Times New Roman" w:hAnsi="Times New Roman"/>
+          <w:sz w:val="24"/>
+        </w:rPr>
+        <w:t>2. continue</w:t>
+      </w:r>
+    </w:p>
+    <w:p>
+      <w:pPr>
+        <w:pStyle w:val="Normal"/>
+        <w:spacing w:lineRule="auto" w:line="360"/>
+        <w:jc w:val="both"/>
+        <w:rPr>
+          <w:rFonts w:cs="Times New Roman" w:ascii="Times New Roman" w:hAnsi="Times New Roman"/>
+          <w:sz w:val="24"/>
+        </w:rPr>
+      </w:pPr>
+      <w:r>
+        <w:rPr>
+          <w:rFonts w:cs="Times New Roman" w:ascii="Times New Roman" w:hAnsi="Times New Roman"/>
+          <w:sz w:val="24"/>
+        </w:rPr>
+        <w:t>3. pass</w:t>
+      </w:r>
+    </w:p>
+    <w:p>
+      <w:pPr>
+        <w:pStyle w:val="Normal"/>
+        <w:spacing w:lineRule="auto" w:line="360"/>
+        <w:jc w:val="both"/>
+        <w:rPr/>
+      </w:pPr>
+      <w:r>
+        <w:rPr/>
+      </w:r>
+    </w:p>
+    <w:p>
+      <w:pPr>
+        <w:pStyle w:val="Normal"/>
+        <w:spacing w:lineRule="auto" w:line="360"/>
+        <w:jc w:val="both"/>
+        <w:rPr>
+          <w:rFonts w:cs="Times New Roman" w:ascii="Times New Roman" w:hAnsi="Times New Roman"/>
+          <w:b/>
+          <w:sz w:val="24"/>
+        </w:rPr>
+      </w:pPr>
+      <w:r>
+        <w:rPr>
+          <w:rFonts w:cs="Times New Roman" w:ascii="Times New Roman" w:hAnsi="Times New Roman"/>
+          <w:b/>
+          <w:sz w:val="24"/>
+        </w:rPr>
+        <w:t>break statement</w:t>
+      </w:r>
+    </w:p>
+    <w:p>
+      <w:pPr>
+        <w:pStyle w:val="Normal"/>
+        <w:spacing w:lineRule="auto" w:line="360"/>
+        <w:jc w:val="both"/>
+        <w:rPr/>
+      </w:pPr>
+      <w:r>
+        <w:rPr/>
+      </w:r>
+    </w:p>
+    <w:p>
+      <w:pPr>
+        <w:pStyle w:val="Normal"/>
+        <w:spacing w:lineRule="auto" w:line="360"/>
+        <w:jc w:val="both"/>
+        <w:rPr>
+          <w:rFonts w:cs="Times New Roman" w:ascii="Times New Roman" w:hAnsi="Times New Roman"/>
+          <w:sz w:val="24"/>
+        </w:rPr>
+      </w:pPr>
+      <w:r>
+        <w:rPr>
+          <w:rFonts w:cs="Times New Roman" w:ascii="Times New Roman" w:hAnsi="Times New Roman"/>
+          <w:sz w:val="24"/>
+        </w:rPr>
+        <w:t>The break statement terminates the loop containing it. Control of the program flows to the statement immediately after the body of the loop. If it is nested loop, break will terminate the innermost loop. it can be used for both for and while loops. following figure shows the flow chart of break statement</w:t>
+      </w:r>
+    </w:p>
+    <w:p>
+      <w:pPr>
+        <w:pStyle w:val="Normal"/>
+        <w:jc w:val="both"/>
+        <w:rPr>
+          <w:rFonts w:cs="Times New Roman" w:ascii="Times New Roman" w:hAnsi="Times New Roman"/>
+          <w:b/>
+          <w:sz w:val="24"/>
+        </w:rPr>
+      </w:pPr>
+      <w:r>
+        <w:rPr>
+          <w:rFonts w:cs="Times New Roman" w:ascii="Times New Roman" w:hAnsi="Times New Roman"/>
+          <w:b/>
+          <w:sz w:val="24"/>
+        </w:rPr>
+        <w:t xml:space="preserve">Example program </w:t>
+      </w:r>
+    </w:p>
+    <w:p>
+      <w:pPr>
+        <w:pStyle w:val="Normal"/>
+        <w:jc w:val="both"/>
+        <w:rPr>
+          <w:rFonts w:cs="Courier New" w:ascii="Courier New" w:hAnsi="Courier New"/>
+          <w:sz w:val="24"/>
+        </w:rPr>
+      </w:pPr>
+      <w:r>
+        <w:rPr>
+          <w:rFonts w:cs="Times New Roman" w:ascii="Times New Roman" w:hAnsi="Times New Roman"/>
+          <w:b/>
+          <w:sz w:val="24"/>
+        </w:rPr>
+        <w:tab/>
+      </w:r>
+      <w:r>
+        <w:rPr>
+          <w:rFonts w:cs="Courier New" w:ascii="Courier New" w:hAnsi="Courier New"/>
+          <w:sz w:val="24"/>
+        </w:rPr>
+        <w:t>for i in range(2,10,2):</w:t>
+      </w:r>
+    </w:p>
+    <w:p>
+      <w:pPr>
+        <w:pStyle w:val="Normal"/>
+        <w:jc w:val="both"/>
+        <w:rPr>
+          <w:rFonts w:cs="Courier New" w:ascii="Courier New" w:hAnsi="Courier New"/>
+          <w:sz w:val="24"/>
+        </w:rPr>
+      </w:pPr>
+      <w:r>
+        <w:rPr>
+          <w:rFonts w:cs="Courier New" w:ascii="Courier New" w:hAnsi="Courier New"/>
+          <w:sz w:val="24"/>
+        </w:rPr>
+        <w:tab/>
+        <w:tab/>
+        <w:t>if (i==6): break</w:t>
+      </w:r>
+    </w:p>
+    <w:p>
+      <w:pPr>
+        <w:pStyle w:val="Normal"/>
+        <w:jc w:val="both"/>
+        <w:rPr>
+          <w:rFonts w:cs="Courier New" w:ascii="Courier New" w:hAnsi="Courier New"/>
+          <w:sz w:val="24"/>
+        </w:rPr>
+      </w:pPr>
+      <w:r>
+        <w:rPr>
+          <w:rFonts w:cs="Courier New" w:ascii="Courier New" w:hAnsi="Courier New"/>
+          <w:sz w:val="24"/>
+        </w:rPr>
+        <w:tab/>
+        <w:tab/>
+        <w:t>print(i)</w:t>
+      </w:r>
+    </w:p>
+    <w:p>
+      <w:pPr>
+        <w:pStyle w:val="Normal"/>
+        <w:jc w:val="both"/>
+        <w:rPr>
+          <w:rFonts w:cs="Courier New" w:ascii="Courier New" w:hAnsi="Courier New"/>
+          <w:sz w:val="24"/>
+        </w:rPr>
+      </w:pPr>
+      <w:r>
+        <w:rPr>
+          <w:rFonts w:cs="Courier New" w:ascii="Courier New" w:hAnsi="Courier New"/>
+          <w:sz w:val="24"/>
+        </w:rPr>
+        <w:tab/>
+        <w:t>print("end of program")</w:t>
+      </w:r>
+    </w:p>
+    <w:p>
+      <w:pPr>
+        <w:pStyle w:val="Normal"/>
+        <w:jc w:val="both"/>
+        <w:rPr>
+          <w:rFonts w:cs="Times New Roman" w:ascii="Times New Roman" w:hAnsi="Times New Roman"/>
+          <w:b/>
+          <w:sz w:val="24"/>
+        </w:rPr>
+      </w:pPr>
+      <w:r>
+        <w:rPr>
+          <w:rFonts w:cs="Times New Roman" w:ascii="Times New Roman" w:hAnsi="Times New Roman"/>
+          <w:b/>
+          <w:sz w:val="24"/>
+        </w:rPr>
+        <w:t>output</w:t>
+      </w:r>
+    </w:p>
+    <w:p>
+      <w:pPr>
+        <w:pStyle w:val="Normal"/>
+        <w:jc w:val="both"/>
+        <w:rPr>
+          <w:rFonts w:cs="Courier New" w:ascii="Courier New" w:hAnsi="Courier New"/>
+          <w:sz w:val="24"/>
+        </w:rPr>
+      </w:pPr>
+      <w:r>
+        <w:rPr>
+          <w:rFonts w:cs="Courier New" w:ascii="Courier New" w:hAnsi="Courier New"/>
+          <w:sz w:val="24"/>
+        </w:rPr>
+        <w:tab/>
+        <w:t>2</w:t>
+      </w:r>
+    </w:p>
+    <w:p>
+      <w:pPr>
+        <w:pStyle w:val="Normal"/>
+        <w:jc w:val="both"/>
+        <w:rPr>
+          <w:rFonts w:cs="Courier New" w:ascii="Courier New" w:hAnsi="Courier New"/>
+          <w:sz w:val="24"/>
+        </w:rPr>
+      </w:pPr>
+      <w:r>
+        <w:rPr>
+          <w:rFonts w:cs="Courier New" w:ascii="Courier New" w:hAnsi="Courier New"/>
+          <w:sz w:val="24"/>
+        </w:rPr>
+        <w:tab/>
+        <w:t>4</w:t>
+      </w:r>
+    </w:p>
+    <w:p>
+      <w:pPr>
+        <w:pStyle w:val="Normal"/>
+        <w:spacing w:lineRule="auto" w:line="360"/>
+        <w:jc w:val="both"/>
+        <w:rPr>
+          <w:rFonts w:cs="Courier New" w:ascii="Courier New" w:hAnsi="Courier New"/>
+          <w:sz w:val="24"/>
+        </w:rPr>
+      </w:pPr>
+      <w:r>
+        <w:rPr>
+          <w:rFonts w:cs="Courier New" w:ascii="Courier New" w:hAnsi="Courier New"/>
+          <w:sz w:val="24"/>
+        </w:rPr>
+        <w:tab/>
+        <w:t>end of program</w:t>
+      </w:r>
+    </w:p>
+    <w:p>
+      <w:pPr>
+        <w:pStyle w:val="Normal"/>
+        <w:spacing w:lineRule="auto" w:line="360"/>
+        <w:jc w:val="both"/>
+        <w:rPr>
+          <w:rFonts w:cs="Times New Roman" w:ascii="Times New Roman" w:hAnsi="Times New Roman"/>
+          <w:sz w:val="24"/>
+        </w:rPr>
+      </w:pPr>
+      <w:r>
+        <w:rPr>
+          <w:rFonts w:cs="Times New Roman" w:ascii="Times New Roman" w:hAnsi="Times New Roman"/>
+          <w:sz w:val="24"/>
+        </w:rPr>
+      </w:r>
+    </w:p>
+    <w:p>
+      <w:pPr>
+        <w:pStyle w:val="Normal"/>
+        <w:jc w:val="both"/>
+        <w:rPr>
+          <w:rFonts w:cs="Times New Roman" w:ascii="Times New Roman" w:hAnsi="Times New Roman"/>
+          <w:b/>
+          <w:sz w:val="24"/>
+        </w:rPr>
+      </w:pPr>
+      <w:r>
+        <w:rPr>
+          <w:rFonts w:cs="Times New Roman" w:ascii="Times New Roman" w:hAnsi="Times New Roman"/>
+          <w:b/>
+          <w:sz w:val="24"/>
+        </w:rPr>
+        <w:t>Continue statement</w:t>
+      </w:r>
+    </w:p>
+    <w:p>
+      <w:pPr>
+        <w:pStyle w:val="Normal"/>
+        <w:jc w:val="both"/>
+        <w:rPr/>
+      </w:pPr>
+      <w:r>
+        <w:rPr/>
+      </w:r>
+    </w:p>
+    <w:p>
+      <w:pPr>
+        <w:pStyle w:val="Normal"/>
+        <w:tabs>
+          <w:tab w:val="left" w:pos="720" w:leader="none"/>
+          <w:tab w:val="left" w:pos="1440" w:leader="none"/>
+          <w:tab w:val="left" w:pos="2160" w:leader="none"/>
+          <w:tab w:val="left" w:pos="2880" w:leader="none"/>
+          <w:tab w:val="left" w:pos="3600" w:leader="none"/>
+          <w:tab w:val="left" w:pos="4320" w:leader="none"/>
+          <w:tab w:val="left" w:pos="5040" w:leader="none"/>
+          <w:tab w:val="left" w:pos="5800" w:leader="none"/>
+        </w:tabs>
+        <w:spacing w:lineRule="auto" w:line="360" w:before="0" w:after="120"/>
+        <w:jc w:val="both"/>
+        <w:rPr>
+          <w:rFonts w:cs="Times New Roman" w:ascii="Times New Roman" w:hAnsi="Times New Roman"/>
+          <w:b w:val="false"/>
+          <w:bCs w:val="false"/>
+          <w:sz w:val="24"/>
+        </w:rPr>
+      </w:pPr>
+      <w:r>
+        <w:rPr>
+          <w:rFonts w:cs="Times New Roman" w:ascii="Times New Roman" w:hAnsi="Times New Roman"/>
+          <w:b w:val="false"/>
+          <w:bCs w:val="false"/>
+          <w:sz w:val="24"/>
+        </w:rPr>
+        <w:tab/>
+        <w:t>The continue statement is used to skip the rest of the code inside a loop for the current iteration only. Loop does not terminate but continue on with the next iteration. Continue returns the control to the beginning of the loop. The continue statement rejects all the remaining statements in the current iteration of the loop and moves the control back to the top of the loop. The continue Statement can be used in both while and for loop. Following figure shows the flow chart of continue statement.</w:t>
+      </w:r>
+    </w:p>
+    <w:p>
+      <w:pPr>
+        <w:pStyle w:val="Normal"/>
+        <w:spacing w:lineRule="auto" w:line="360"/>
+        <w:jc w:val="both"/>
+        <w:rPr>
+          <w:rFonts w:cs="Times New Roman" w:ascii="Times New Roman" w:hAnsi="Times New Roman"/>
+          <w:b/>
+          <w:sz w:val="24"/>
+        </w:rPr>
+      </w:pPr>
+      <w:r>
+        <w:rPr>
+          <w:rFonts w:cs="Times New Roman" w:ascii="Times New Roman" w:hAnsi="Times New Roman"/>
+          <w:b/>
+          <w:sz w:val="24"/>
+        </w:rPr>
+        <w:t>Example program</w:t>
+      </w:r>
+    </w:p>
+    <w:p>
+      <w:pPr>
+        <w:pStyle w:val="Normal"/>
+        <w:spacing w:lineRule="auto" w:line="360"/>
+        <w:jc w:val="both"/>
+        <w:rPr>
+          <w:rFonts w:cs="Courier New" w:ascii="Courier New" w:hAnsi="Courier New"/>
+          <w:sz w:val="24"/>
+        </w:rPr>
+      </w:pPr>
+      <w:r>
+        <w:rPr>
+          <w:rFonts w:cs="Times New Roman" w:ascii="Times New Roman" w:hAnsi="Times New Roman"/>
+          <w:b/>
+          <w:sz w:val="24"/>
+        </w:rPr>
+        <w:tab/>
+      </w:r>
+      <w:r>
+        <w:rPr>
+          <w:rFonts w:cs="Courier New" w:ascii="Courier New" w:hAnsi="Courier New"/>
+          <w:sz w:val="24"/>
+        </w:rPr>
+        <w:t>for letter in 'abcd':</w:t>
+      </w:r>
+    </w:p>
+    <w:p>
+      <w:pPr>
+        <w:pStyle w:val="Normal"/>
+        <w:spacing w:lineRule="auto" w:line="360"/>
+        <w:jc w:val="both"/>
+        <w:rPr>
+          <w:rFonts w:cs="Courier New" w:ascii="Courier New" w:hAnsi="Courier New"/>
+          <w:sz w:val="24"/>
+        </w:rPr>
+      </w:pPr>
+      <w:r>
+        <w:rPr>
+          <w:rFonts w:cs="Courier New" w:ascii="Courier New" w:hAnsi="Courier New"/>
+          <w:sz w:val="24"/>
+        </w:rPr>
+        <w:tab/>
+        <w:tab/>
+        <w:t>if(letter == 'c'):continue</w:t>
+      </w:r>
+    </w:p>
+    <w:p>
+      <w:pPr>
+        <w:pStyle w:val="Normal"/>
+        <w:spacing w:lineRule="auto" w:line="360"/>
+        <w:jc w:val="both"/>
+        <w:rPr>
+          <w:rFonts w:cs="Courier New" w:ascii="Courier New" w:hAnsi="Courier New"/>
+          <w:sz w:val="24"/>
+        </w:rPr>
+      </w:pPr>
+      <w:r>
+        <w:rPr>
+          <w:rFonts w:cs="Courier New" w:ascii="Courier New" w:hAnsi="Courier New"/>
+          <w:sz w:val="24"/>
+        </w:rPr>
+        <w:tab/>
+        <w:tab/>
+        <w:t>print(letter)</w:t>
+      </w:r>
+    </w:p>
+    <w:p>
+      <w:pPr>
+        <w:pStyle w:val="Normal"/>
+        <w:spacing w:lineRule="auto" w:line="360"/>
+        <w:jc w:val="both"/>
+        <w:rPr>
+          <w:rFonts w:cs="Times New Roman" w:ascii="Times New Roman" w:hAnsi="Times New Roman"/>
+          <w:b/>
+          <w:sz w:val="24"/>
+        </w:rPr>
+      </w:pPr>
+      <w:r>
+        <w:rPr>
+          <w:rFonts w:cs="Times New Roman" w:ascii="Times New Roman" w:hAnsi="Times New Roman"/>
+          <w:b/>
+          <w:sz w:val="24"/>
+        </w:rPr>
+        <w:t>Output</w:t>
+      </w:r>
+    </w:p>
+    <w:p>
+      <w:pPr>
+        <w:pStyle w:val="Normal"/>
+        <w:spacing w:lineRule="auto" w:line="360"/>
+        <w:jc w:val="both"/>
+        <w:rPr>
+          <w:rFonts w:cs="Courier New" w:ascii="Courier New" w:hAnsi="Courier New"/>
+          <w:sz w:val="24"/>
+        </w:rPr>
+      </w:pPr>
+      <w:r>
+        <w:rPr>
+          <w:rFonts w:cs="Courier New" w:ascii="Courier New" w:hAnsi="Courier New"/>
+          <w:sz w:val="24"/>
+        </w:rPr>
+        <w:tab/>
+        <w:t xml:space="preserve">a </w:t>
+      </w:r>
+    </w:p>
+    <w:p>
+      <w:pPr>
+        <w:pStyle w:val="Normal"/>
+        <w:spacing w:lineRule="auto" w:line="360"/>
+        <w:jc w:val="both"/>
+        <w:rPr>
+          <w:rFonts w:cs="Courier New" w:ascii="Courier New" w:hAnsi="Courier New"/>
+          <w:sz w:val="24"/>
+        </w:rPr>
+      </w:pPr>
+      <w:r>
+        <w:rPr>
+          <w:rFonts w:cs="Courier New" w:ascii="Courier New" w:hAnsi="Courier New"/>
+          <w:sz w:val="24"/>
+        </w:rPr>
+        <w:tab/>
+        <w:t>b</w:t>
+      </w:r>
+    </w:p>
+    <w:p>
+      <w:pPr>
+        <w:pStyle w:val="Normal"/>
+        <w:spacing w:lineRule="auto" w:line="360"/>
+        <w:jc w:val="both"/>
+        <w:rPr>
+          <w:rFonts w:cs="Courier New" w:ascii="Courier New" w:hAnsi="Courier New"/>
+          <w:sz w:val="24"/>
+        </w:rPr>
+      </w:pPr>
+      <w:r>
+        <w:rPr>
+          <w:rFonts w:cs="Courier New" w:ascii="Courier New" w:hAnsi="Courier New"/>
+          <w:sz w:val="24"/>
+        </w:rPr>
+        <w:tab/>
+        <w:t>d</w:t>
+      </w:r>
+    </w:p>
+    <w:p>
+      <w:pPr>
+        <w:pStyle w:val="Normal"/>
+        <w:spacing w:lineRule="auto" w:line="360"/>
+        <w:jc w:val="both"/>
+        <w:rPr>
+          <w:rFonts w:cs="Times New Roman" w:ascii="Times New Roman" w:hAnsi="Times New Roman"/>
+          <w:b/>
+          <w:sz w:val="24"/>
+        </w:rPr>
+      </w:pPr>
+      <w:r>
+        <w:rPr>
+          <w:rFonts w:cs="Times New Roman" w:ascii="Times New Roman" w:hAnsi="Times New Roman"/>
+          <w:b/>
+          <w:sz w:val="24"/>
+        </w:rPr>
+        <w:t>pass statement</w:t>
+      </w:r>
+    </w:p>
+    <w:p>
+      <w:pPr>
+        <w:pStyle w:val="Normal"/>
+        <w:spacing w:lineRule="auto" w:line="360"/>
+        <w:jc w:val="both"/>
+        <w:rPr>
+          <w:rFonts w:cs="Times New Roman" w:ascii="Times New Roman" w:hAnsi="Times New Roman"/>
+          <w:sz w:val="24"/>
+        </w:rPr>
+      </w:pPr>
+      <w:r>
+        <w:rPr>
+          <w:rFonts w:cs="Times New Roman" w:ascii="Times New Roman" w:hAnsi="Times New Roman"/>
+          <w:sz w:val="24"/>
+        </w:rPr>
+        <w:t>In python programming, pass is a null statement. The difference between a comment and pass statement in python is that, while the interpreter ignores a comment entirely, pass is not ignored. But nothing happens when it is executed. It results in no operation.</w:t>
+      </w:r>
+    </w:p>
+    <w:p>
+      <w:pPr>
+        <w:pStyle w:val="Normal"/>
+        <w:spacing w:lineRule="auto" w:line="360"/>
+        <w:jc w:val="both"/>
+        <w:rPr>
+          <w:rFonts w:cs="Times New Roman" w:ascii="Times New Roman" w:hAnsi="Times New Roman"/>
+          <w:sz w:val="24"/>
+        </w:rPr>
+      </w:pPr>
+      <w:r>
+        <w:rPr>
+          <w:rFonts w:cs="Times New Roman" w:ascii="Times New Roman" w:hAnsi="Times New Roman"/>
+          <w:sz w:val="24"/>
+        </w:rPr>
+        <w:tab/>
+        <w:t>It is used as a placeholder. Suppose we have a loop or a function that is not implemented yet, but want to implement it in the future. The function or loop cannot have an empty body. The interpreter will not allow this. So, we use the pass statement to construct a body that does nothing.</w:t>
+      </w:r>
+    </w:p>
+    <w:p>
+      <w:pPr>
+        <w:pStyle w:val="Normal"/>
+        <w:spacing w:lineRule="auto" w:line="360"/>
+        <w:jc w:val="both"/>
+        <w:rPr>
+          <w:rFonts w:cs="Times New Roman" w:ascii="Times New Roman" w:hAnsi="Times New Roman"/>
+          <w:b/>
+          <w:sz w:val="24"/>
+        </w:rPr>
+      </w:pPr>
+      <w:r>
+        <w:rPr>
+          <w:rFonts w:cs="Times New Roman" w:ascii="Times New Roman" w:hAnsi="Times New Roman"/>
+          <w:b/>
+          <w:sz w:val="24"/>
+        </w:rPr>
+        <w:t>Example</w:t>
+      </w:r>
+    </w:p>
+    <w:p>
+      <w:pPr>
+        <w:pStyle w:val="Normal"/>
+        <w:spacing w:lineRule="auto" w:line="360"/>
+        <w:jc w:val="both"/>
+        <w:rPr>
+          <w:rFonts w:cs="Courier New" w:ascii="Courier New" w:hAnsi="Courier New"/>
+          <w:sz w:val="24"/>
+        </w:rPr>
+      </w:pPr>
+      <w:r>
+        <w:rPr>
+          <w:rFonts w:cs="Times New Roman" w:ascii="Times New Roman" w:hAnsi="Times New Roman"/>
+          <w:sz w:val="24"/>
+        </w:rPr>
+        <w:tab/>
+      </w:r>
+      <w:r>
+        <w:rPr>
+          <w:rFonts w:cs="Courier New" w:ascii="Courier New" w:hAnsi="Courier New"/>
+          <w:sz w:val="24"/>
+        </w:rPr>
+        <w:t>for val in sequence:</w:t>
+      </w:r>
+    </w:p>
+    <w:p>
+      <w:pPr>
+        <w:pStyle w:val="Normal"/>
+        <w:tabs>
+          <w:tab w:val="left" w:pos="720" w:leader="none"/>
+          <w:tab w:val="left" w:pos="1440" w:leader="none"/>
+          <w:tab w:val="left" w:pos="2160" w:leader="none"/>
+          <w:tab w:val="left" w:pos="2880" w:leader="none"/>
+          <w:tab w:val="left" w:pos="3600" w:leader="none"/>
+          <w:tab w:val="left" w:pos="4320" w:leader="none"/>
+          <w:tab w:val="left" w:pos="5040" w:leader="none"/>
+          <w:tab w:val="left" w:pos="5800" w:leader="none"/>
+        </w:tabs>
+        <w:spacing w:lineRule="auto" w:line="360" w:before="0" w:after="120"/>
+        <w:jc w:val="both"/>
+        <w:rPr>
+          <w:rFonts w:cs="Courier New" w:ascii="Courier New" w:hAnsi="Courier New"/>
+          <w:b w:val="false"/>
+          <w:bCs w:val="false"/>
+          <w:sz w:val="24"/>
+        </w:rPr>
+      </w:pPr>
+      <w:r>
+        <w:rPr>
+          <w:rFonts w:cs="Courier New" w:ascii="Courier New" w:hAnsi="Courier New"/>
+          <w:b w:val="false"/>
+          <w:bCs w:val="false"/>
+          <w:sz w:val="24"/>
+        </w:rPr>
+        <w:tab/>
+        <w:tab/>
+        <w:t>pass</w:t>
+      </w:r>
+    </w:p>
+    <w:p>
+      <w:pPr>
+        <w:pStyle w:val="Normal"/>
+        <w:tabs>
+          <w:tab w:val="left" w:pos="720" w:leader="none"/>
+          <w:tab w:val="left" w:pos="1440" w:leader="none"/>
+          <w:tab w:val="left" w:pos="2160" w:leader="none"/>
+          <w:tab w:val="left" w:pos="2880" w:leader="none"/>
+          <w:tab w:val="left" w:pos="3600" w:leader="none"/>
+          <w:tab w:val="left" w:pos="4320" w:leader="none"/>
+          <w:tab w:val="left" w:pos="5040" w:leader="none"/>
+          <w:tab w:val="left" w:pos="5800" w:leader="none"/>
+        </w:tabs>
+        <w:spacing w:lineRule="auto" w:line="360" w:before="0" w:after="120"/>
+        <w:jc w:val="both"/>
+        <w:rPr>
+          <w:rFonts w:cs="Times New Roman" w:ascii="Times New Roman" w:hAnsi="Times New Roman"/>
+          <w:b w:val="false"/>
+          <w:bCs w:val="false"/>
+          <w:sz w:val="28"/>
+        </w:rPr>
+      </w:pPr>
+      <w:r>
+        <w:rPr>
+          <w:rFonts w:cs="Times New Roman" w:ascii="Times New Roman" w:hAnsi="Times New Roman"/>
+          <w:b w:val="false"/>
+          <w:bCs w:val="false"/>
+          <w:sz w:val="28"/>
+        </w:rPr>
+        <w:t>Questions:</w:t>
+      </w:r>
+    </w:p>
+    <w:p>
+      <w:pPr>
+        <w:pStyle w:val="NormalWeb"/>
+        <w:numPr>
+          <w:ilvl w:val="0"/>
+          <w:numId w:val="3"/>
+        </w:numPr>
+        <w:shd w:fill="FFFFFF" w:val="clear"/>
+        <w:spacing w:before="0" w:after="0"/>
+        <w:jc w:val="both"/>
+        <w:rPr>
+          <w:rFonts w:cs="Times New Roman"/>
+          <w:sz w:val="24"/>
+        </w:rPr>
+      </w:pPr>
+      <w:r>
+        <w:rPr>
+          <w:rFonts w:cs="Times New Roman"/>
+          <w:sz w:val="24"/>
+        </w:rPr>
+        <w:t>Write a program to find GCD of 2 numbers</w:t>
+      </w:r>
+    </w:p>
+    <w:p>
+      <w:pPr>
+        <w:pStyle w:val="ListParagraph"/>
+        <w:numPr>
+          <w:ilvl w:val="0"/>
+          <w:numId w:val="3"/>
+        </w:numPr>
+        <w:shd w:fill="FFFFFF" w:val="clear"/>
+        <w:spacing w:before="0" w:after="0"/>
+        <w:jc w:val="both"/>
+        <w:rPr>
+          <w:rFonts w:cs="Times New Roman" w:ascii="Times New Roman" w:hAnsi="Times New Roman"/>
+          <w:sz w:val="24"/>
+        </w:rPr>
+      </w:pPr>
+      <w:r>
+        <w:rPr>
+          <w:rFonts w:cs="Times New Roman" w:ascii="Times New Roman" w:hAnsi="Times New Roman"/>
+          <w:sz w:val="24"/>
+        </w:rPr>
+        <w:t>Write a program to find the factorial of a number</w:t>
+      </w:r>
+    </w:p>
+    <w:p>
+      <w:pPr>
+        <w:pStyle w:val="ListParagraph"/>
+        <w:numPr>
+          <w:ilvl w:val="0"/>
+          <w:numId w:val="3"/>
+        </w:numPr>
+        <w:shd w:fill="FFFFFF" w:val="clear"/>
+        <w:spacing w:before="0" w:after="0"/>
+        <w:jc w:val="both"/>
+        <w:rPr>
+          <w:rFonts w:cs="Times New Roman" w:ascii="Times New Roman" w:hAnsi="Times New Roman"/>
+          <w:sz w:val="24"/>
+        </w:rPr>
+      </w:pPr>
+      <w:r>
+        <w:rPr>
+          <w:rFonts w:cs="Times New Roman" w:ascii="Times New Roman" w:hAnsi="Times New Roman"/>
+          <w:sz w:val="24"/>
+        </w:rPr>
+        <w:t>Write a program to generate fibonacci series of N terms</w:t>
+      </w:r>
+    </w:p>
+    <w:p>
+      <w:pPr>
+        <w:pStyle w:val="ListParagraph"/>
+        <w:numPr>
+          <w:ilvl w:val="0"/>
+          <w:numId w:val="3"/>
+        </w:numPr>
+        <w:shd w:fill="FFFFFF" w:val="clear"/>
+        <w:spacing w:before="0" w:after="0"/>
+        <w:jc w:val="both"/>
+        <w:rPr>
+          <w:rFonts w:cs="Times New Roman" w:ascii="Times New Roman" w:hAnsi="Times New Roman"/>
+          <w:sz w:val="24"/>
+        </w:rPr>
+      </w:pPr>
+      <w:r>
+        <w:rPr>
+          <w:rFonts w:cs="Times New Roman" w:ascii="Times New Roman" w:hAnsi="Times New Roman"/>
+          <w:sz w:val="24"/>
+        </w:rPr>
+        <w:t>Write a program to count the number of vowels.</w:t>
+      </w:r>
+    </w:p>
+    <w:p>
+      <w:pPr>
+        <w:pStyle w:val="ListParagraph"/>
+        <w:numPr>
+          <w:ilvl w:val="0"/>
+          <w:numId w:val="3"/>
+        </w:numPr>
+        <w:shd w:fill="FFFFFF" w:val="clear"/>
+        <w:spacing w:before="0" w:after="0"/>
+        <w:jc w:val="both"/>
+        <w:rPr>
+          <w:rFonts w:cs="Times New Roman" w:ascii="Times New Roman" w:hAnsi="Times New Roman"/>
+          <w:sz w:val="24"/>
+        </w:rPr>
+      </w:pPr>
+      <w:r>
+        <w:rPr>
+          <w:rFonts w:cs="Times New Roman" w:ascii="Times New Roman" w:hAnsi="Times New Roman"/>
+          <w:sz w:val="24"/>
+        </w:rPr>
+        <w:t>Write a program to find the sum of all items in a list.</w:t>
+      </w:r>
+    </w:p>
+    <w:p>
+      <w:pPr>
+        <w:pStyle w:val="ListParagraph"/>
+        <w:numPr>
+          <w:ilvl w:val="0"/>
+          <w:numId w:val="3"/>
+        </w:numPr>
+        <w:shd w:fill="FFFFFF" w:val="clear"/>
+        <w:tabs>
+          <w:tab w:val="left" w:pos="720" w:leader="none"/>
+          <w:tab w:val="left" w:pos="1440" w:leader="none"/>
+          <w:tab w:val="left" w:pos="2160" w:leader="none"/>
+          <w:tab w:val="left" w:pos="2880" w:leader="none"/>
+          <w:tab w:val="left" w:pos="3600" w:leader="none"/>
+          <w:tab w:val="left" w:pos="4320" w:leader="none"/>
+          <w:tab w:val="left" w:pos="5040" w:leader="none"/>
+          <w:tab w:val="left" w:pos="5800" w:leader="none"/>
+        </w:tabs>
+        <w:spacing w:lineRule="auto" w:line="240" w:before="0" w:after="0"/>
+        <w:jc w:val="both"/>
+        <w:rPr>
+          <w:rFonts w:cs="Times New Roman" w:ascii="Times New Roman" w:hAnsi="Times New Roman"/>
+          <w:b w:val="false"/>
+          <w:bCs w:val="false"/>
+          <w:sz w:val="24"/>
+        </w:rPr>
+      </w:pPr>
+      <w:r>
+        <w:rPr>
+          <w:rFonts w:cs="Times New Roman" w:ascii="Times New Roman" w:hAnsi="Times New Roman"/>
+          <w:b w:val="false"/>
+          <w:bCs w:val="false"/>
+          <w:sz w:val="24"/>
+        </w:rPr>
+        <w:t xml:space="preserve">write a program that prints the number from 1 to 20. But for multiples of three print "Fizz" instead of the number and for the multiples print "Buzz". For numbers which are multiple of both three and five print "FizzBuzz". </w:t>
+      </w:r>
+    </w:p>
+    <w:p>
+      <w:pPr>
+        <w:pStyle w:val="ListParagraph"/>
+        <w:numPr>
+          <w:ilvl w:val="0"/>
+          <w:numId w:val="3"/>
+        </w:numPr>
+        <w:shd w:fill="FFFFFF" w:val="clear"/>
+        <w:tabs>
+          <w:tab w:val="left" w:pos="720" w:leader="none"/>
+          <w:tab w:val="left" w:pos="1440" w:leader="none"/>
+          <w:tab w:val="left" w:pos="2160" w:leader="none"/>
+          <w:tab w:val="left" w:pos="2880" w:leader="none"/>
+          <w:tab w:val="left" w:pos="3600" w:leader="none"/>
+          <w:tab w:val="left" w:pos="4320" w:leader="none"/>
+          <w:tab w:val="left" w:pos="5040" w:leader="none"/>
+          <w:tab w:val="left" w:pos="5800" w:leader="none"/>
+        </w:tabs>
+        <w:spacing w:lineRule="auto" w:line="240" w:before="0" w:after="120"/>
+        <w:contextualSpacing/>
+        <w:jc w:val="both"/>
+        <w:rPr>
+          <w:rFonts w:cs="Times New Roman" w:ascii="Times New Roman" w:hAnsi="Times New Roman"/>
+          <w:b w:val="false"/>
+          <w:bCs w:val="false"/>
+          <w:sz w:val="24"/>
+        </w:rPr>
+      </w:pPr>
+      <w:r>
+        <w:rPr>
+          <w:rFonts w:cs="Times New Roman" w:ascii="Times New Roman" w:hAnsi="Times New Roman"/>
+          <w:b w:val="false"/>
+          <w:bCs w:val="false"/>
+          <w:sz w:val="24"/>
+        </w:rPr>
+        <w:t>Write a python program which accept the user's name and print them in reverse order with a space between them.</w:t>
+      </w:r>
+    </w:p>
+    <w:p>
+      <w:pPr>
+        <w:pStyle w:val="ListParagraph"/>
+        <w:numPr>
+          <w:ilvl w:val="0"/>
+          <w:numId w:val="3"/>
+        </w:numPr>
+        <w:shd w:fill="FFFFFF" w:val="clear"/>
+        <w:tabs>
+          <w:tab w:val="left" w:pos="720" w:leader="none"/>
+          <w:tab w:val="left" w:pos="1440" w:leader="none"/>
+          <w:tab w:val="left" w:pos="2160" w:leader="none"/>
+          <w:tab w:val="left" w:pos="2880" w:leader="none"/>
+          <w:tab w:val="left" w:pos="3600" w:leader="none"/>
+          <w:tab w:val="left" w:pos="4320" w:leader="none"/>
+          <w:tab w:val="left" w:pos="5040" w:leader="none"/>
+          <w:tab w:val="left" w:pos="5800" w:leader="none"/>
+        </w:tabs>
+        <w:spacing w:lineRule="auto" w:line="360" w:before="0" w:after="120"/>
+        <w:contextualSpacing/>
+        <w:jc w:val="both"/>
+        <w:rPr>
+          <w:rFonts w:cs="Times New Roman" w:ascii="Times New Roman" w:hAnsi="Times New Roman"/>
+          <w:b w:val="false"/>
+          <w:bCs w:val="false"/>
+          <w:sz w:val="24"/>
+        </w:rPr>
+      </w:pPr>
+      <w:r>
+        <w:rPr>
+          <w:rFonts w:cs="Times New Roman" w:ascii="Times New Roman" w:hAnsi="Times New Roman"/>
+          <w:b w:val="false"/>
+          <w:bCs w:val="false"/>
+          <w:sz w:val="24"/>
+        </w:rPr>
+        <w:t>Write a python program to count a number in a given list.</w:t>
+      </w:r>
+    </w:p>
+    <w:p>
+      <w:pPr>
+        <w:pStyle w:val="ListParagraph"/>
+        <w:numPr>
+          <w:ilvl w:val="0"/>
+          <w:numId w:val="3"/>
+        </w:numPr>
+        <w:shd w:fill="FFFFFF" w:val="clear"/>
+        <w:tabs>
+          <w:tab w:val="left" w:pos="720" w:leader="none"/>
+          <w:tab w:val="left" w:pos="1440" w:leader="none"/>
+          <w:tab w:val="left" w:pos="2160" w:leader="none"/>
+          <w:tab w:val="left" w:pos="2880" w:leader="none"/>
+          <w:tab w:val="left" w:pos="3600" w:leader="none"/>
+          <w:tab w:val="left" w:pos="4320" w:leader="none"/>
+          <w:tab w:val="left" w:pos="5040" w:leader="none"/>
+          <w:tab w:val="left" w:pos="5800" w:leader="none"/>
+        </w:tabs>
+        <w:spacing w:lineRule="auto" w:line="360" w:before="0" w:after="120"/>
+        <w:contextualSpacing/>
+        <w:jc w:val="both"/>
+        <w:rPr>
+          <w:rFonts w:cs="Times New Roman" w:ascii="Times New Roman" w:hAnsi="Times New Roman"/>
+          <w:b w:val="false"/>
+          <w:bCs w:val="false"/>
+          <w:sz w:val="24"/>
+        </w:rPr>
+      </w:pPr>
+      <w:r>
+        <w:rPr>
+          <w:rFonts w:cs="Times New Roman" w:ascii="Times New Roman" w:hAnsi="Times New Roman"/>
+          <w:b w:val="false"/>
+          <w:bCs w:val="false"/>
+          <w:sz w:val="24"/>
+        </w:rPr>
+        <w:t>Write a python program to check whether a specified value is contained in a group of values.</w:t>
+      </w:r>
+    </w:p>
+    <w:p>
+      <w:pPr>
+        <w:pStyle w:val="ListParagraph"/>
+        <w:shd w:fill="FFFFFF" w:val="clear"/>
+        <w:tabs>
+          <w:tab w:val="left" w:pos="720" w:leader="none"/>
+          <w:tab w:val="left" w:pos="1440" w:leader="none"/>
+          <w:tab w:val="left" w:pos="2160" w:leader="none"/>
+          <w:tab w:val="left" w:pos="2880" w:leader="none"/>
+          <w:tab w:val="left" w:pos="3600" w:leader="none"/>
+          <w:tab w:val="left" w:pos="4320" w:leader="none"/>
+          <w:tab w:val="left" w:pos="5040" w:leader="none"/>
+          <w:tab w:val="left" w:pos="5800" w:leader="none"/>
+        </w:tabs>
+        <w:spacing w:lineRule="auto" w:line="240" w:before="0" w:after="120"/>
+        <w:contextualSpacing/>
+        <w:jc w:val="both"/>
+        <w:rPr>
+          <w:rFonts w:cs="Times New Roman" w:ascii="Times New Roman" w:hAnsi="Times New Roman"/>
+          <w:b w:val="false"/>
+          <w:bCs w:val="false"/>
+          <w:sz w:val="24"/>
+        </w:rPr>
+      </w:pPr>
+      <w:r>
+        <w:rPr>
+          <w:rFonts w:cs="Times New Roman" w:ascii="Times New Roman" w:hAnsi="Times New Roman"/>
+          <w:b w:val="false"/>
+          <w:bCs w:val="false"/>
+          <w:sz w:val="24"/>
+        </w:rPr>
+        <w:t>Write a python program to find numbers between 100 and 400(both included)where each digit  of a number is an even number. The numbers obtained should be printed in a comma-separated sequence.</w:t>
+      </w:r>
+    </w:p>
     <w:sectPr>
-      <w:footerReference w:type="default" r:id="rId2"/>
       <w:type w:val="nextPage"/>
       <w:pgSz w:w="11906" w:h="16838"/>
-      <w:pgMar w:left="1440" w:right="1440" w:header="0" w:top="708" w:footer="708" w:bottom="1440" w:gutter="0"/>
+      <w:pgMar w:left="1134" w:right="1134" w:header="0" w:top="1134" w:footer="0" w:bottom="1134" w:gutter="0"/>
       <w:pgNumType w:fmt="decimal"/>
       <w:formProt w:val="false"/>
       <w:textDirection w:val="lrTb"/>
-      <w:docGrid w:type="default" w:linePitch="360" w:charSpace="4294961151"/>
+      <w:docGrid w:type="default" w:linePitch="240" w:charSpace="4294961151"/>
     </w:sectPr>
   </w:body>
 </w:document>
-</file>
-
-<file path=word/footer1.xml><?xml version="1.0" encoding="utf-8"?>
-<w:ftr xmlns:o="urn:schemas-microsoft-com:office:office" xmlns:r="http://schemas.openxmlformats.org/officeDocument/2006/relationships" xmlns:v="urn:schemas-microsoft-com:vml" xmlns:w="http://schemas.openxmlformats.org/wordprocessingml/2006/main" xmlns:w10="urn:schemas-microsoft-com:office:word" xmlns:wp="http://schemas.openxmlformats.org/drawingml/2006/wordprocessingDrawing">
-  <w:p>
-    <w:pPr>
-      <w:pStyle w:val="Footer"/>
-      <w:pBdr>
-        <w:top w:val="thinThickSmallGap" w:sz="24" w:space="1" w:color="622423"/>
-        <w:left w:val="nil"/>
-        <w:bottom w:val="nil"/>
-        <w:right w:val="nil"/>
-      </w:pBdr>
-      <w:rPr>
-        <w:rFonts w:cs="" w:ascii="Cambria" w:hAnsi="Cambria"/>
-      </w:rPr>
-    </w:pPr>
-    <w:r>
-      <w:rPr>
-        <w:rFonts w:cs="" w:ascii="Cambria" w:hAnsi="Cambria"/>
-      </w:rPr>
-      <w:tab/>
-      <w:t xml:space="preserve">Page </w:t>
-    </w:r>
-    <w:r>
-      <w:rPr>
-        <w:rFonts w:cs="" w:ascii="Cambria" w:hAnsi="Cambria"/>
-      </w:rPr>
-      <w:fldChar w:fldCharType="begin"/>
-    </w:r>
-    <w:r>
-      <w:instrText> PAGE </w:instrText>
-    </w:r>
-    <w:r>
-      <w:fldChar w:fldCharType="separate"/>
-    </w:r>
-    <w:r>
-      <w:t>15</w:t>
-    </w:r>
-    <w:r>
-      <w:fldChar w:fldCharType="end"/>
-    </w:r>
-  </w:p>
-  <w:p>
-    <w:pPr>
-      <w:pStyle w:val="Footer"/>
-      <w:rPr/>
-    </w:pPr>
-    <w:r>
-      <w:rPr/>
-    </w:r>
-  </w:p>
-</w:ftr>
 </file>
 
 <file path=word/numbering.xml><?xml version="1.0" encoding="utf-8"?>
@@ -14952,6 +20081,89 @@
   <w:abstractNum w:abstractNumId="3">
     <w:lvl w:ilvl="0">
       <w:start w:val="1"/>
+      <w:numFmt w:val="decimal"/>
+      <w:lvlText w:val="%1."/>
+      <w:lvlJc w:val="left"/>
+      <w:pPr>
+        <w:ind w:left="720" w:hanging="360"/>
+      </w:pPr>
+    </w:lvl>
+    <w:lvl w:ilvl="1">
+      <w:start w:val="1"/>
+      <w:numFmt w:val="lowerLetter"/>
+      <w:lvlText w:val="%2."/>
+      <w:lvlJc w:val="left"/>
+      <w:pPr>
+        <w:ind w:left="1440" w:hanging="360"/>
+      </w:pPr>
+    </w:lvl>
+    <w:lvl w:ilvl="2">
+      <w:start w:val="1"/>
+      <w:numFmt w:val="lowerRoman"/>
+      <w:lvlText w:val="%3."/>
+      <w:lvlJc w:val="right"/>
+      <w:pPr>
+        <w:ind w:left="2160" w:hanging="180"/>
+      </w:pPr>
+    </w:lvl>
+    <w:lvl w:ilvl="3">
+      <w:start w:val="1"/>
+      <w:numFmt w:val="decimal"/>
+      <w:lvlText w:val="%4."/>
+      <w:lvlJc w:val="left"/>
+      <w:pPr>
+        <w:ind w:left="2880" w:hanging="360"/>
+      </w:pPr>
+    </w:lvl>
+    <w:lvl w:ilvl="4">
+      <w:start w:val="1"/>
+      <w:numFmt w:val="lowerLetter"/>
+      <w:lvlText w:val="%5."/>
+      <w:lvlJc w:val="left"/>
+      <w:pPr>
+        <w:ind w:left="3600" w:hanging="360"/>
+      </w:pPr>
+    </w:lvl>
+    <w:lvl w:ilvl="5">
+      <w:start w:val="1"/>
+      <w:numFmt w:val="lowerRoman"/>
+      <w:lvlText w:val="%6."/>
+      <w:lvlJc w:val="right"/>
+      <w:pPr>
+        <w:ind w:left="4320" w:hanging="180"/>
+      </w:pPr>
+    </w:lvl>
+    <w:lvl w:ilvl="6">
+      <w:start w:val="1"/>
+      <w:numFmt w:val="decimal"/>
+      <w:lvlText w:val="%7."/>
+      <w:lvlJc w:val="left"/>
+      <w:pPr>
+        <w:ind w:left="5040" w:hanging="360"/>
+      </w:pPr>
+    </w:lvl>
+    <w:lvl w:ilvl="7">
+      <w:start w:val="1"/>
+      <w:numFmt w:val="lowerLetter"/>
+      <w:lvlText w:val="%8."/>
+      <w:lvlJc w:val="left"/>
+      <w:pPr>
+        <w:ind w:left="5760" w:hanging="360"/>
+      </w:pPr>
+    </w:lvl>
+    <w:lvl w:ilvl="8">
+      <w:start w:val="1"/>
+      <w:numFmt w:val="lowerRoman"/>
+      <w:lvlText w:val="%9."/>
+      <w:lvlJc w:val="right"/>
+      <w:pPr>
+        <w:ind w:left="6480" w:hanging="180"/>
+      </w:pPr>
+    </w:lvl>
+  </w:abstractNum>
+  <w:abstractNum w:abstractNumId="4">
+    <w:lvl w:ilvl="0">
+      <w:start w:val="1"/>
       <w:numFmt w:val="none"/>
       <w:suff w:val="nothing"/>
       <w:lvlText w:val=""/>
@@ -15076,6 +20288,9 @@
   </w:num>
   <w:num w:numId="3">
     <w:abstractNumId w:val="3"/>
+  </w:num>
+  <w:num w:numId="4">
+    <w:abstractNumId w:val="4"/>
   </w:num>
 </w:numbering>
 </file>
@@ -15355,5 +20570,11 @@
     <w:pPr/>
     <w:rPr/>
   </w:style>
+  <w:style w:type="paragraph" w:styleId="FrameContents">
+    <w:name w:val="Frame Contents"/>
+    <w:basedOn w:val="Normal"/>
+    <w:pPr/>
+    <w:rPr/>
+  </w:style>
 </w:styles>
 </file>